--- a/GDDKenji'sRun.docx
+++ b/GDDKenji'sRun.docx
@@ -10,13 +10,13 @@
         <mc:AlternateContent>
           <mc:Choice Requires="wps">
             <w:drawing>
-              <wp:anchor distT="0" distB="0" distL="114300" distR="114300" simplePos="0" relativeHeight="251656704" behindDoc="1" locked="0" layoutInCell="1" allowOverlap="1" wp14:anchorId="512A2302" wp14:editId="1090B434">
+              <wp:anchor distT="0" distB="0" distL="114300" distR="114300" simplePos="0" relativeHeight="251656704" behindDoc="1" locked="0" layoutInCell="1" allowOverlap="1" wp14:anchorId="512A2302" wp14:editId="136BFB75">
                 <wp:simplePos x="0" y="0"/>
                 <wp:positionH relativeFrom="margin">
                   <wp:align>center</wp:align>
                 </wp:positionH>
                 <wp:positionV relativeFrom="paragraph">
-                  <wp:posOffset>571500</wp:posOffset>
+                  <wp:posOffset>0</wp:posOffset>
                 </wp:positionV>
                 <wp:extent cx="4972050" cy="685800"/>
                 <wp:effectExtent l="0" t="0" r="0" b="0"/>
@@ -42,7 +42,7 @@
                         <a:effectLst/>
                         <a:extLst>
                           <a:ext uri="{C572A759-6A51-4108-AA02-DFA0A04FC94B}">
-                            <ma14:wrappingTextBoxFlag xmlns="" xmlns:mo="http://schemas.microsoft.com/office/mac/office/2008/main" xmlns:mv="urn:schemas-microsoft-com:mac:vml" xmlns:o="urn:schemas-microsoft-com:office:office" xmlns:v="urn:schemas-microsoft-com:vml" xmlns:w10="urn:schemas-microsoft-com:office:word" xmlns:w="http://schemas.openxmlformats.org/wordprocessingml/2006/main" xmlns:ma14="http://schemas.microsoft.com/office/mac/drawingml/2011/main"/>
+                            <ma14:wrappingTextBoxFlag xmlns:ma14="http://schemas.microsoft.com/office/mac/drawingml/2011/main" xmlns:w="http://schemas.openxmlformats.org/wordprocessingml/2006/main" xmlns:w10="urn:schemas-microsoft-com:office:word" xmlns:v="urn:schemas-microsoft-com:vml" xmlns:o="urn:schemas-microsoft-com:office:office" xmlns:mv="urn:schemas-microsoft-com:mac:vml" xmlns:mo="http://schemas.microsoft.com/office/mac/office/2008/main" xmlns=""/>
                           </a:ext>
                         </a:extLst>
                       </wps:spPr>
@@ -108,7 +108,7 @@
                 <v:stroke joinstyle="miter"/>
                 <v:path gradientshapeok="t" o:connecttype="rect"/>
               </v:shapetype>
-              <v:shape id="Text Box 1" o:spid="_x0000_s1026" type="#_x0000_t202" style="position:absolute;margin-left:0;margin-top:45pt;width:391.5pt;height:54pt;z-index:-251659776;visibility:visible;mso-wrap-style:square;mso-width-percent:0;mso-height-percent:0;mso-wrap-distance-left:9pt;mso-wrap-distance-top:0;mso-wrap-distance-right:9pt;mso-wrap-distance-bottom:0;mso-position-horizontal:center;mso-position-horizontal-relative:margin;mso-position-vertical:absolute;mso-position-vertical-relative:text;mso-width-percent:0;mso-height-percent:0;mso-width-relative:margin;mso-height-relative:margin;v-text-anchor:top" o:gfxdata="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" filled="f" stroked="f">
+              <v:shape id="Text Box 1" o:spid="_x0000_s1026" type="#_x0000_t202" style="position:absolute;margin-left:0;margin-top:0;width:391.5pt;height:54pt;z-index:-251659776;visibility:visible;mso-wrap-style:square;mso-width-percent:0;mso-height-percent:0;mso-wrap-distance-left:9pt;mso-wrap-distance-top:0;mso-wrap-distance-right:9pt;mso-wrap-distance-bottom:0;mso-position-horizontal:center;mso-position-horizontal-relative:margin;mso-position-vertical:absolute;mso-position-vertical-relative:text;mso-width-percent:0;mso-height-percent:0;mso-width-relative:margin;mso-height-relative:margin;v-text-anchor:top" o:gfxdata="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" filled="f" stroked="f">
                 <v:textbox>
                   <w:txbxContent>
                     <w:p>
@@ -144,12 +144,6 @@
     <w:p/>
     <w:p/>
     <w:p/>
-    <w:p/>
-    <w:p/>
-    <w:p/>
-    <w:p/>
-    <w:p/>
-    <w:p/>
     <w:p>
       <w:pPr>
         <w:jc w:val="center"/>
@@ -159,7 +153,7 @@
           <w:noProof/>
         </w:rPr>
         <w:drawing>
-          <wp:inline distT="0" distB="0" distL="0" distR="0" wp14:anchorId="6B93D737" wp14:editId="21B45059">
+          <wp:inline distT="0" distB="0" distL="0" distR="0" wp14:anchorId="258A6663" wp14:editId="4986B629">
             <wp:extent cx="4108450" cy="3865910"/>
             <wp:effectExtent l="0" t="0" r="6350" b="0"/>
             <wp:docPr id="22" name="Picture 22"/>
@@ -208,6 +202,8 @@
         </w:drawing>
       </w:r>
     </w:p>
+    <w:p/>
+    <w:p/>
     <w:p>
       <w:r>
         <w:rPr>
@@ -216,13 +212,13 @@
         <mc:AlternateContent>
           <mc:Choice Requires="wps">
             <w:drawing>
-              <wp:anchor distT="0" distB="0" distL="114300" distR="114300" simplePos="0" relativeHeight="251654656" behindDoc="0" locked="0" layoutInCell="1" allowOverlap="1" wp14:anchorId="075FBB11" wp14:editId="4C548B44">
+              <wp:anchor distT="0" distB="0" distL="114300" distR="114300" simplePos="0" relativeHeight="251654656" behindDoc="0" locked="0" layoutInCell="1" allowOverlap="1" wp14:anchorId="075FBB11" wp14:editId="1DB6868A">
                 <wp:simplePos x="0" y="0"/>
                 <wp:positionH relativeFrom="margin">
-                  <wp:posOffset>57150</wp:posOffset>
+                  <wp:align>center</wp:align>
                 </wp:positionH>
                 <wp:positionV relativeFrom="paragraph">
-                  <wp:posOffset>59690</wp:posOffset>
+                  <wp:posOffset>6985</wp:posOffset>
                 </wp:positionV>
                 <wp:extent cx="5829300" cy="914400"/>
                 <wp:effectExtent l="0" t="0" r="0" b="0"/>
@@ -248,7 +244,7 @@
                         <a:effectLst/>
                         <a:extLst>
                           <a:ext uri="{C572A759-6A51-4108-AA02-DFA0A04FC94B}">
-                            <ma14:wrappingTextBoxFlag xmlns="" xmlns:mo="http://schemas.microsoft.com/office/mac/office/2008/main" xmlns:mv="urn:schemas-microsoft-com:mac:vml" xmlns:o="urn:schemas-microsoft-com:office:office" xmlns:v="urn:schemas-microsoft-com:vml" xmlns:w10="urn:schemas-microsoft-com:office:word" xmlns:w="http://schemas.openxmlformats.org/wordprocessingml/2006/main" xmlns:ma14="http://schemas.microsoft.com/office/mac/drawingml/2011/main"/>
+                            <ma14:wrappingTextBoxFlag xmlns:ma14="http://schemas.microsoft.com/office/mac/drawingml/2011/main" xmlns:w="http://schemas.openxmlformats.org/wordprocessingml/2006/main" xmlns:w10="urn:schemas-microsoft-com:office:word" xmlns:v="urn:schemas-microsoft-com:vml" xmlns:o="urn:schemas-microsoft-com:office:office" xmlns:mv="urn:schemas-microsoft-com:mac:vml" xmlns:mo="http://schemas.microsoft.com/office/mac/office/2008/main" xmlns=""/>
                           </a:ext>
                         </a:extLst>
                       </wps:spPr>
@@ -308,7 +304,7 @@
           </mc:Choice>
           <mc:Fallback>
             <w:pict>
-              <v:shape w14:anchorId="075FBB11" id="Text Box 3" o:spid="_x0000_s1027" type="#_x0000_t202" style="position:absolute;margin-left:4.5pt;margin-top:4.7pt;width:459pt;height:1in;z-index:251654656;visibility:visible;mso-wrap-style:square;mso-width-percent:0;mso-height-percent:0;mso-wrap-distance-left:9pt;mso-wrap-distance-top:0;mso-wrap-distance-right:9pt;mso-wrap-distance-bottom:0;mso-position-horizontal:absolute;mso-position-horizontal-relative:margin;mso-position-vertical:absolute;mso-position-vertical-relative:text;mso-width-percent:0;mso-height-percent:0;mso-width-relative:margin;mso-height-relative:margin;v-text-anchor:top" o:gfxdata="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" filled="f" stroked="f">
+              <v:shape w14:anchorId="075FBB11" id="Text Box 3" o:spid="_x0000_s1027" type="#_x0000_t202" style="position:absolute;margin-left:0;margin-top:.55pt;width:459pt;height:1in;z-index:251654656;visibility:visible;mso-wrap-style:square;mso-width-percent:0;mso-height-percent:0;mso-wrap-distance-left:9pt;mso-wrap-distance-top:0;mso-wrap-distance-right:9pt;mso-wrap-distance-bottom:0;mso-position-horizontal:center;mso-position-horizontal-relative:margin;mso-position-vertical:absolute;mso-position-vertical-relative:text;mso-width-percent:0;mso-height-percent:0;mso-width-relative:margin;mso-height-relative:margin;v-text-anchor:top" o:gfxdata="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" filled="f" stroked="f">
                 <v:textbox>
                   <w:txbxContent>
                     <w:p>
@@ -338,7 +334,11 @@
         </mc:AlternateContent>
       </w:r>
     </w:p>
-    <w:p/>
+    <w:p>
+      <w:pPr>
+        <w:jc w:val="center"/>
+      </w:pPr>
+    </w:p>
     <w:p/>
     <w:p/>
     <w:p/>
@@ -351,16 +351,16 @@
         <mc:AlternateContent>
           <mc:Choice Requires="wps">
             <w:drawing>
-              <wp:anchor distT="0" distB="0" distL="114300" distR="114300" simplePos="0" relativeHeight="251657728" behindDoc="0" locked="0" layoutInCell="1" allowOverlap="1" wp14:anchorId="54CA7D3C" wp14:editId="49A76213">
+              <wp:anchor distT="0" distB="0" distL="114300" distR="114300" simplePos="0" relativeHeight="251657728" behindDoc="0" locked="0" layoutInCell="1" allowOverlap="1" wp14:anchorId="54CA7D3C" wp14:editId="493D1328">
                 <wp:simplePos x="0" y="0"/>
                 <wp:positionH relativeFrom="margin">
-                  <wp:posOffset>1314450</wp:posOffset>
+                  <wp:align>center</wp:align>
                 </wp:positionH>
                 <wp:positionV relativeFrom="paragraph">
-                  <wp:posOffset>155575</wp:posOffset>
+                  <wp:posOffset>8255</wp:posOffset>
                 </wp:positionV>
                 <wp:extent cx="3314700" cy="342900"/>
-                <wp:effectExtent l="0" t="0" r="0" b="12700"/>
+                <wp:effectExtent l="0" t="0" r="0" b="0"/>
                 <wp:wrapNone/>
                 <wp:docPr id="4" name="Text Box 4"/>
                 <wp:cNvGraphicFramePr/>
@@ -383,7 +383,7 @@
                         <a:effectLst/>
                         <a:extLst>
                           <a:ext uri="{C572A759-6A51-4108-AA02-DFA0A04FC94B}">
-                            <ma14:wrappingTextBoxFlag xmlns="" xmlns:mo="http://schemas.microsoft.com/office/mac/office/2008/main" xmlns:mv="urn:schemas-microsoft-com:mac:vml" xmlns:o="urn:schemas-microsoft-com:office:office" xmlns:v="urn:schemas-microsoft-com:vml" xmlns:w10="urn:schemas-microsoft-com:office:word" xmlns:w="http://schemas.openxmlformats.org/wordprocessingml/2006/main" xmlns:ma14="http://schemas.microsoft.com/office/mac/drawingml/2011/main"/>
+                            <ma14:wrappingTextBoxFlag xmlns:ma14="http://schemas.microsoft.com/office/mac/drawingml/2011/main" xmlns:w="http://schemas.openxmlformats.org/wordprocessingml/2006/main" xmlns:w10="urn:schemas-microsoft-com:office:word" xmlns:v="urn:schemas-microsoft-com:vml" xmlns:o="urn:schemas-microsoft-com:office:office" xmlns:mv="urn:schemas-microsoft-com:mac:vml" xmlns:mo="http://schemas.microsoft.com/office/mac/office/2008/main" xmlns=""/>
                           </a:ext>
                         </a:extLst>
                       </wps:spPr>
@@ -450,7 +450,7 @@
           </mc:Choice>
           <mc:Fallback>
             <w:pict>
-              <v:shape w14:anchorId="54CA7D3C" id="Text Box 4" o:spid="_x0000_s1028" type="#_x0000_t202" style="position:absolute;margin-left:103.5pt;margin-top:12.25pt;width:261pt;height:27pt;z-index:251657728;visibility:visible;mso-wrap-style:square;mso-wrap-distance-left:9pt;mso-wrap-distance-top:0;mso-wrap-distance-right:9pt;mso-wrap-distance-bottom:0;mso-position-horizontal:absolute;mso-position-horizontal-relative:margin;mso-position-vertical:absolute;mso-position-vertical-relative:text;v-text-anchor:top" o:gfxdata="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" filled="f" stroked="f">
+              <v:shape w14:anchorId="54CA7D3C" id="Text Box 4" o:spid="_x0000_s1028" type="#_x0000_t202" style="position:absolute;margin-left:0;margin-top:.65pt;width:261pt;height:27pt;z-index:251657728;visibility:visible;mso-wrap-style:square;mso-wrap-distance-left:9pt;mso-wrap-distance-top:0;mso-wrap-distance-right:9pt;mso-wrap-distance-bottom:0;mso-position-horizontal:center;mso-position-horizontal-relative:margin;mso-position-vertical:absolute;mso-position-vertical-relative:text;v-text-anchor:top" o:gfxdata="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" filled="f" stroked="f">
                 <v:textbox>
                   <w:txbxContent>
                     <w:p>
@@ -493,6 +493,8 @@
         </mc:AlternateContent>
       </w:r>
     </w:p>
+    <w:p/>
+    <w:p/>
     <w:p/>
     <w:p/>
     <w:p/>
@@ -542,7 +544,7 @@
                         <a:effectLst/>
                         <a:extLst>
                           <a:ext uri="{C572A759-6A51-4108-AA02-DFA0A04FC94B}">
-                            <ma14:wrappingTextBoxFlag xmlns="" xmlns:mo="http://schemas.microsoft.com/office/mac/office/2008/main" xmlns:mv="urn:schemas-microsoft-com:mac:vml" xmlns:o="urn:schemas-microsoft-com:office:office" xmlns:v="urn:schemas-microsoft-com:vml" xmlns:w10="urn:schemas-microsoft-com:office:word" xmlns:w="http://schemas.openxmlformats.org/wordprocessingml/2006/main" xmlns:ma14="http://schemas.microsoft.com/office/mac/drawingml/2011/main"/>
+                            <ma14:wrappingTextBoxFlag xmlns:ma14="http://schemas.microsoft.com/office/mac/drawingml/2011/main" xmlns:w="http://schemas.openxmlformats.org/wordprocessingml/2006/main" xmlns:w10="urn:schemas-microsoft-com:office:word" xmlns:v="urn:schemas-microsoft-com:vml" xmlns:o="urn:schemas-microsoft-com:office:office" xmlns:mv="urn:schemas-microsoft-com:mac:vml" xmlns:mo="http://schemas.microsoft.com/office/mac/office/2008/main" xmlns=""/>
                           </a:ext>
                         </a:extLst>
                       </wps:spPr>
@@ -637,7 +639,7 @@
                         <a:effectLst/>
                         <a:extLst>
                           <a:ext uri="{C572A759-6A51-4108-AA02-DFA0A04FC94B}">
-                            <ma14:wrappingTextBoxFlag xmlns="" xmlns:mo="http://schemas.microsoft.com/office/mac/office/2008/main" xmlns:mv="urn:schemas-microsoft-com:mac:vml" xmlns:o="urn:schemas-microsoft-com:office:office" xmlns:v="urn:schemas-microsoft-com:vml" xmlns:w10="urn:schemas-microsoft-com:office:word" xmlns:w="http://schemas.openxmlformats.org/wordprocessingml/2006/main" xmlns:ma14="http://schemas.microsoft.com/office/mac/drawingml/2011/main"/>
+                            <ma14:wrappingTextBoxFlag xmlns:ma14="http://schemas.microsoft.com/office/mac/drawingml/2011/main" xmlns:w="http://schemas.openxmlformats.org/wordprocessingml/2006/main" xmlns:w10="urn:schemas-microsoft-com:office:word" xmlns:v="urn:schemas-microsoft-com:vml" xmlns:o="urn:schemas-microsoft-com:office:office" xmlns:mv="urn:schemas-microsoft-com:mac:vml" xmlns:mo="http://schemas.microsoft.com/office/mac/office/2008/main" xmlns=""/>
                           </a:ext>
                         </a:extLst>
                       </wps:spPr>
@@ -688,7 +690,39 @@
                                 <w:sz w:val="22"/>
                                 <w:szCs w:val="22"/>
                               </w:rPr>
-                              <w:t>10/24/2018</w:t>
+                              <w:t>1</w:t>
+                            </w:r>
+                            <w:r>
+                              <w:rPr>
+                                <w:rFonts w:asciiTheme="majorHAnsi" w:hAnsiTheme="majorHAnsi"/>
+                                <w:sz w:val="22"/>
+                                <w:szCs w:val="22"/>
+                              </w:rPr>
+                              <w:t>1</w:t>
+                            </w:r>
+                            <w:r>
+                              <w:rPr>
+                                <w:rFonts w:asciiTheme="majorHAnsi" w:hAnsiTheme="majorHAnsi"/>
+                                <w:sz w:val="22"/>
+                                <w:szCs w:val="22"/>
+                              </w:rPr>
+                              <w:t>/</w:t>
+                            </w:r>
+                            <w:r>
+                              <w:rPr>
+                                <w:rFonts w:asciiTheme="majorHAnsi" w:hAnsiTheme="majorHAnsi"/>
+                                <w:sz w:val="22"/>
+                                <w:szCs w:val="22"/>
+                              </w:rPr>
+                              <w:t>03</w:t>
+                            </w:r>
+                            <w:r>
+                              <w:rPr>
+                                <w:rFonts w:asciiTheme="majorHAnsi" w:hAnsiTheme="majorHAnsi"/>
+                                <w:sz w:val="22"/>
+                                <w:szCs w:val="22"/>
+                              </w:rPr>
+                              <w:t>/2018</w:t>
                             </w:r>
                           </w:p>
                           <w:p>
@@ -751,7 +785,39 @@
                           <w:sz w:val="22"/>
                           <w:szCs w:val="22"/>
                         </w:rPr>
-                        <w:t>10/24/2018</w:t>
+                        <w:t>1</w:t>
+                      </w:r>
+                      <w:r>
+                        <w:rPr>
+                          <w:rFonts w:asciiTheme="majorHAnsi" w:hAnsiTheme="majorHAnsi"/>
+                          <w:sz w:val="22"/>
+                          <w:szCs w:val="22"/>
+                        </w:rPr>
+                        <w:t>1</w:t>
+                      </w:r>
+                      <w:r>
+                        <w:rPr>
+                          <w:rFonts w:asciiTheme="majorHAnsi" w:hAnsiTheme="majorHAnsi"/>
+                          <w:sz w:val="22"/>
+                          <w:szCs w:val="22"/>
+                        </w:rPr>
+                        <w:t>/</w:t>
+                      </w:r>
+                      <w:r>
+                        <w:rPr>
+                          <w:rFonts w:asciiTheme="majorHAnsi" w:hAnsiTheme="majorHAnsi"/>
+                          <w:sz w:val="22"/>
+                          <w:szCs w:val="22"/>
+                        </w:rPr>
+                        <w:t>03</w:t>
+                      </w:r>
+                      <w:r>
+                        <w:rPr>
+                          <w:rFonts w:asciiTheme="majorHAnsi" w:hAnsiTheme="majorHAnsi"/>
+                          <w:sz w:val="22"/>
+                          <w:szCs w:val="22"/>
+                        </w:rPr>
+                        <w:t>/2018</w:t>
                       </w:r>
                     </w:p>
                     <w:p>
@@ -810,7 +876,7 @@
                         <a:effectLst/>
                         <a:extLst>
                           <a:ext uri="{C572A759-6A51-4108-AA02-DFA0A04FC94B}">
-                            <ma14:wrappingTextBoxFlag xmlns="" xmlns:mo="http://schemas.microsoft.com/office/mac/office/2008/main" xmlns:mv="urn:schemas-microsoft-com:mac:vml" xmlns:o="urn:schemas-microsoft-com:office:office" xmlns:v="urn:schemas-microsoft-com:vml" xmlns:w10="urn:schemas-microsoft-com:office:word" xmlns:w="http://schemas.openxmlformats.org/wordprocessingml/2006/main" xmlns:ma14="http://schemas.microsoft.com/office/mac/drawingml/2011/main"/>
+                            <ma14:wrappingTextBoxFlag xmlns:ma14="http://schemas.microsoft.com/office/mac/drawingml/2011/main" xmlns:w="http://schemas.openxmlformats.org/wordprocessingml/2006/main" xmlns:w10="urn:schemas-microsoft-com:office:word" xmlns:v="urn:schemas-microsoft-com:vml" xmlns:o="urn:schemas-microsoft-com:office:office" xmlns:mv="urn:schemas-microsoft-com:mac:vml" xmlns:mo="http://schemas.microsoft.com/office/mac/office/2008/main" xmlns=""/>
                           </a:ext>
                         </a:extLst>
                       </wps:spPr>
@@ -987,1032 +1053,2426 @@
         </mc:AlternateContent>
       </w:r>
     </w:p>
-    <w:p/>
-    <w:p/>
-    <w:p/>
-    <w:p/>
-    <w:p>
-      <w:r>
+    <w:sdt>
+      <w:sdtPr>
+        <w:id w:val="-211417150"/>
+        <w:docPartObj>
+          <w:docPartGallery w:val="Table of Contents"/>
+          <w:docPartUnique/>
+        </w:docPartObj>
+      </w:sdtPr>
+      <w:sdtEndPr>
         <w:rPr>
+          <w:rFonts w:asciiTheme="minorHAnsi" w:eastAsiaTheme="minorEastAsia" w:hAnsiTheme="minorHAnsi" w:cstheme="minorBidi"/>
+          <w:b/>
+          <w:bCs/>
           <w:noProof/>
+          <w:color w:val="auto"/>
+          <w:sz w:val="24"/>
+          <w:szCs w:val="24"/>
         </w:rPr>
-        <mc:AlternateContent>
-          <mc:Choice Requires="wps">
-            <w:drawing>
-              <wp:anchor distT="0" distB="0" distL="114300" distR="114300" simplePos="0" relativeHeight="251660800" behindDoc="0" locked="0" layoutInCell="1" allowOverlap="1" wp14:anchorId="336937CE" wp14:editId="56321149">
-                <wp:simplePos x="0" y="0"/>
-                <wp:positionH relativeFrom="margin">
-                  <wp:align>center</wp:align>
-                </wp:positionH>
-                <wp:positionV relativeFrom="paragraph">
-                  <wp:posOffset>85725</wp:posOffset>
-                </wp:positionV>
-                <wp:extent cx="3086100" cy="457200"/>
-                <wp:effectExtent l="0" t="0" r="0" b="0"/>
-                <wp:wrapSquare wrapText="bothSides"/>
-                <wp:docPr id="13" name="Text Box 13"/>
-                <wp:cNvGraphicFramePr/>
-                <a:graphic xmlns:a="http://schemas.openxmlformats.org/drawingml/2006/main">
-                  <a:graphicData uri="http://schemas.microsoft.com/office/word/2010/wordprocessingShape">
-                    <wps:wsp>
-                      <wps:cNvSpPr txBox="1"/>
-                      <wps:spPr>
-                        <a:xfrm>
-                          <a:off x="0" y="0"/>
-                          <a:ext cx="3086100" cy="457200"/>
-                        </a:xfrm>
-                        <a:prstGeom prst="rect">
-                          <a:avLst/>
-                        </a:prstGeom>
-                        <a:noFill/>
-                        <a:ln>
-                          <a:noFill/>
-                        </a:ln>
-                        <a:effectLst/>
-                        <a:extLst>
-                          <a:ext uri="{C572A759-6A51-4108-AA02-DFA0A04FC94B}">
-                            <ma14:wrappingTextBoxFlag xmlns="" xmlns:mo="http://schemas.microsoft.com/office/mac/office/2008/main" xmlns:mv="urn:schemas-microsoft-com:mac:vml" xmlns:o="urn:schemas-microsoft-com:office:office" xmlns:v="urn:schemas-microsoft-com:vml" xmlns:w10="urn:schemas-microsoft-com:office:word" xmlns:w="http://schemas.openxmlformats.org/wordprocessingml/2006/main" xmlns:ma14="http://schemas.microsoft.com/office/mac/drawingml/2011/main"/>
-                          </a:ext>
-                        </a:extLst>
-                      </wps:spPr>
-                      <wps:style>
-                        <a:lnRef idx="0">
-                          <a:schemeClr val="accent1"/>
-                        </a:lnRef>
-                        <a:fillRef idx="0">
-                          <a:schemeClr val="accent1"/>
-                        </a:fillRef>
-                        <a:effectRef idx="0">
-                          <a:schemeClr val="accent1"/>
-                        </a:effectRef>
-                        <a:fontRef idx="minor">
-                          <a:schemeClr val="dk1"/>
-                        </a:fontRef>
-                      </wps:style>
-                      <wps:txbx>
-                        <w:txbxContent>
-                          <w:p>
-                            <w:pPr>
-                              <w:jc w:val="center"/>
-                              <w:rPr>
-                                <w:rFonts w:ascii="Open Sans" w:hAnsi="Open Sans"/>
-                                <w:b/>
-                                <w:sz w:val="28"/>
-                                <w:szCs w:val="28"/>
-                              </w:rPr>
-                            </w:pPr>
-                            <w:r>
-                              <w:rPr>
-                                <w:rFonts w:ascii="Open Sans" w:hAnsi="Open Sans"/>
-                                <w:b/>
-                                <w:sz w:val="28"/>
-                                <w:szCs w:val="28"/>
-                              </w:rPr>
-                              <w:t>TABLE OF CONTENTS</w:t>
-                            </w:r>
-                          </w:p>
-                        </w:txbxContent>
-                      </wps:txbx>
-                      <wps:bodyPr rot="0" spcFirstLastPara="0" vertOverflow="overflow" horzOverflow="overflow" vert="horz" wrap="square" lIns="91440" tIns="45720" rIns="91440" bIns="45720" numCol="1" spcCol="0" rtlCol="0" fromWordArt="0" anchor="t" anchorCtr="0" forceAA="0" compatLnSpc="1">
-                        <a:prstTxWarp prst="textNoShape">
-                          <a:avLst/>
-                        </a:prstTxWarp>
-                        <a:noAutofit/>
-                      </wps:bodyPr>
-                    </wps:wsp>
-                  </a:graphicData>
-                </a:graphic>
-              </wp:anchor>
-            </w:drawing>
-          </mc:Choice>
-          <mc:Fallback>
-            <w:pict>
-              <v:shape w14:anchorId="336937CE" id="Text Box 13" o:spid="_x0000_s1032" type="#_x0000_t202" style="position:absolute;margin-left:0;margin-top:6.75pt;width:243pt;height:36pt;z-index:251660800;visibility:visible;mso-wrap-style:square;mso-wrap-distance-left:9pt;mso-wrap-distance-top:0;mso-wrap-distance-right:9pt;mso-wrap-distance-bottom:0;mso-position-horizontal:center;mso-position-horizontal-relative:margin;mso-position-vertical:absolute;mso-position-vertical-relative:text;v-text-anchor:top" o:gfxdata="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" filled="f" stroked="f">
-                <v:textbox>
-                  <w:txbxContent>
-                    <w:p>
-                      <w:pPr>
-                        <w:jc w:val="center"/>
-                        <w:rPr>
-                          <w:rFonts w:ascii="Open Sans" w:hAnsi="Open Sans"/>
-                          <w:b/>
-                          <w:sz w:val="28"/>
-                          <w:szCs w:val="28"/>
-                        </w:rPr>
-                      </w:pPr>
-                      <w:r>
-                        <w:rPr>
-                          <w:rFonts w:ascii="Open Sans" w:hAnsi="Open Sans"/>
-                          <w:b/>
-                          <w:sz w:val="28"/>
-                          <w:szCs w:val="28"/>
-                        </w:rPr>
-                        <w:t>TABLE OF CONTENTS</w:t>
-                      </w:r>
-                    </w:p>
-                  </w:txbxContent>
-                </v:textbox>
-                <w10:wrap type="square" anchorx="margin"/>
-              </v:shape>
-            </w:pict>
-          </mc:Fallback>
-        </mc:AlternateContent>
-      </w:r>
-    </w:p>
-    <w:p/>
-    <w:p/>
+      </w:sdtEndPr>
+      <w:sdtContent>
+        <w:p>
+          <w:pPr>
+            <w:pStyle w:val="TOCHeading"/>
+            <w:jc w:val="center"/>
+            <w:rPr>
+              <w:b/>
+              <w:i/>
+              <w:color w:val="auto"/>
+              <w:sz w:val="60"/>
+              <w:szCs w:val="60"/>
+              <w:u w:val="single"/>
+            </w:rPr>
+          </w:pPr>
+          <w:r>
+            <w:rPr>
+              <w:b/>
+              <w:i/>
+              <w:color w:val="auto"/>
+              <w:sz w:val="60"/>
+              <w:szCs w:val="60"/>
+              <w:u w:val="single"/>
+            </w:rPr>
+            <w:t>Table of Contents</w:t>
+          </w:r>
+        </w:p>
+        <w:p>
+          <w:pPr>
+            <w:pStyle w:val="TOC1"/>
+            <w:tabs>
+              <w:tab w:val="right" w:leader="dot" w:pos="9350"/>
+            </w:tabs>
+            <w:rPr>
+              <w:rFonts w:asciiTheme="minorHAnsi" w:hAnsiTheme="minorHAnsi"/>
+              <w:b w:val="0"/>
+              <w:caps w:val="0"/>
+              <w:noProof/>
+              <w:sz w:val="22"/>
+              <w:u w:val="none"/>
+              <w:lang w:val="en-CA" w:eastAsia="en-CA"/>
+            </w:rPr>
+          </w:pPr>
+          <w:r>
+            <w:rPr>
+              <w:bCs/>
+              <w:noProof/>
+            </w:rPr>
+            <w:fldChar w:fldCharType="begin"/>
+          </w:r>
+          <w:r>
+            <w:rPr>
+              <w:bCs/>
+              <w:noProof/>
+            </w:rPr>
+            <w:instrText xml:space="preserve"> TOC \o "1-3" \h \z \u </w:instrText>
+          </w:r>
+          <w:r>
+            <w:rPr>
+              <w:bCs/>
+              <w:noProof/>
+            </w:rPr>
+            <w:fldChar w:fldCharType="separate"/>
+          </w:r>
+          <w:hyperlink w:anchor="_Toc529021358" w:history="1">
+            <w:r>
+              <w:rPr>
+                <w:rStyle w:val="Hyperlink"/>
+                <w:noProof/>
+              </w:rPr>
+              <w:t>Mission Statement</w:t>
+            </w:r>
+            <w:r>
+              <w:rPr>
+                <w:noProof/>
+                <w:webHidden/>
+              </w:rPr>
+              <w:tab/>
+            </w:r>
+            <w:r>
+              <w:rPr>
+                <w:noProof/>
+                <w:webHidden/>
+              </w:rPr>
+              <w:fldChar w:fldCharType="begin"/>
+            </w:r>
+            <w:r>
+              <w:rPr>
+                <w:noProof/>
+                <w:webHidden/>
+              </w:rPr>
+              <w:instrText xml:space="preserve"> PAGEREF _Toc529021358 \h </w:instrText>
+            </w:r>
+            <w:r>
+              <w:rPr>
+                <w:noProof/>
+                <w:webHidden/>
+              </w:rPr>
+            </w:r>
+            <w:r>
+              <w:rPr>
+                <w:noProof/>
+                <w:webHidden/>
+              </w:rPr>
+              <w:fldChar w:fldCharType="separate"/>
+            </w:r>
+            <w:r>
+              <w:rPr>
+                <w:noProof/>
+                <w:webHidden/>
+              </w:rPr>
+              <w:t>3</w:t>
+            </w:r>
+            <w:r>
+              <w:rPr>
+                <w:noProof/>
+                <w:webHidden/>
+              </w:rPr>
+              <w:fldChar w:fldCharType="end"/>
+            </w:r>
+          </w:hyperlink>
+        </w:p>
+        <w:p>
+          <w:pPr>
+            <w:pStyle w:val="TOC1"/>
+            <w:tabs>
+              <w:tab w:val="right" w:leader="dot" w:pos="9350"/>
+            </w:tabs>
+            <w:rPr>
+              <w:rFonts w:asciiTheme="minorHAnsi" w:hAnsiTheme="minorHAnsi"/>
+              <w:b w:val="0"/>
+              <w:caps w:val="0"/>
+              <w:noProof/>
+              <w:sz w:val="22"/>
+              <w:u w:val="none"/>
+              <w:lang w:val="en-CA" w:eastAsia="en-CA"/>
+            </w:rPr>
+          </w:pPr>
+          <w:hyperlink w:anchor="_Toc529021359" w:history="1">
+            <w:r>
+              <w:rPr>
+                <w:rStyle w:val="Hyperlink"/>
+                <w:noProof/>
+              </w:rPr>
+              <w:t>Genre</w:t>
+            </w:r>
+            <w:r>
+              <w:rPr>
+                <w:noProof/>
+                <w:webHidden/>
+              </w:rPr>
+              <w:tab/>
+            </w:r>
+            <w:r>
+              <w:rPr>
+                <w:noProof/>
+                <w:webHidden/>
+              </w:rPr>
+              <w:fldChar w:fldCharType="begin"/>
+            </w:r>
+            <w:r>
+              <w:rPr>
+                <w:noProof/>
+                <w:webHidden/>
+              </w:rPr>
+              <w:instrText xml:space="preserve"> PAGEREF _Toc529021359 \h </w:instrText>
+            </w:r>
+            <w:r>
+              <w:rPr>
+                <w:noProof/>
+                <w:webHidden/>
+              </w:rPr>
+            </w:r>
+            <w:r>
+              <w:rPr>
+                <w:noProof/>
+                <w:webHidden/>
+              </w:rPr>
+              <w:fldChar w:fldCharType="separate"/>
+            </w:r>
+            <w:r>
+              <w:rPr>
+                <w:noProof/>
+                <w:webHidden/>
+              </w:rPr>
+              <w:t>3</w:t>
+            </w:r>
+            <w:r>
+              <w:rPr>
+                <w:noProof/>
+                <w:webHidden/>
+              </w:rPr>
+              <w:fldChar w:fldCharType="end"/>
+            </w:r>
+          </w:hyperlink>
+        </w:p>
+        <w:p>
+          <w:pPr>
+            <w:pStyle w:val="TOC1"/>
+            <w:tabs>
+              <w:tab w:val="right" w:leader="dot" w:pos="9350"/>
+            </w:tabs>
+            <w:rPr>
+              <w:rFonts w:asciiTheme="minorHAnsi" w:hAnsiTheme="minorHAnsi"/>
+              <w:b w:val="0"/>
+              <w:caps w:val="0"/>
+              <w:noProof/>
+              <w:sz w:val="22"/>
+              <w:u w:val="none"/>
+              <w:lang w:val="en-CA" w:eastAsia="en-CA"/>
+            </w:rPr>
+          </w:pPr>
+          <w:hyperlink w:anchor="_Toc529021360" w:history="1">
+            <w:r>
+              <w:rPr>
+                <w:rStyle w:val="Hyperlink"/>
+                <w:noProof/>
+              </w:rPr>
+              <w:t>Platforms</w:t>
+            </w:r>
+            <w:r>
+              <w:rPr>
+                <w:noProof/>
+                <w:webHidden/>
+              </w:rPr>
+              <w:tab/>
+            </w:r>
+            <w:r>
+              <w:rPr>
+                <w:noProof/>
+                <w:webHidden/>
+              </w:rPr>
+              <w:fldChar w:fldCharType="begin"/>
+            </w:r>
+            <w:r>
+              <w:rPr>
+                <w:noProof/>
+                <w:webHidden/>
+              </w:rPr>
+              <w:instrText xml:space="preserve"> PAGEREF _Toc529021360 \h </w:instrText>
+            </w:r>
+            <w:r>
+              <w:rPr>
+                <w:noProof/>
+                <w:webHidden/>
+              </w:rPr>
+            </w:r>
+            <w:r>
+              <w:rPr>
+                <w:noProof/>
+                <w:webHidden/>
+              </w:rPr>
+              <w:fldChar w:fldCharType="separate"/>
+            </w:r>
+            <w:r>
+              <w:rPr>
+                <w:noProof/>
+                <w:webHidden/>
+              </w:rPr>
+              <w:t>3</w:t>
+            </w:r>
+            <w:r>
+              <w:rPr>
+                <w:noProof/>
+                <w:webHidden/>
+              </w:rPr>
+              <w:fldChar w:fldCharType="end"/>
+            </w:r>
+          </w:hyperlink>
+        </w:p>
+        <w:p>
+          <w:pPr>
+            <w:pStyle w:val="TOC1"/>
+            <w:tabs>
+              <w:tab w:val="right" w:leader="dot" w:pos="9350"/>
+            </w:tabs>
+            <w:rPr>
+              <w:rFonts w:asciiTheme="minorHAnsi" w:hAnsiTheme="minorHAnsi"/>
+              <w:b w:val="0"/>
+              <w:caps w:val="0"/>
+              <w:noProof/>
+              <w:sz w:val="22"/>
+              <w:u w:val="none"/>
+              <w:lang w:val="en-CA" w:eastAsia="en-CA"/>
+            </w:rPr>
+          </w:pPr>
+          <w:hyperlink w:anchor="_Toc529021361" w:history="1">
+            <w:r>
+              <w:rPr>
+                <w:rStyle w:val="Hyperlink"/>
+                <w:noProof/>
+              </w:rPr>
+              <w:t>Target Audience</w:t>
+            </w:r>
+            <w:r>
+              <w:rPr>
+                <w:noProof/>
+                <w:webHidden/>
+              </w:rPr>
+              <w:tab/>
+            </w:r>
+            <w:r>
+              <w:rPr>
+                <w:noProof/>
+                <w:webHidden/>
+              </w:rPr>
+              <w:fldChar w:fldCharType="begin"/>
+            </w:r>
+            <w:r>
+              <w:rPr>
+                <w:noProof/>
+                <w:webHidden/>
+              </w:rPr>
+              <w:instrText xml:space="preserve"> PAGEREF _Toc529021361 \h </w:instrText>
+            </w:r>
+            <w:r>
+              <w:rPr>
+                <w:noProof/>
+                <w:webHidden/>
+              </w:rPr>
+            </w:r>
+            <w:r>
+              <w:rPr>
+                <w:noProof/>
+                <w:webHidden/>
+              </w:rPr>
+              <w:fldChar w:fldCharType="separate"/>
+            </w:r>
+            <w:r>
+              <w:rPr>
+                <w:noProof/>
+                <w:webHidden/>
+              </w:rPr>
+              <w:t>3</w:t>
+            </w:r>
+            <w:r>
+              <w:rPr>
+                <w:noProof/>
+                <w:webHidden/>
+              </w:rPr>
+              <w:fldChar w:fldCharType="end"/>
+            </w:r>
+          </w:hyperlink>
+        </w:p>
+        <w:p>
+          <w:pPr>
+            <w:pStyle w:val="TOC1"/>
+            <w:tabs>
+              <w:tab w:val="right" w:leader="dot" w:pos="9350"/>
+            </w:tabs>
+            <w:rPr>
+              <w:rFonts w:asciiTheme="minorHAnsi" w:hAnsiTheme="minorHAnsi"/>
+              <w:b w:val="0"/>
+              <w:caps w:val="0"/>
+              <w:noProof/>
+              <w:sz w:val="22"/>
+              <w:u w:val="none"/>
+              <w:lang w:val="en-CA" w:eastAsia="en-CA"/>
+            </w:rPr>
+          </w:pPr>
+          <w:hyperlink w:anchor="_Toc529021362" w:history="1">
+            <w:r>
+              <w:rPr>
+                <w:rStyle w:val="Hyperlink"/>
+                <w:noProof/>
+              </w:rPr>
+              <w:t>Characters</w:t>
+            </w:r>
+            <w:r>
+              <w:rPr>
+                <w:noProof/>
+                <w:webHidden/>
+              </w:rPr>
+              <w:tab/>
+            </w:r>
+            <w:r>
+              <w:rPr>
+                <w:noProof/>
+                <w:webHidden/>
+              </w:rPr>
+              <w:fldChar w:fldCharType="begin"/>
+            </w:r>
+            <w:r>
+              <w:rPr>
+                <w:noProof/>
+                <w:webHidden/>
+              </w:rPr>
+              <w:instrText xml:space="preserve"> PAGEREF _Toc529021362 \h </w:instrText>
+            </w:r>
+            <w:r>
+              <w:rPr>
+                <w:noProof/>
+                <w:webHidden/>
+              </w:rPr>
+            </w:r>
+            <w:r>
+              <w:rPr>
+                <w:noProof/>
+                <w:webHidden/>
+              </w:rPr>
+              <w:fldChar w:fldCharType="separate"/>
+            </w:r>
+            <w:r>
+              <w:rPr>
+                <w:noProof/>
+                <w:webHidden/>
+              </w:rPr>
+              <w:t>4</w:t>
+            </w:r>
+            <w:r>
+              <w:rPr>
+                <w:noProof/>
+                <w:webHidden/>
+              </w:rPr>
+              <w:fldChar w:fldCharType="end"/>
+            </w:r>
+          </w:hyperlink>
+        </w:p>
+        <w:p>
+          <w:pPr>
+            <w:pStyle w:val="TOC2"/>
+            <w:tabs>
+              <w:tab w:val="right" w:leader="dot" w:pos="9350"/>
+            </w:tabs>
+            <w:rPr>
+              <w:rFonts w:asciiTheme="minorHAnsi" w:hAnsiTheme="minorHAnsi"/>
+              <w:b w:val="0"/>
+              <w:smallCaps w:val="0"/>
+              <w:noProof/>
+              <w:sz w:val="22"/>
+              <w:lang w:val="en-CA" w:eastAsia="en-CA"/>
+            </w:rPr>
+          </w:pPr>
+          <w:hyperlink w:anchor="_Toc529021363" w:history="1">
+            <w:r>
+              <w:rPr>
+                <w:rStyle w:val="Hyperlink"/>
+                <w:noProof/>
+              </w:rPr>
+              <w:t>Kenji</w:t>
+            </w:r>
+            <w:r>
+              <w:rPr>
+                <w:noProof/>
+                <w:webHidden/>
+              </w:rPr>
+              <w:tab/>
+            </w:r>
+            <w:r>
+              <w:rPr>
+                <w:noProof/>
+                <w:webHidden/>
+              </w:rPr>
+              <w:fldChar w:fldCharType="begin"/>
+            </w:r>
+            <w:r>
+              <w:rPr>
+                <w:noProof/>
+                <w:webHidden/>
+              </w:rPr>
+              <w:instrText xml:space="preserve"> PAGEREF _Toc529021363 \h </w:instrText>
+            </w:r>
+            <w:r>
+              <w:rPr>
+                <w:noProof/>
+                <w:webHidden/>
+              </w:rPr>
+            </w:r>
+            <w:r>
+              <w:rPr>
+                <w:noProof/>
+                <w:webHidden/>
+              </w:rPr>
+              <w:fldChar w:fldCharType="separate"/>
+            </w:r>
+            <w:r>
+              <w:rPr>
+                <w:noProof/>
+                <w:webHidden/>
+              </w:rPr>
+              <w:t>4</w:t>
+            </w:r>
+            <w:r>
+              <w:rPr>
+                <w:noProof/>
+                <w:webHidden/>
+              </w:rPr>
+              <w:fldChar w:fldCharType="end"/>
+            </w:r>
+          </w:hyperlink>
+        </w:p>
+        <w:p>
+          <w:pPr>
+            <w:pStyle w:val="TOC2"/>
+            <w:tabs>
+              <w:tab w:val="right" w:leader="dot" w:pos="9350"/>
+            </w:tabs>
+            <w:rPr>
+              <w:rFonts w:asciiTheme="minorHAnsi" w:hAnsiTheme="minorHAnsi"/>
+              <w:b w:val="0"/>
+              <w:smallCaps w:val="0"/>
+              <w:noProof/>
+              <w:sz w:val="22"/>
+              <w:lang w:val="en-CA" w:eastAsia="en-CA"/>
+            </w:rPr>
+          </w:pPr>
+          <w:hyperlink w:anchor="_Toc529021364" w:history="1">
+            <w:r>
+              <w:rPr>
+                <w:rStyle w:val="Hyperlink"/>
+                <w:noProof/>
+              </w:rPr>
+              <w:t>Kenji Sister</w:t>
+            </w:r>
+            <w:r>
+              <w:rPr>
+                <w:noProof/>
+                <w:webHidden/>
+              </w:rPr>
+              <w:tab/>
+            </w:r>
+            <w:r>
+              <w:rPr>
+                <w:noProof/>
+                <w:webHidden/>
+              </w:rPr>
+              <w:fldChar w:fldCharType="begin"/>
+            </w:r>
+            <w:r>
+              <w:rPr>
+                <w:noProof/>
+                <w:webHidden/>
+              </w:rPr>
+              <w:instrText xml:space="preserve"> PAGEREF _Toc529021364 \h </w:instrText>
+            </w:r>
+            <w:r>
+              <w:rPr>
+                <w:noProof/>
+                <w:webHidden/>
+              </w:rPr>
+            </w:r>
+            <w:r>
+              <w:rPr>
+                <w:noProof/>
+                <w:webHidden/>
+              </w:rPr>
+              <w:fldChar w:fldCharType="separate"/>
+            </w:r>
+            <w:r>
+              <w:rPr>
+                <w:noProof/>
+                <w:webHidden/>
+              </w:rPr>
+              <w:t>4</w:t>
+            </w:r>
+            <w:r>
+              <w:rPr>
+                <w:noProof/>
+                <w:webHidden/>
+              </w:rPr>
+              <w:fldChar w:fldCharType="end"/>
+            </w:r>
+          </w:hyperlink>
+        </w:p>
+        <w:p>
+          <w:pPr>
+            <w:pStyle w:val="TOC2"/>
+            <w:tabs>
+              <w:tab w:val="right" w:leader="dot" w:pos="9350"/>
+            </w:tabs>
+            <w:rPr>
+              <w:rFonts w:asciiTheme="minorHAnsi" w:hAnsiTheme="minorHAnsi"/>
+              <w:b w:val="0"/>
+              <w:smallCaps w:val="0"/>
+              <w:noProof/>
+              <w:sz w:val="22"/>
+              <w:lang w:val="en-CA" w:eastAsia="en-CA"/>
+            </w:rPr>
+          </w:pPr>
+          <w:hyperlink w:anchor="_Toc529021365" w:history="1">
+            <w:r>
+              <w:rPr>
+                <w:rStyle w:val="Hyperlink"/>
+                <w:noProof/>
+              </w:rPr>
+              <w:t>Male Zombie</w:t>
+            </w:r>
+            <w:r>
+              <w:rPr>
+                <w:noProof/>
+                <w:webHidden/>
+              </w:rPr>
+              <w:tab/>
+            </w:r>
+            <w:r>
+              <w:rPr>
+                <w:noProof/>
+                <w:webHidden/>
+              </w:rPr>
+              <w:fldChar w:fldCharType="begin"/>
+            </w:r>
+            <w:r>
+              <w:rPr>
+                <w:noProof/>
+                <w:webHidden/>
+              </w:rPr>
+              <w:instrText xml:space="preserve"> PAGEREF _Toc529021365 \h </w:instrText>
+            </w:r>
+            <w:r>
+              <w:rPr>
+                <w:noProof/>
+                <w:webHidden/>
+              </w:rPr>
+            </w:r>
+            <w:r>
+              <w:rPr>
+                <w:noProof/>
+                <w:webHidden/>
+              </w:rPr>
+              <w:fldChar w:fldCharType="separate"/>
+            </w:r>
+            <w:r>
+              <w:rPr>
+                <w:noProof/>
+                <w:webHidden/>
+              </w:rPr>
+              <w:t>4</w:t>
+            </w:r>
+            <w:r>
+              <w:rPr>
+                <w:noProof/>
+                <w:webHidden/>
+              </w:rPr>
+              <w:fldChar w:fldCharType="end"/>
+            </w:r>
+          </w:hyperlink>
+        </w:p>
+        <w:p>
+          <w:pPr>
+            <w:pStyle w:val="TOC2"/>
+            <w:tabs>
+              <w:tab w:val="right" w:leader="dot" w:pos="9350"/>
+            </w:tabs>
+            <w:rPr>
+              <w:rFonts w:asciiTheme="minorHAnsi" w:hAnsiTheme="minorHAnsi"/>
+              <w:b w:val="0"/>
+              <w:smallCaps w:val="0"/>
+              <w:noProof/>
+              <w:sz w:val="22"/>
+              <w:lang w:val="en-CA" w:eastAsia="en-CA"/>
+            </w:rPr>
+          </w:pPr>
+          <w:hyperlink w:anchor="_Toc529021366" w:history="1">
+            <w:r>
+              <w:rPr>
+                <w:rStyle w:val="Hyperlink"/>
+                <w:noProof/>
+              </w:rPr>
+              <w:t>Female Zombie</w:t>
+            </w:r>
+            <w:r>
+              <w:rPr>
+                <w:noProof/>
+                <w:webHidden/>
+              </w:rPr>
+              <w:tab/>
+            </w:r>
+            <w:r>
+              <w:rPr>
+                <w:noProof/>
+                <w:webHidden/>
+              </w:rPr>
+              <w:fldChar w:fldCharType="begin"/>
+            </w:r>
+            <w:r>
+              <w:rPr>
+                <w:noProof/>
+                <w:webHidden/>
+              </w:rPr>
+              <w:instrText xml:space="preserve"> PAGEREF _Toc529021366 \h </w:instrText>
+            </w:r>
+            <w:r>
+              <w:rPr>
+                <w:noProof/>
+                <w:webHidden/>
+              </w:rPr>
+            </w:r>
+            <w:r>
+              <w:rPr>
+                <w:noProof/>
+                <w:webHidden/>
+              </w:rPr>
+              <w:fldChar w:fldCharType="separate"/>
+            </w:r>
+            <w:r>
+              <w:rPr>
+                <w:noProof/>
+                <w:webHidden/>
+              </w:rPr>
+              <w:t>4</w:t>
+            </w:r>
+            <w:r>
+              <w:rPr>
+                <w:noProof/>
+                <w:webHidden/>
+              </w:rPr>
+              <w:fldChar w:fldCharType="end"/>
+            </w:r>
+          </w:hyperlink>
+        </w:p>
+        <w:p>
+          <w:pPr>
+            <w:pStyle w:val="TOC2"/>
+            <w:tabs>
+              <w:tab w:val="right" w:leader="dot" w:pos="9350"/>
+            </w:tabs>
+            <w:rPr>
+              <w:rFonts w:asciiTheme="minorHAnsi" w:hAnsiTheme="minorHAnsi"/>
+              <w:b w:val="0"/>
+              <w:smallCaps w:val="0"/>
+              <w:noProof/>
+              <w:sz w:val="22"/>
+              <w:lang w:val="en-CA" w:eastAsia="en-CA"/>
+            </w:rPr>
+          </w:pPr>
+          <w:hyperlink w:anchor="_Toc529021367" w:history="1">
+            <w:r>
+              <w:rPr>
+                <w:rStyle w:val="Hyperlink"/>
+                <w:noProof/>
+              </w:rPr>
+              <w:t>Shark</w:t>
+            </w:r>
+            <w:r>
+              <w:rPr>
+                <w:noProof/>
+                <w:webHidden/>
+              </w:rPr>
+              <w:tab/>
+            </w:r>
+            <w:r>
+              <w:rPr>
+                <w:noProof/>
+                <w:webHidden/>
+              </w:rPr>
+              <w:fldChar w:fldCharType="begin"/>
+            </w:r>
+            <w:r>
+              <w:rPr>
+                <w:noProof/>
+                <w:webHidden/>
+              </w:rPr>
+              <w:instrText xml:space="preserve"> PAGEREF _Toc529021367 \h </w:instrText>
+            </w:r>
+            <w:r>
+              <w:rPr>
+                <w:noProof/>
+                <w:webHidden/>
+              </w:rPr>
+            </w:r>
+            <w:r>
+              <w:rPr>
+                <w:noProof/>
+                <w:webHidden/>
+              </w:rPr>
+              <w:fldChar w:fldCharType="separate"/>
+            </w:r>
+            <w:r>
+              <w:rPr>
+                <w:noProof/>
+                <w:webHidden/>
+              </w:rPr>
+              <w:t>4</w:t>
+            </w:r>
+            <w:r>
+              <w:rPr>
+                <w:noProof/>
+                <w:webHidden/>
+              </w:rPr>
+              <w:fldChar w:fldCharType="end"/>
+            </w:r>
+          </w:hyperlink>
+        </w:p>
+        <w:p>
+          <w:pPr>
+            <w:pStyle w:val="TOC1"/>
+            <w:tabs>
+              <w:tab w:val="right" w:leader="dot" w:pos="9350"/>
+            </w:tabs>
+            <w:rPr>
+              <w:rFonts w:asciiTheme="minorHAnsi" w:hAnsiTheme="minorHAnsi"/>
+              <w:b w:val="0"/>
+              <w:caps w:val="0"/>
+              <w:noProof/>
+              <w:sz w:val="22"/>
+              <w:u w:val="none"/>
+              <w:lang w:val="en-CA" w:eastAsia="en-CA"/>
+            </w:rPr>
+          </w:pPr>
+          <w:hyperlink w:anchor="_Toc529021368" w:history="1">
+            <w:r>
+              <w:rPr>
+                <w:rStyle w:val="Hyperlink"/>
+                <w:noProof/>
+              </w:rPr>
+              <w:t>Gameplay</w:t>
+            </w:r>
+            <w:r>
+              <w:rPr>
+                <w:noProof/>
+                <w:webHidden/>
+              </w:rPr>
+              <w:tab/>
+            </w:r>
+            <w:r>
+              <w:rPr>
+                <w:noProof/>
+                <w:webHidden/>
+              </w:rPr>
+              <w:fldChar w:fldCharType="begin"/>
+            </w:r>
+            <w:r>
+              <w:rPr>
+                <w:noProof/>
+                <w:webHidden/>
+              </w:rPr>
+              <w:instrText xml:space="preserve"> PAGEREF _Toc529021368 \h </w:instrText>
+            </w:r>
+            <w:r>
+              <w:rPr>
+                <w:noProof/>
+                <w:webHidden/>
+              </w:rPr>
+            </w:r>
+            <w:r>
+              <w:rPr>
+                <w:noProof/>
+                <w:webHidden/>
+              </w:rPr>
+              <w:fldChar w:fldCharType="separate"/>
+            </w:r>
+            <w:r>
+              <w:rPr>
+                <w:noProof/>
+                <w:webHidden/>
+              </w:rPr>
+              <w:t>5</w:t>
+            </w:r>
+            <w:r>
+              <w:rPr>
+                <w:noProof/>
+                <w:webHidden/>
+              </w:rPr>
+              <w:fldChar w:fldCharType="end"/>
+            </w:r>
+          </w:hyperlink>
+        </w:p>
+        <w:p>
+          <w:pPr>
+            <w:pStyle w:val="TOC2"/>
+            <w:tabs>
+              <w:tab w:val="right" w:leader="dot" w:pos="9350"/>
+            </w:tabs>
+            <w:rPr>
+              <w:rFonts w:asciiTheme="minorHAnsi" w:hAnsiTheme="minorHAnsi"/>
+              <w:b w:val="0"/>
+              <w:smallCaps w:val="0"/>
+              <w:noProof/>
+              <w:sz w:val="22"/>
+              <w:lang w:val="en-CA" w:eastAsia="en-CA"/>
+            </w:rPr>
+          </w:pPr>
+          <w:hyperlink w:anchor="_Toc529021369" w:history="1">
+            <w:r>
+              <w:rPr>
+                <w:rStyle w:val="Hyperlink"/>
+                <w:noProof/>
+              </w:rPr>
+              <w:t>Game Objectives &amp; Rewards</w:t>
+            </w:r>
+            <w:r>
+              <w:rPr>
+                <w:noProof/>
+                <w:webHidden/>
+              </w:rPr>
+              <w:tab/>
+            </w:r>
+            <w:r>
+              <w:rPr>
+                <w:noProof/>
+                <w:webHidden/>
+              </w:rPr>
+              <w:fldChar w:fldCharType="begin"/>
+            </w:r>
+            <w:r>
+              <w:rPr>
+                <w:noProof/>
+                <w:webHidden/>
+              </w:rPr>
+              <w:instrText xml:space="preserve"> PAGEREF _Toc529021369 \h </w:instrText>
+            </w:r>
+            <w:r>
+              <w:rPr>
+                <w:noProof/>
+                <w:webHidden/>
+              </w:rPr>
+            </w:r>
+            <w:r>
+              <w:rPr>
+                <w:noProof/>
+                <w:webHidden/>
+              </w:rPr>
+              <w:fldChar w:fldCharType="separate"/>
+            </w:r>
+            <w:r>
+              <w:rPr>
+                <w:noProof/>
+                <w:webHidden/>
+              </w:rPr>
+              <w:t>5</w:t>
+            </w:r>
+            <w:r>
+              <w:rPr>
+                <w:noProof/>
+                <w:webHidden/>
+              </w:rPr>
+              <w:fldChar w:fldCharType="end"/>
+            </w:r>
+          </w:hyperlink>
+        </w:p>
+        <w:p>
+          <w:pPr>
+            <w:pStyle w:val="TOC2"/>
+            <w:tabs>
+              <w:tab w:val="right" w:leader="dot" w:pos="9350"/>
+            </w:tabs>
+            <w:rPr>
+              <w:rFonts w:asciiTheme="minorHAnsi" w:hAnsiTheme="minorHAnsi"/>
+              <w:b w:val="0"/>
+              <w:smallCaps w:val="0"/>
+              <w:noProof/>
+              <w:sz w:val="22"/>
+              <w:lang w:val="en-CA" w:eastAsia="en-CA"/>
+            </w:rPr>
+          </w:pPr>
+          <w:hyperlink w:anchor="_Toc529021370" w:history="1">
+            <w:r>
+              <w:rPr>
+                <w:rStyle w:val="Hyperlink"/>
+                <w:noProof/>
+              </w:rPr>
+              <w:t>Gameplay Mechanics</w:t>
+            </w:r>
+            <w:r>
+              <w:rPr>
+                <w:noProof/>
+                <w:webHidden/>
+              </w:rPr>
+              <w:tab/>
+            </w:r>
+            <w:r>
+              <w:rPr>
+                <w:noProof/>
+                <w:webHidden/>
+              </w:rPr>
+              <w:fldChar w:fldCharType="begin"/>
+            </w:r>
+            <w:r>
+              <w:rPr>
+                <w:noProof/>
+                <w:webHidden/>
+              </w:rPr>
+              <w:instrText xml:space="preserve"> PAGEREF _Toc529021370 \h </w:instrText>
+            </w:r>
+            <w:r>
+              <w:rPr>
+                <w:noProof/>
+                <w:webHidden/>
+              </w:rPr>
+            </w:r>
+            <w:r>
+              <w:rPr>
+                <w:noProof/>
+                <w:webHidden/>
+              </w:rPr>
+              <w:fldChar w:fldCharType="separate"/>
+            </w:r>
+            <w:r>
+              <w:rPr>
+                <w:noProof/>
+                <w:webHidden/>
+              </w:rPr>
+              <w:t>5</w:t>
+            </w:r>
+            <w:r>
+              <w:rPr>
+                <w:noProof/>
+                <w:webHidden/>
+              </w:rPr>
+              <w:fldChar w:fldCharType="end"/>
+            </w:r>
+          </w:hyperlink>
+        </w:p>
+        <w:p>
+          <w:pPr>
+            <w:pStyle w:val="TOC1"/>
+            <w:tabs>
+              <w:tab w:val="right" w:leader="dot" w:pos="9350"/>
+            </w:tabs>
+            <w:rPr>
+              <w:rFonts w:asciiTheme="minorHAnsi" w:hAnsiTheme="minorHAnsi"/>
+              <w:b w:val="0"/>
+              <w:caps w:val="0"/>
+              <w:noProof/>
+              <w:sz w:val="22"/>
+              <w:u w:val="none"/>
+              <w:lang w:val="en-CA" w:eastAsia="en-CA"/>
+            </w:rPr>
+          </w:pPr>
+          <w:hyperlink w:anchor="_Toc529021371" w:history="1">
+            <w:r>
+              <w:rPr>
+                <w:rStyle w:val="Hyperlink"/>
+                <w:noProof/>
+              </w:rPr>
+              <w:t>Level Design</w:t>
+            </w:r>
+            <w:r>
+              <w:rPr>
+                <w:noProof/>
+                <w:webHidden/>
+              </w:rPr>
+              <w:tab/>
+            </w:r>
+            <w:r>
+              <w:rPr>
+                <w:noProof/>
+                <w:webHidden/>
+              </w:rPr>
+              <w:fldChar w:fldCharType="begin"/>
+            </w:r>
+            <w:r>
+              <w:rPr>
+                <w:noProof/>
+                <w:webHidden/>
+              </w:rPr>
+              <w:instrText xml:space="preserve"> PAGEREF _Toc529021371 \h </w:instrText>
+            </w:r>
+            <w:r>
+              <w:rPr>
+                <w:noProof/>
+                <w:webHidden/>
+              </w:rPr>
+            </w:r>
+            <w:r>
+              <w:rPr>
+                <w:noProof/>
+                <w:webHidden/>
+              </w:rPr>
+              <w:fldChar w:fldCharType="separate"/>
+            </w:r>
+            <w:r>
+              <w:rPr>
+                <w:noProof/>
+                <w:webHidden/>
+              </w:rPr>
+              <w:t>6</w:t>
+            </w:r>
+            <w:r>
+              <w:rPr>
+                <w:noProof/>
+                <w:webHidden/>
+              </w:rPr>
+              <w:fldChar w:fldCharType="end"/>
+            </w:r>
+          </w:hyperlink>
+        </w:p>
+        <w:p>
+          <w:pPr>
+            <w:pStyle w:val="TOC2"/>
+            <w:tabs>
+              <w:tab w:val="right" w:leader="dot" w:pos="9350"/>
+            </w:tabs>
+            <w:rPr>
+              <w:rFonts w:asciiTheme="minorHAnsi" w:hAnsiTheme="minorHAnsi"/>
+              <w:b w:val="0"/>
+              <w:smallCaps w:val="0"/>
+              <w:noProof/>
+              <w:sz w:val="22"/>
+              <w:lang w:val="en-CA" w:eastAsia="en-CA"/>
+            </w:rPr>
+          </w:pPr>
+          <w:hyperlink w:anchor="_Toc529021372" w:history="1">
+            <w:r>
+              <w:rPr>
+                <w:rStyle w:val="Hyperlink"/>
+                <w:noProof/>
+              </w:rPr>
+              <w:t>Levels</w:t>
+            </w:r>
+            <w:r>
+              <w:rPr>
+                <w:noProof/>
+                <w:webHidden/>
+              </w:rPr>
+              <w:tab/>
+            </w:r>
+            <w:r>
+              <w:rPr>
+                <w:noProof/>
+                <w:webHidden/>
+              </w:rPr>
+              <w:fldChar w:fldCharType="begin"/>
+            </w:r>
+            <w:r>
+              <w:rPr>
+                <w:noProof/>
+                <w:webHidden/>
+              </w:rPr>
+              <w:instrText xml:space="preserve"> PAGEREF _Toc529021372 \h </w:instrText>
+            </w:r>
+            <w:r>
+              <w:rPr>
+                <w:noProof/>
+                <w:webHidden/>
+              </w:rPr>
+            </w:r>
+            <w:r>
+              <w:rPr>
+                <w:noProof/>
+                <w:webHidden/>
+              </w:rPr>
+              <w:fldChar w:fldCharType="separate"/>
+            </w:r>
+            <w:r>
+              <w:rPr>
+                <w:noProof/>
+                <w:webHidden/>
+              </w:rPr>
+              <w:t>6</w:t>
+            </w:r>
+            <w:r>
+              <w:rPr>
+                <w:noProof/>
+                <w:webHidden/>
+              </w:rPr>
+              <w:fldChar w:fldCharType="end"/>
+            </w:r>
+          </w:hyperlink>
+        </w:p>
+        <w:p>
+          <w:pPr>
+            <w:pStyle w:val="TOC3"/>
+            <w:tabs>
+              <w:tab w:val="right" w:leader="dot" w:pos="9350"/>
+            </w:tabs>
+            <w:rPr>
+              <w:smallCaps w:val="0"/>
+              <w:noProof/>
+              <w:lang w:val="en-CA" w:eastAsia="en-CA"/>
+            </w:rPr>
+          </w:pPr>
+          <w:hyperlink w:anchor="_Toc529021373" w:history="1">
+            <w:r>
+              <w:rPr>
+                <w:rStyle w:val="Hyperlink"/>
+                <w:b/>
+                <w:noProof/>
+              </w:rPr>
+              <w:t>Level One</w:t>
+            </w:r>
+            <w:r>
+              <w:rPr>
+                <w:noProof/>
+                <w:webHidden/>
+              </w:rPr>
+              <w:tab/>
+            </w:r>
+            <w:r>
+              <w:rPr>
+                <w:noProof/>
+                <w:webHidden/>
+              </w:rPr>
+              <w:fldChar w:fldCharType="begin"/>
+            </w:r>
+            <w:r>
+              <w:rPr>
+                <w:noProof/>
+                <w:webHidden/>
+              </w:rPr>
+              <w:instrText xml:space="preserve"> PAGEREF _Toc529021373 \h </w:instrText>
+            </w:r>
+            <w:r>
+              <w:rPr>
+                <w:noProof/>
+                <w:webHidden/>
+              </w:rPr>
+            </w:r>
+            <w:r>
+              <w:rPr>
+                <w:noProof/>
+                <w:webHidden/>
+              </w:rPr>
+              <w:fldChar w:fldCharType="separate"/>
+            </w:r>
+            <w:r>
+              <w:rPr>
+                <w:noProof/>
+                <w:webHidden/>
+              </w:rPr>
+              <w:t>6</w:t>
+            </w:r>
+            <w:r>
+              <w:rPr>
+                <w:noProof/>
+                <w:webHidden/>
+              </w:rPr>
+              <w:fldChar w:fldCharType="end"/>
+            </w:r>
+          </w:hyperlink>
+        </w:p>
+        <w:p>
+          <w:pPr>
+            <w:pStyle w:val="TOC3"/>
+            <w:tabs>
+              <w:tab w:val="right" w:leader="dot" w:pos="9350"/>
+            </w:tabs>
+            <w:rPr>
+              <w:smallCaps w:val="0"/>
+              <w:noProof/>
+              <w:lang w:val="en-CA" w:eastAsia="en-CA"/>
+            </w:rPr>
+          </w:pPr>
+          <w:hyperlink w:anchor="_Toc529021374" w:history="1">
+            <w:r>
+              <w:rPr>
+                <w:rStyle w:val="Hyperlink"/>
+                <w:b/>
+                <w:noProof/>
+              </w:rPr>
+              <w:t>Level Two</w:t>
+            </w:r>
+            <w:r>
+              <w:rPr>
+                <w:noProof/>
+                <w:webHidden/>
+              </w:rPr>
+              <w:tab/>
+            </w:r>
+            <w:r>
+              <w:rPr>
+                <w:noProof/>
+                <w:webHidden/>
+              </w:rPr>
+              <w:fldChar w:fldCharType="begin"/>
+            </w:r>
+            <w:r>
+              <w:rPr>
+                <w:noProof/>
+                <w:webHidden/>
+              </w:rPr>
+              <w:instrText xml:space="preserve"> PAGEREF _Toc529021374 \h </w:instrText>
+            </w:r>
+            <w:r>
+              <w:rPr>
+                <w:noProof/>
+                <w:webHidden/>
+              </w:rPr>
+            </w:r>
+            <w:r>
+              <w:rPr>
+                <w:noProof/>
+                <w:webHidden/>
+              </w:rPr>
+              <w:fldChar w:fldCharType="separate"/>
+            </w:r>
+            <w:r>
+              <w:rPr>
+                <w:noProof/>
+                <w:webHidden/>
+              </w:rPr>
+              <w:t>6</w:t>
+            </w:r>
+            <w:r>
+              <w:rPr>
+                <w:noProof/>
+                <w:webHidden/>
+              </w:rPr>
+              <w:fldChar w:fldCharType="end"/>
+            </w:r>
+          </w:hyperlink>
+        </w:p>
+        <w:p>
+          <w:pPr>
+            <w:pStyle w:val="TOC3"/>
+            <w:tabs>
+              <w:tab w:val="right" w:leader="dot" w:pos="9350"/>
+            </w:tabs>
+            <w:rPr>
+              <w:smallCaps w:val="0"/>
+              <w:noProof/>
+              <w:lang w:val="en-CA" w:eastAsia="en-CA"/>
+            </w:rPr>
+          </w:pPr>
+          <w:hyperlink w:anchor="_Toc529021375" w:history="1">
+            <w:r>
+              <w:rPr>
+                <w:rStyle w:val="Hyperlink"/>
+                <w:b/>
+                <w:noProof/>
+              </w:rPr>
+              <w:t>Level Three</w:t>
+            </w:r>
+            <w:r>
+              <w:rPr>
+                <w:noProof/>
+                <w:webHidden/>
+              </w:rPr>
+              <w:tab/>
+            </w:r>
+            <w:r>
+              <w:rPr>
+                <w:noProof/>
+                <w:webHidden/>
+              </w:rPr>
+              <w:fldChar w:fldCharType="begin"/>
+            </w:r>
+            <w:r>
+              <w:rPr>
+                <w:noProof/>
+                <w:webHidden/>
+              </w:rPr>
+              <w:instrText xml:space="preserve"> PAGEREF _Toc529021375 \h </w:instrText>
+            </w:r>
+            <w:r>
+              <w:rPr>
+                <w:noProof/>
+                <w:webHidden/>
+              </w:rPr>
+            </w:r>
+            <w:r>
+              <w:rPr>
+                <w:noProof/>
+                <w:webHidden/>
+              </w:rPr>
+              <w:fldChar w:fldCharType="separate"/>
+            </w:r>
+            <w:r>
+              <w:rPr>
+                <w:noProof/>
+                <w:webHidden/>
+              </w:rPr>
+              <w:t>6</w:t>
+            </w:r>
+            <w:r>
+              <w:rPr>
+                <w:noProof/>
+                <w:webHidden/>
+              </w:rPr>
+              <w:fldChar w:fldCharType="end"/>
+            </w:r>
+          </w:hyperlink>
+        </w:p>
+        <w:p>
+          <w:pPr>
+            <w:pStyle w:val="TOC2"/>
+            <w:tabs>
+              <w:tab w:val="right" w:leader="dot" w:pos="9350"/>
+            </w:tabs>
+            <w:rPr>
+              <w:rFonts w:asciiTheme="minorHAnsi" w:hAnsiTheme="minorHAnsi"/>
+              <w:b w:val="0"/>
+              <w:smallCaps w:val="0"/>
+              <w:noProof/>
+              <w:sz w:val="22"/>
+              <w:lang w:val="en-CA" w:eastAsia="en-CA"/>
+            </w:rPr>
+          </w:pPr>
+          <w:hyperlink w:anchor="_Toc529021376" w:history="1">
+            <w:r>
+              <w:rPr>
+                <w:rStyle w:val="Hyperlink"/>
+                <w:noProof/>
+              </w:rPr>
+              <w:t>Easter Eggs</w:t>
+            </w:r>
+            <w:r>
+              <w:rPr>
+                <w:noProof/>
+                <w:webHidden/>
+              </w:rPr>
+              <w:tab/>
+            </w:r>
+            <w:r>
+              <w:rPr>
+                <w:noProof/>
+                <w:webHidden/>
+              </w:rPr>
+              <w:fldChar w:fldCharType="begin"/>
+            </w:r>
+            <w:r>
+              <w:rPr>
+                <w:noProof/>
+                <w:webHidden/>
+              </w:rPr>
+              <w:instrText xml:space="preserve"> PAGEREF _Toc529021376 \h </w:instrText>
+            </w:r>
+            <w:r>
+              <w:rPr>
+                <w:noProof/>
+                <w:webHidden/>
+              </w:rPr>
+            </w:r>
+            <w:r>
+              <w:rPr>
+                <w:noProof/>
+                <w:webHidden/>
+              </w:rPr>
+              <w:fldChar w:fldCharType="separate"/>
+            </w:r>
+            <w:r>
+              <w:rPr>
+                <w:noProof/>
+                <w:webHidden/>
+              </w:rPr>
+              <w:t>7</w:t>
+            </w:r>
+            <w:r>
+              <w:rPr>
+                <w:noProof/>
+                <w:webHidden/>
+              </w:rPr>
+              <w:fldChar w:fldCharType="end"/>
+            </w:r>
+          </w:hyperlink>
+        </w:p>
+        <w:p>
+          <w:pPr>
+            <w:pStyle w:val="TOC1"/>
+            <w:tabs>
+              <w:tab w:val="right" w:leader="dot" w:pos="9350"/>
+            </w:tabs>
+            <w:rPr>
+              <w:rFonts w:asciiTheme="minorHAnsi" w:hAnsiTheme="minorHAnsi"/>
+              <w:b w:val="0"/>
+              <w:caps w:val="0"/>
+              <w:noProof/>
+              <w:sz w:val="22"/>
+              <w:u w:val="none"/>
+              <w:lang w:val="en-CA" w:eastAsia="en-CA"/>
+            </w:rPr>
+          </w:pPr>
+          <w:hyperlink w:anchor="_Toc529021377" w:history="1">
+            <w:r>
+              <w:rPr>
+                <w:rStyle w:val="Hyperlink"/>
+                <w:noProof/>
+              </w:rPr>
+              <w:t>Control Scheme</w:t>
+            </w:r>
+            <w:r>
+              <w:rPr>
+                <w:noProof/>
+                <w:webHidden/>
+              </w:rPr>
+              <w:tab/>
+            </w:r>
+            <w:r>
+              <w:rPr>
+                <w:noProof/>
+                <w:webHidden/>
+              </w:rPr>
+              <w:fldChar w:fldCharType="begin"/>
+            </w:r>
+            <w:r>
+              <w:rPr>
+                <w:noProof/>
+                <w:webHidden/>
+              </w:rPr>
+              <w:instrText xml:space="preserve"> PAGEREF _Toc529021377 \h </w:instrText>
+            </w:r>
+            <w:r>
+              <w:rPr>
+                <w:noProof/>
+                <w:webHidden/>
+              </w:rPr>
+            </w:r>
+            <w:r>
+              <w:rPr>
+                <w:noProof/>
+                <w:webHidden/>
+              </w:rPr>
+              <w:fldChar w:fldCharType="separate"/>
+            </w:r>
+            <w:r>
+              <w:rPr>
+                <w:noProof/>
+                <w:webHidden/>
+              </w:rPr>
+              <w:t>8</w:t>
+            </w:r>
+            <w:r>
+              <w:rPr>
+                <w:noProof/>
+                <w:webHidden/>
+              </w:rPr>
+              <w:fldChar w:fldCharType="end"/>
+            </w:r>
+          </w:hyperlink>
+        </w:p>
+        <w:p>
+          <w:pPr>
+            <w:pStyle w:val="TOC2"/>
+            <w:tabs>
+              <w:tab w:val="right" w:leader="dot" w:pos="9350"/>
+            </w:tabs>
+            <w:rPr>
+              <w:rFonts w:asciiTheme="minorHAnsi" w:hAnsiTheme="minorHAnsi"/>
+              <w:b w:val="0"/>
+              <w:smallCaps w:val="0"/>
+              <w:noProof/>
+              <w:sz w:val="22"/>
+              <w:lang w:val="en-CA" w:eastAsia="en-CA"/>
+            </w:rPr>
+          </w:pPr>
+          <w:hyperlink w:anchor="_Toc529021378" w:history="1">
+            <w:r>
+              <w:rPr>
+                <w:rStyle w:val="Hyperlink"/>
+                <w:noProof/>
+              </w:rPr>
+              <w:t>Button/ Touch Input</w:t>
+            </w:r>
+            <w:r>
+              <w:rPr>
+                <w:noProof/>
+                <w:webHidden/>
+              </w:rPr>
+              <w:tab/>
+            </w:r>
+            <w:r>
+              <w:rPr>
+                <w:noProof/>
+                <w:webHidden/>
+              </w:rPr>
+              <w:fldChar w:fldCharType="begin"/>
+            </w:r>
+            <w:r>
+              <w:rPr>
+                <w:noProof/>
+                <w:webHidden/>
+              </w:rPr>
+              <w:instrText xml:space="preserve"> PAGEREF _Toc529021378 \h </w:instrText>
+            </w:r>
+            <w:r>
+              <w:rPr>
+                <w:noProof/>
+                <w:webHidden/>
+              </w:rPr>
+            </w:r>
+            <w:r>
+              <w:rPr>
+                <w:noProof/>
+                <w:webHidden/>
+              </w:rPr>
+              <w:fldChar w:fldCharType="separate"/>
+            </w:r>
+            <w:r>
+              <w:rPr>
+                <w:noProof/>
+                <w:webHidden/>
+              </w:rPr>
+              <w:t>8</w:t>
+            </w:r>
+            <w:r>
+              <w:rPr>
+                <w:noProof/>
+                <w:webHidden/>
+              </w:rPr>
+              <w:fldChar w:fldCharType="end"/>
+            </w:r>
+          </w:hyperlink>
+        </w:p>
+        <w:p>
+          <w:pPr>
+            <w:pStyle w:val="TOC1"/>
+            <w:tabs>
+              <w:tab w:val="right" w:leader="dot" w:pos="9350"/>
+            </w:tabs>
+            <w:rPr>
+              <w:rFonts w:asciiTheme="minorHAnsi" w:hAnsiTheme="minorHAnsi"/>
+              <w:b w:val="0"/>
+              <w:caps w:val="0"/>
+              <w:noProof/>
+              <w:sz w:val="22"/>
+              <w:u w:val="none"/>
+              <w:lang w:val="en-CA" w:eastAsia="en-CA"/>
+            </w:rPr>
+          </w:pPr>
+          <w:hyperlink w:anchor="_Toc529021379" w:history="1">
+            <w:r>
+              <w:rPr>
+                <w:rStyle w:val="Hyperlink"/>
+                <w:noProof/>
+              </w:rPr>
+              <w:t>Menus &amp; User Interface &amp; Heads Up Display</w:t>
+            </w:r>
+            <w:r>
+              <w:rPr>
+                <w:noProof/>
+                <w:webHidden/>
+              </w:rPr>
+              <w:tab/>
+            </w:r>
+            <w:r>
+              <w:rPr>
+                <w:noProof/>
+                <w:webHidden/>
+              </w:rPr>
+              <w:fldChar w:fldCharType="begin"/>
+            </w:r>
+            <w:r>
+              <w:rPr>
+                <w:noProof/>
+                <w:webHidden/>
+              </w:rPr>
+              <w:instrText xml:space="preserve"> PAGEREF _Toc529021379 \h </w:instrText>
+            </w:r>
+            <w:r>
+              <w:rPr>
+                <w:noProof/>
+                <w:webHidden/>
+              </w:rPr>
+            </w:r>
+            <w:r>
+              <w:rPr>
+                <w:noProof/>
+                <w:webHidden/>
+              </w:rPr>
+              <w:fldChar w:fldCharType="separate"/>
+            </w:r>
+            <w:r>
+              <w:rPr>
+                <w:noProof/>
+                <w:webHidden/>
+              </w:rPr>
+              <w:t>9</w:t>
+            </w:r>
+            <w:r>
+              <w:rPr>
+                <w:noProof/>
+                <w:webHidden/>
+              </w:rPr>
+              <w:fldChar w:fldCharType="end"/>
+            </w:r>
+          </w:hyperlink>
+        </w:p>
+        <w:p>
+          <w:pPr>
+            <w:pStyle w:val="TOC2"/>
+            <w:tabs>
+              <w:tab w:val="right" w:leader="dot" w:pos="9350"/>
+            </w:tabs>
+            <w:rPr>
+              <w:rFonts w:asciiTheme="minorHAnsi" w:hAnsiTheme="minorHAnsi"/>
+              <w:b w:val="0"/>
+              <w:smallCaps w:val="0"/>
+              <w:noProof/>
+              <w:sz w:val="22"/>
+              <w:lang w:val="en-CA" w:eastAsia="en-CA"/>
+            </w:rPr>
+          </w:pPr>
+          <w:hyperlink w:anchor="_Toc529021380" w:history="1">
+            <w:r>
+              <w:rPr>
+                <w:rStyle w:val="Hyperlink"/>
+                <w:noProof/>
+              </w:rPr>
+              <w:t>Main Menu</w:t>
+            </w:r>
+            <w:r>
+              <w:rPr>
+                <w:noProof/>
+                <w:webHidden/>
+              </w:rPr>
+              <w:tab/>
+            </w:r>
+            <w:r>
+              <w:rPr>
+                <w:noProof/>
+                <w:webHidden/>
+              </w:rPr>
+              <w:fldChar w:fldCharType="begin"/>
+            </w:r>
+            <w:r>
+              <w:rPr>
+                <w:noProof/>
+                <w:webHidden/>
+              </w:rPr>
+              <w:instrText xml:space="preserve"> PAGEREF _Toc529021380 \h </w:instrText>
+            </w:r>
+            <w:r>
+              <w:rPr>
+                <w:noProof/>
+                <w:webHidden/>
+              </w:rPr>
+            </w:r>
+            <w:r>
+              <w:rPr>
+                <w:noProof/>
+                <w:webHidden/>
+              </w:rPr>
+              <w:fldChar w:fldCharType="separate"/>
+            </w:r>
+            <w:r>
+              <w:rPr>
+                <w:noProof/>
+                <w:webHidden/>
+              </w:rPr>
+              <w:t>9</w:t>
+            </w:r>
+            <w:r>
+              <w:rPr>
+                <w:noProof/>
+                <w:webHidden/>
+              </w:rPr>
+              <w:fldChar w:fldCharType="end"/>
+            </w:r>
+          </w:hyperlink>
+        </w:p>
+        <w:p>
+          <w:pPr>
+            <w:pStyle w:val="TOC2"/>
+            <w:tabs>
+              <w:tab w:val="right" w:leader="dot" w:pos="9350"/>
+            </w:tabs>
+            <w:rPr>
+              <w:rFonts w:asciiTheme="minorHAnsi" w:hAnsiTheme="minorHAnsi"/>
+              <w:b w:val="0"/>
+              <w:smallCaps w:val="0"/>
+              <w:noProof/>
+              <w:sz w:val="22"/>
+              <w:lang w:val="en-CA" w:eastAsia="en-CA"/>
+            </w:rPr>
+          </w:pPr>
+          <w:hyperlink w:anchor="_Toc529021381" w:history="1">
+            <w:r>
+              <w:rPr>
+                <w:rStyle w:val="Hyperlink"/>
+                <w:noProof/>
+              </w:rPr>
+              <w:t>Pause Menu</w:t>
+            </w:r>
+            <w:r>
+              <w:rPr>
+                <w:noProof/>
+                <w:webHidden/>
+              </w:rPr>
+              <w:tab/>
+            </w:r>
+            <w:r>
+              <w:rPr>
+                <w:noProof/>
+                <w:webHidden/>
+              </w:rPr>
+              <w:fldChar w:fldCharType="begin"/>
+            </w:r>
+            <w:r>
+              <w:rPr>
+                <w:noProof/>
+                <w:webHidden/>
+              </w:rPr>
+              <w:instrText xml:space="preserve"> PAGEREF _Toc529021381 \h </w:instrText>
+            </w:r>
+            <w:r>
+              <w:rPr>
+                <w:noProof/>
+                <w:webHidden/>
+              </w:rPr>
+            </w:r>
+            <w:r>
+              <w:rPr>
+                <w:noProof/>
+                <w:webHidden/>
+              </w:rPr>
+              <w:fldChar w:fldCharType="separate"/>
+            </w:r>
+            <w:r>
+              <w:rPr>
+                <w:noProof/>
+                <w:webHidden/>
+              </w:rPr>
+              <w:t>9</w:t>
+            </w:r>
+            <w:r>
+              <w:rPr>
+                <w:noProof/>
+                <w:webHidden/>
+              </w:rPr>
+              <w:fldChar w:fldCharType="end"/>
+            </w:r>
+          </w:hyperlink>
+        </w:p>
+        <w:p>
+          <w:pPr>
+            <w:pStyle w:val="TOC2"/>
+            <w:tabs>
+              <w:tab w:val="right" w:leader="dot" w:pos="9350"/>
+            </w:tabs>
+            <w:rPr>
+              <w:rFonts w:asciiTheme="minorHAnsi" w:hAnsiTheme="minorHAnsi"/>
+              <w:b w:val="0"/>
+              <w:smallCaps w:val="0"/>
+              <w:noProof/>
+              <w:sz w:val="22"/>
+              <w:lang w:val="en-CA" w:eastAsia="en-CA"/>
+            </w:rPr>
+          </w:pPr>
+          <w:hyperlink w:anchor="_Toc529021382" w:history="1">
+            <w:r>
+              <w:rPr>
+                <w:rStyle w:val="Hyperlink"/>
+                <w:noProof/>
+              </w:rPr>
+              <w:t>Game Over</w:t>
+            </w:r>
+            <w:r>
+              <w:rPr>
+                <w:noProof/>
+                <w:webHidden/>
+              </w:rPr>
+              <w:tab/>
+            </w:r>
+            <w:r>
+              <w:rPr>
+                <w:noProof/>
+                <w:webHidden/>
+              </w:rPr>
+              <w:fldChar w:fldCharType="begin"/>
+            </w:r>
+            <w:r>
+              <w:rPr>
+                <w:noProof/>
+                <w:webHidden/>
+              </w:rPr>
+              <w:instrText xml:space="preserve"> PAGEREF _Toc529021382 \h </w:instrText>
+            </w:r>
+            <w:r>
+              <w:rPr>
+                <w:noProof/>
+                <w:webHidden/>
+              </w:rPr>
+            </w:r>
+            <w:r>
+              <w:rPr>
+                <w:noProof/>
+                <w:webHidden/>
+              </w:rPr>
+              <w:fldChar w:fldCharType="separate"/>
+            </w:r>
+            <w:r>
+              <w:rPr>
+                <w:noProof/>
+                <w:webHidden/>
+              </w:rPr>
+              <w:t>9</w:t>
+            </w:r>
+            <w:r>
+              <w:rPr>
+                <w:noProof/>
+                <w:webHidden/>
+              </w:rPr>
+              <w:fldChar w:fldCharType="end"/>
+            </w:r>
+          </w:hyperlink>
+        </w:p>
+        <w:p>
+          <w:pPr>
+            <w:pStyle w:val="TOC2"/>
+            <w:tabs>
+              <w:tab w:val="right" w:leader="dot" w:pos="9350"/>
+            </w:tabs>
+            <w:rPr>
+              <w:rFonts w:asciiTheme="minorHAnsi" w:hAnsiTheme="minorHAnsi"/>
+              <w:b w:val="0"/>
+              <w:smallCaps w:val="0"/>
+              <w:noProof/>
+              <w:sz w:val="22"/>
+              <w:lang w:val="en-CA" w:eastAsia="en-CA"/>
+            </w:rPr>
+          </w:pPr>
+          <w:hyperlink w:anchor="_Toc529021383" w:history="1">
+            <w:r>
+              <w:rPr>
+                <w:rStyle w:val="Hyperlink"/>
+                <w:noProof/>
+              </w:rPr>
+              <w:t>Game Win</w:t>
+            </w:r>
+            <w:r>
+              <w:rPr>
+                <w:noProof/>
+                <w:webHidden/>
+              </w:rPr>
+              <w:tab/>
+            </w:r>
+            <w:r>
+              <w:rPr>
+                <w:noProof/>
+                <w:webHidden/>
+              </w:rPr>
+              <w:fldChar w:fldCharType="begin"/>
+            </w:r>
+            <w:r>
+              <w:rPr>
+                <w:noProof/>
+                <w:webHidden/>
+              </w:rPr>
+              <w:instrText xml:space="preserve"> PAGEREF _Toc529021383 \h </w:instrText>
+            </w:r>
+            <w:r>
+              <w:rPr>
+                <w:noProof/>
+                <w:webHidden/>
+              </w:rPr>
+            </w:r>
+            <w:r>
+              <w:rPr>
+                <w:noProof/>
+                <w:webHidden/>
+              </w:rPr>
+              <w:fldChar w:fldCharType="separate"/>
+            </w:r>
+            <w:r>
+              <w:rPr>
+                <w:noProof/>
+                <w:webHidden/>
+              </w:rPr>
+              <w:t>9</w:t>
+            </w:r>
+            <w:r>
+              <w:rPr>
+                <w:noProof/>
+                <w:webHidden/>
+              </w:rPr>
+              <w:fldChar w:fldCharType="end"/>
+            </w:r>
+          </w:hyperlink>
+        </w:p>
+        <w:p>
+          <w:pPr>
+            <w:pStyle w:val="TOC2"/>
+            <w:tabs>
+              <w:tab w:val="right" w:leader="dot" w:pos="9350"/>
+            </w:tabs>
+            <w:rPr>
+              <w:rFonts w:asciiTheme="minorHAnsi" w:hAnsiTheme="minorHAnsi"/>
+              <w:b w:val="0"/>
+              <w:smallCaps w:val="0"/>
+              <w:noProof/>
+              <w:sz w:val="22"/>
+              <w:lang w:val="en-CA" w:eastAsia="en-CA"/>
+            </w:rPr>
+          </w:pPr>
+          <w:hyperlink w:anchor="_Toc529021384" w:history="1">
+            <w:r>
+              <w:rPr>
+                <w:rStyle w:val="Hyperlink"/>
+                <w:noProof/>
+              </w:rPr>
+              <w:t>HUD</w:t>
+            </w:r>
+            <w:r>
+              <w:rPr>
+                <w:noProof/>
+                <w:webHidden/>
+              </w:rPr>
+              <w:tab/>
+            </w:r>
+            <w:r>
+              <w:rPr>
+                <w:noProof/>
+                <w:webHidden/>
+              </w:rPr>
+              <w:fldChar w:fldCharType="begin"/>
+            </w:r>
+            <w:r>
+              <w:rPr>
+                <w:noProof/>
+                <w:webHidden/>
+              </w:rPr>
+              <w:instrText xml:space="preserve"> PAGEREF _Toc529021384 \h </w:instrText>
+            </w:r>
+            <w:r>
+              <w:rPr>
+                <w:noProof/>
+                <w:webHidden/>
+              </w:rPr>
+            </w:r>
+            <w:r>
+              <w:rPr>
+                <w:noProof/>
+                <w:webHidden/>
+              </w:rPr>
+              <w:fldChar w:fldCharType="separate"/>
+            </w:r>
+            <w:r>
+              <w:rPr>
+                <w:noProof/>
+                <w:webHidden/>
+              </w:rPr>
+              <w:t>9</w:t>
+            </w:r>
+            <w:r>
+              <w:rPr>
+                <w:noProof/>
+                <w:webHidden/>
+              </w:rPr>
+              <w:fldChar w:fldCharType="end"/>
+            </w:r>
+          </w:hyperlink>
+        </w:p>
+        <w:p>
+          <w:pPr>
+            <w:pStyle w:val="TOC1"/>
+            <w:tabs>
+              <w:tab w:val="right" w:leader="dot" w:pos="9350"/>
+            </w:tabs>
+            <w:rPr>
+              <w:rFonts w:asciiTheme="minorHAnsi" w:hAnsiTheme="minorHAnsi"/>
+              <w:b w:val="0"/>
+              <w:caps w:val="0"/>
+              <w:noProof/>
+              <w:sz w:val="22"/>
+              <w:u w:val="none"/>
+              <w:lang w:val="en-CA" w:eastAsia="en-CA"/>
+            </w:rPr>
+          </w:pPr>
+          <w:hyperlink w:anchor="_Toc529021385" w:history="1">
+            <w:r>
+              <w:rPr>
+                <w:rStyle w:val="Hyperlink"/>
+                <w:noProof/>
+              </w:rPr>
+              <w:t>Trello &amp; Portfolio Links</w:t>
+            </w:r>
+            <w:r>
+              <w:rPr>
+                <w:noProof/>
+                <w:webHidden/>
+              </w:rPr>
+              <w:tab/>
+            </w:r>
+            <w:r>
+              <w:rPr>
+                <w:noProof/>
+                <w:webHidden/>
+              </w:rPr>
+              <w:fldChar w:fldCharType="begin"/>
+            </w:r>
+            <w:r>
+              <w:rPr>
+                <w:noProof/>
+                <w:webHidden/>
+              </w:rPr>
+              <w:instrText xml:space="preserve"> PAGEREF _Toc529021385 \h </w:instrText>
+            </w:r>
+            <w:r>
+              <w:rPr>
+                <w:noProof/>
+                <w:webHidden/>
+              </w:rPr>
+            </w:r>
+            <w:r>
+              <w:rPr>
+                <w:noProof/>
+                <w:webHidden/>
+              </w:rPr>
+              <w:fldChar w:fldCharType="separate"/>
+            </w:r>
+            <w:r>
+              <w:rPr>
+                <w:noProof/>
+                <w:webHidden/>
+              </w:rPr>
+              <w:t>9</w:t>
+            </w:r>
+            <w:r>
+              <w:rPr>
+                <w:noProof/>
+                <w:webHidden/>
+              </w:rPr>
+              <w:fldChar w:fldCharType="end"/>
+            </w:r>
+          </w:hyperlink>
+        </w:p>
+        <w:p>
+          <w:pPr>
+            <w:pStyle w:val="TOC2"/>
+            <w:tabs>
+              <w:tab w:val="right" w:leader="dot" w:pos="9350"/>
+            </w:tabs>
+            <w:rPr>
+              <w:rFonts w:asciiTheme="minorHAnsi" w:hAnsiTheme="minorHAnsi"/>
+              <w:b w:val="0"/>
+              <w:smallCaps w:val="0"/>
+              <w:noProof/>
+              <w:sz w:val="22"/>
+              <w:lang w:val="en-CA" w:eastAsia="en-CA"/>
+            </w:rPr>
+          </w:pPr>
+          <w:hyperlink w:anchor="_Toc529021386" w:history="1">
+            <w:r>
+              <w:rPr>
+                <w:rStyle w:val="Hyperlink"/>
+                <w:noProof/>
+              </w:rPr>
+              <w:t>Matt’s Portfolio</w:t>
+            </w:r>
+            <w:r>
+              <w:rPr>
+                <w:noProof/>
+                <w:webHidden/>
+              </w:rPr>
+              <w:tab/>
+            </w:r>
+            <w:r>
+              <w:rPr>
+                <w:noProof/>
+                <w:webHidden/>
+              </w:rPr>
+              <w:fldChar w:fldCharType="begin"/>
+            </w:r>
+            <w:r>
+              <w:rPr>
+                <w:noProof/>
+                <w:webHidden/>
+              </w:rPr>
+              <w:instrText xml:space="preserve"> PAGEREF _Toc529021386 \h </w:instrText>
+            </w:r>
+            <w:r>
+              <w:rPr>
+                <w:noProof/>
+                <w:webHidden/>
+              </w:rPr>
+            </w:r>
+            <w:r>
+              <w:rPr>
+                <w:noProof/>
+                <w:webHidden/>
+              </w:rPr>
+              <w:fldChar w:fldCharType="separate"/>
+            </w:r>
+            <w:r>
+              <w:rPr>
+                <w:noProof/>
+                <w:webHidden/>
+              </w:rPr>
+              <w:t>9</w:t>
+            </w:r>
+            <w:r>
+              <w:rPr>
+                <w:noProof/>
+                <w:webHidden/>
+              </w:rPr>
+              <w:fldChar w:fldCharType="end"/>
+            </w:r>
+          </w:hyperlink>
+        </w:p>
+        <w:p>
+          <w:pPr>
+            <w:pStyle w:val="TOC2"/>
+            <w:tabs>
+              <w:tab w:val="right" w:leader="dot" w:pos="9350"/>
+            </w:tabs>
+            <w:rPr>
+              <w:rFonts w:asciiTheme="minorHAnsi" w:hAnsiTheme="minorHAnsi"/>
+              <w:b w:val="0"/>
+              <w:smallCaps w:val="0"/>
+              <w:noProof/>
+              <w:sz w:val="22"/>
+              <w:lang w:val="en-CA" w:eastAsia="en-CA"/>
+            </w:rPr>
+          </w:pPr>
+          <w:hyperlink w:anchor="_Toc529021387" w:history="1">
+            <w:r>
+              <w:rPr>
+                <w:rStyle w:val="Hyperlink"/>
+                <w:noProof/>
+              </w:rPr>
+              <w:t>Josh’s Portfolio</w:t>
+            </w:r>
+            <w:r>
+              <w:rPr>
+                <w:noProof/>
+                <w:webHidden/>
+              </w:rPr>
+              <w:tab/>
+            </w:r>
+            <w:r>
+              <w:rPr>
+                <w:noProof/>
+                <w:webHidden/>
+              </w:rPr>
+              <w:fldChar w:fldCharType="begin"/>
+            </w:r>
+            <w:r>
+              <w:rPr>
+                <w:noProof/>
+                <w:webHidden/>
+              </w:rPr>
+              <w:instrText xml:space="preserve"> PAGEREF _Toc529021387 \h </w:instrText>
+            </w:r>
+            <w:r>
+              <w:rPr>
+                <w:noProof/>
+                <w:webHidden/>
+              </w:rPr>
+            </w:r>
+            <w:r>
+              <w:rPr>
+                <w:noProof/>
+                <w:webHidden/>
+              </w:rPr>
+              <w:fldChar w:fldCharType="separate"/>
+            </w:r>
+            <w:r>
+              <w:rPr>
+                <w:noProof/>
+                <w:webHidden/>
+              </w:rPr>
+              <w:t>9</w:t>
+            </w:r>
+            <w:r>
+              <w:rPr>
+                <w:noProof/>
+                <w:webHidden/>
+              </w:rPr>
+              <w:fldChar w:fldCharType="end"/>
+            </w:r>
+          </w:hyperlink>
+        </w:p>
+        <w:bookmarkStart w:id="0" w:name="_GoBack"/>
+        <w:p>
+          <w:pPr>
+            <w:pStyle w:val="TOC2"/>
+            <w:tabs>
+              <w:tab w:val="right" w:leader="dot" w:pos="9350"/>
+            </w:tabs>
+            <w:rPr>
+              <w:rFonts w:asciiTheme="minorHAnsi" w:hAnsiTheme="minorHAnsi"/>
+              <w:b w:val="0"/>
+              <w:smallCaps w:val="0"/>
+              <w:noProof/>
+              <w:sz w:val="22"/>
+              <w:lang w:val="en-CA" w:eastAsia="en-CA"/>
+            </w:rPr>
+          </w:pPr>
+          <w:r>
+            <w:rPr>
+              <w:rStyle w:val="Hyperlink"/>
+              <w:noProof/>
+            </w:rPr>
+            <w:fldChar w:fldCharType="begin"/>
+          </w:r>
+          <w:r>
+            <w:rPr>
+              <w:rStyle w:val="Hyperlink"/>
+              <w:noProof/>
+            </w:rPr>
+            <w:instrText xml:space="preserve"> </w:instrText>
+          </w:r>
+          <w:r>
+            <w:rPr>
+              <w:noProof/>
+            </w:rPr>
+            <w:instrText>HYPERLINK \l "_Toc529021388"</w:instrText>
+          </w:r>
+          <w:r>
+            <w:rPr>
+              <w:rStyle w:val="Hyperlink"/>
+              <w:noProof/>
+            </w:rPr>
+            <w:instrText xml:space="preserve"> </w:instrText>
+          </w:r>
+          <w:r>
+            <w:rPr>
+              <w:rStyle w:val="Hyperlink"/>
+              <w:noProof/>
+            </w:rPr>
+          </w:r>
+          <w:r>
+            <w:rPr>
+              <w:rStyle w:val="Hyperlink"/>
+              <w:noProof/>
+            </w:rPr>
+            <w:fldChar w:fldCharType="separate"/>
+          </w:r>
+          <w:r>
+            <w:rPr>
+              <w:rStyle w:val="Hyperlink"/>
+              <w:noProof/>
+            </w:rPr>
+            <w:t>Trello Page</w:t>
+          </w:r>
+          <w:r>
+            <w:rPr>
+              <w:noProof/>
+              <w:webHidden/>
+            </w:rPr>
+            <w:tab/>
+          </w:r>
+          <w:r>
+            <w:rPr>
+              <w:noProof/>
+              <w:webHidden/>
+            </w:rPr>
+            <w:fldChar w:fldCharType="begin"/>
+          </w:r>
+          <w:r>
+            <w:rPr>
+              <w:noProof/>
+              <w:webHidden/>
+            </w:rPr>
+            <w:instrText xml:space="preserve"> PAGEREF _Toc529021388 \h </w:instrText>
+          </w:r>
+          <w:r>
+            <w:rPr>
+              <w:noProof/>
+              <w:webHidden/>
+            </w:rPr>
+          </w:r>
+          <w:r>
+            <w:rPr>
+              <w:noProof/>
+              <w:webHidden/>
+            </w:rPr>
+            <w:fldChar w:fldCharType="separate"/>
+          </w:r>
+          <w:r>
+            <w:rPr>
+              <w:noProof/>
+              <w:webHidden/>
+            </w:rPr>
+            <w:t>9</w:t>
+          </w:r>
+          <w:r>
+            <w:rPr>
+              <w:noProof/>
+              <w:webHidden/>
+            </w:rPr>
+            <w:fldChar w:fldCharType="end"/>
+          </w:r>
+          <w:r>
+            <w:rPr>
+              <w:rStyle w:val="Hyperlink"/>
+              <w:noProof/>
+            </w:rPr>
+            <w:fldChar w:fldCharType="end"/>
+          </w:r>
+        </w:p>
+        <w:bookmarkEnd w:id="0"/>
+        <w:p>
+          <w:r>
+            <w:rPr>
+              <w:b/>
+              <w:bCs/>
+              <w:noProof/>
+            </w:rPr>
+            <w:lastRenderedPageBreak/>
+            <w:fldChar w:fldCharType="end"/>
+          </w:r>
+        </w:p>
+      </w:sdtContent>
+    </w:sdt>
     <w:p/>
     <w:p/>
     <w:p>
       <w:pPr>
-        <w:pStyle w:val="TOC1"/>
-        <w:tabs>
-          <w:tab w:val="right" w:pos="9350"/>
-        </w:tabs>
-        <w:rPr>
-          <w:rFonts w:asciiTheme="minorHAnsi" w:hAnsiTheme="minorHAnsi"/>
-          <w:b w:val="0"/>
-          <w:caps w:val="0"/>
-          <w:noProof/>
-          <w:szCs w:val="24"/>
-          <w:u w:val="none"/>
-          <w:lang w:eastAsia="ja-JP"/>
-        </w:rPr>
-      </w:pPr>
-      <w:r>
-        <w:rPr>
-          <w:caps w:val="0"/>
-          <w:smallCaps/>
-          <w:sz w:val="22"/>
-        </w:rPr>
-        <w:fldChar w:fldCharType="begin"/>
-      </w:r>
-      <w:r>
-        <w:rPr>
-          <w:caps w:val="0"/>
-          <w:smallCaps/>
-          <w:sz w:val="22"/>
-        </w:rPr>
-        <w:instrText xml:space="preserve"> TOC \o "1-3" </w:instrText>
-      </w:r>
-      <w:r>
-        <w:rPr>
-          <w:caps w:val="0"/>
-          <w:smallCaps/>
-          <w:sz w:val="22"/>
-        </w:rPr>
-        <w:fldChar w:fldCharType="separate"/>
-      </w:r>
-      <w:r>
-        <w:rPr>
-          <w:noProof/>
-        </w:rPr>
-        <w:t>Game Analysis</w:t>
-      </w:r>
-      <w:r>
-        <w:rPr>
-          <w:noProof/>
-        </w:rPr>
-        <w:tab/>
-      </w:r>
-      <w:r>
-        <w:rPr>
-          <w:noProof/>
-        </w:rPr>
-        <w:fldChar w:fldCharType="begin"/>
-      </w:r>
-      <w:r>
-        <w:rPr>
-          <w:noProof/>
-        </w:rPr>
-        <w:instrText xml:space="preserve"> PAGEREF _Toc297479377 \h </w:instrText>
-      </w:r>
-      <w:r>
-        <w:rPr>
-          <w:noProof/>
-        </w:rPr>
-      </w:r>
-      <w:r>
-        <w:rPr>
-          <w:noProof/>
-        </w:rPr>
-        <w:fldChar w:fldCharType="separate"/>
-      </w:r>
-      <w:r>
-        <w:rPr>
-          <w:noProof/>
-        </w:rPr>
-        <w:t>3</w:t>
-      </w:r>
-      <w:r>
-        <w:rPr>
-          <w:noProof/>
-        </w:rPr>
-        <w:fldChar w:fldCharType="end"/>
-      </w:r>
-    </w:p>
-    <w:p>
-      <w:pPr>
-        <w:pStyle w:val="TOC1"/>
-        <w:tabs>
-          <w:tab w:val="right" w:pos="9350"/>
-        </w:tabs>
-        <w:rPr>
-          <w:rFonts w:asciiTheme="minorHAnsi" w:hAnsiTheme="minorHAnsi"/>
-          <w:b w:val="0"/>
-          <w:caps w:val="0"/>
-          <w:noProof/>
-          <w:szCs w:val="24"/>
-          <w:u w:val="none"/>
-          <w:lang w:eastAsia="ja-JP"/>
-        </w:rPr>
-      </w:pPr>
-      <w:r>
-        <w:rPr>
-          <w:noProof/>
-        </w:rPr>
-        <w:t>Mission Statement</w:t>
-      </w:r>
-      <w:r>
-        <w:rPr>
-          <w:noProof/>
-        </w:rPr>
-        <w:tab/>
-      </w:r>
-      <w:r>
-        <w:rPr>
-          <w:noProof/>
-        </w:rPr>
-        <w:fldChar w:fldCharType="begin"/>
-      </w:r>
-      <w:r>
-        <w:rPr>
-          <w:noProof/>
-        </w:rPr>
-        <w:instrText xml:space="preserve"> PAGEREF _Toc297479378 \h </w:instrText>
-      </w:r>
-      <w:r>
-        <w:rPr>
-          <w:noProof/>
-        </w:rPr>
-      </w:r>
-      <w:r>
-        <w:rPr>
-          <w:noProof/>
-        </w:rPr>
-        <w:fldChar w:fldCharType="separate"/>
-      </w:r>
-      <w:r>
-        <w:rPr>
-          <w:noProof/>
-        </w:rPr>
-        <w:t>3</w:t>
-      </w:r>
-      <w:r>
-        <w:rPr>
-          <w:noProof/>
-        </w:rPr>
-        <w:fldChar w:fldCharType="end"/>
-      </w:r>
-    </w:p>
-    <w:p>
-      <w:pPr>
-        <w:pStyle w:val="TOC1"/>
-        <w:tabs>
-          <w:tab w:val="right" w:pos="9350"/>
-        </w:tabs>
-        <w:rPr>
-          <w:rFonts w:asciiTheme="minorHAnsi" w:hAnsiTheme="minorHAnsi"/>
-          <w:b w:val="0"/>
-          <w:caps w:val="0"/>
-          <w:noProof/>
-          <w:szCs w:val="24"/>
-          <w:u w:val="none"/>
-          <w:lang w:eastAsia="ja-JP"/>
-        </w:rPr>
-      </w:pPr>
-      <w:r>
-        <w:rPr>
-          <w:noProof/>
-        </w:rPr>
-        <w:t>Genre</w:t>
-      </w:r>
-      <w:r>
-        <w:rPr>
-          <w:noProof/>
-        </w:rPr>
-        <w:tab/>
-      </w:r>
-      <w:r>
-        <w:rPr>
-          <w:noProof/>
-        </w:rPr>
-        <w:fldChar w:fldCharType="begin"/>
-      </w:r>
-      <w:r>
-        <w:rPr>
-          <w:noProof/>
-        </w:rPr>
-        <w:instrText xml:space="preserve"> PAGEREF _Toc297479379 \h </w:instrText>
-      </w:r>
-      <w:r>
-        <w:rPr>
-          <w:noProof/>
-        </w:rPr>
-      </w:r>
-      <w:r>
-        <w:rPr>
-          <w:noProof/>
-        </w:rPr>
-        <w:fldChar w:fldCharType="separate"/>
-      </w:r>
-      <w:r>
-        <w:rPr>
-          <w:noProof/>
-        </w:rPr>
-        <w:t>3</w:t>
-      </w:r>
-      <w:r>
-        <w:rPr>
-          <w:noProof/>
-        </w:rPr>
-        <w:fldChar w:fldCharType="end"/>
-      </w:r>
-    </w:p>
-    <w:p>
-      <w:pPr>
-        <w:pStyle w:val="TOC1"/>
-        <w:tabs>
-          <w:tab w:val="right" w:pos="9350"/>
-        </w:tabs>
-        <w:rPr>
-          <w:rFonts w:asciiTheme="minorHAnsi" w:hAnsiTheme="minorHAnsi"/>
-          <w:b w:val="0"/>
-          <w:caps w:val="0"/>
-          <w:noProof/>
-          <w:szCs w:val="24"/>
-          <w:u w:val="none"/>
-          <w:lang w:eastAsia="ja-JP"/>
-        </w:rPr>
-      </w:pPr>
-      <w:r>
-        <w:rPr>
-          <w:noProof/>
-        </w:rPr>
-        <w:t>Platforms</w:t>
-      </w:r>
-      <w:r>
-        <w:rPr>
-          <w:noProof/>
-        </w:rPr>
-        <w:tab/>
-      </w:r>
-      <w:r>
-        <w:rPr>
-          <w:noProof/>
-        </w:rPr>
-        <w:fldChar w:fldCharType="begin"/>
-      </w:r>
-      <w:r>
-        <w:rPr>
-          <w:noProof/>
-        </w:rPr>
-        <w:instrText xml:space="preserve"> PAGEREF _Toc297479380 \h </w:instrText>
-      </w:r>
-      <w:r>
-        <w:rPr>
-          <w:noProof/>
-        </w:rPr>
-      </w:r>
-      <w:r>
-        <w:rPr>
-          <w:noProof/>
-        </w:rPr>
-        <w:fldChar w:fldCharType="separate"/>
-      </w:r>
-      <w:r>
-        <w:rPr>
-          <w:noProof/>
-        </w:rPr>
-        <w:t>3</w:t>
-      </w:r>
-      <w:r>
-        <w:rPr>
-          <w:noProof/>
-        </w:rPr>
-        <w:fldChar w:fldCharType="end"/>
-      </w:r>
-    </w:p>
-    <w:p>
-      <w:pPr>
-        <w:pStyle w:val="TOC1"/>
-        <w:tabs>
-          <w:tab w:val="right" w:pos="9350"/>
-        </w:tabs>
-        <w:rPr>
-          <w:rFonts w:asciiTheme="minorHAnsi" w:hAnsiTheme="minorHAnsi"/>
-          <w:b w:val="0"/>
-          <w:caps w:val="0"/>
-          <w:noProof/>
-          <w:szCs w:val="24"/>
-          <w:u w:val="none"/>
-          <w:lang w:eastAsia="ja-JP"/>
-        </w:rPr>
-      </w:pPr>
-      <w:r>
-        <w:rPr>
-          <w:noProof/>
-        </w:rPr>
-        <w:t>Target Audience</w:t>
-      </w:r>
-      <w:r>
-        <w:rPr>
-          <w:noProof/>
-        </w:rPr>
-        <w:tab/>
-      </w:r>
-      <w:r>
-        <w:rPr>
-          <w:noProof/>
-        </w:rPr>
-        <w:fldChar w:fldCharType="begin"/>
-      </w:r>
-      <w:r>
-        <w:rPr>
-          <w:noProof/>
-        </w:rPr>
-        <w:instrText xml:space="preserve"> PAGEREF _Toc297479381 \h </w:instrText>
-      </w:r>
-      <w:r>
-        <w:rPr>
-          <w:noProof/>
-        </w:rPr>
-      </w:r>
-      <w:r>
-        <w:rPr>
-          <w:noProof/>
-        </w:rPr>
-        <w:fldChar w:fldCharType="separate"/>
-      </w:r>
-      <w:r>
-        <w:rPr>
-          <w:noProof/>
-        </w:rPr>
-        <w:t>3</w:t>
-      </w:r>
-      <w:r>
-        <w:rPr>
-          <w:noProof/>
-        </w:rPr>
-        <w:fldChar w:fldCharType="end"/>
-      </w:r>
-    </w:p>
-    <w:p>
-      <w:pPr>
-        <w:pStyle w:val="TOC1"/>
-        <w:tabs>
-          <w:tab w:val="right" w:pos="9350"/>
-        </w:tabs>
-        <w:rPr>
-          <w:rFonts w:asciiTheme="minorHAnsi" w:hAnsiTheme="minorHAnsi"/>
-          <w:b w:val="0"/>
-          <w:caps w:val="0"/>
-          <w:noProof/>
-          <w:szCs w:val="24"/>
-          <w:u w:val="none"/>
-          <w:lang w:eastAsia="ja-JP"/>
-        </w:rPr>
-      </w:pPr>
-      <w:r>
-        <w:rPr>
-          <w:noProof/>
-        </w:rPr>
-        <w:t>Storyline &amp; Characters</w:t>
-      </w:r>
-      <w:r>
-        <w:rPr>
-          <w:noProof/>
-        </w:rPr>
-        <w:tab/>
-      </w:r>
-      <w:r>
-        <w:rPr>
-          <w:noProof/>
-        </w:rPr>
-        <w:fldChar w:fldCharType="begin"/>
-      </w:r>
-      <w:r>
-        <w:rPr>
-          <w:noProof/>
-        </w:rPr>
-        <w:instrText xml:space="preserve"> PAGEREF _Toc297479382 \h </w:instrText>
-      </w:r>
-      <w:r>
-        <w:rPr>
-          <w:noProof/>
-        </w:rPr>
-      </w:r>
-      <w:r>
-        <w:rPr>
-          <w:noProof/>
-        </w:rPr>
-        <w:fldChar w:fldCharType="separate"/>
-      </w:r>
-      <w:r>
-        <w:rPr>
-          <w:noProof/>
-        </w:rPr>
-        <w:t>4</w:t>
-      </w:r>
-      <w:r>
-        <w:rPr>
-          <w:noProof/>
-        </w:rPr>
-        <w:fldChar w:fldCharType="end"/>
-      </w:r>
-    </w:p>
-    <w:p>
-      <w:pPr>
-        <w:pStyle w:val="TOC1"/>
-        <w:tabs>
-          <w:tab w:val="right" w:pos="9350"/>
-        </w:tabs>
-        <w:rPr>
-          <w:rFonts w:asciiTheme="minorHAnsi" w:hAnsiTheme="minorHAnsi"/>
-          <w:b w:val="0"/>
-          <w:caps w:val="0"/>
-          <w:noProof/>
-          <w:szCs w:val="24"/>
-          <w:u w:val="none"/>
-          <w:lang w:eastAsia="ja-JP"/>
-        </w:rPr>
-      </w:pPr>
-      <w:r>
-        <w:rPr>
-          <w:noProof/>
-        </w:rPr>
-        <w:t>Gameplay</w:t>
-      </w:r>
-      <w:r>
-        <w:rPr>
-          <w:noProof/>
-        </w:rPr>
-        <w:tab/>
-      </w:r>
-      <w:r>
-        <w:rPr>
-          <w:noProof/>
-        </w:rPr>
-        <w:fldChar w:fldCharType="begin"/>
-      </w:r>
-      <w:r>
-        <w:rPr>
-          <w:noProof/>
-        </w:rPr>
-        <w:instrText xml:space="preserve"> PAGEREF _Toc297479383 \h </w:instrText>
-      </w:r>
-      <w:r>
-        <w:rPr>
-          <w:noProof/>
-        </w:rPr>
-      </w:r>
-      <w:r>
-        <w:rPr>
-          <w:noProof/>
-        </w:rPr>
-        <w:fldChar w:fldCharType="separate"/>
-      </w:r>
-      <w:r>
-        <w:rPr>
-          <w:noProof/>
-        </w:rPr>
-        <w:t>5</w:t>
-      </w:r>
-      <w:r>
-        <w:rPr>
-          <w:noProof/>
-        </w:rPr>
-        <w:fldChar w:fldCharType="end"/>
-      </w:r>
-    </w:p>
-    <w:p>
-      <w:pPr>
-        <w:pStyle w:val="TOC2"/>
-        <w:tabs>
-          <w:tab w:val="right" w:pos="9350"/>
-        </w:tabs>
-        <w:rPr>
-          <w:rFonts w:asciiTheme="minorHAnsi" w:hAnsiTheme="minorHAnsi"/>
-          <w:b w:val="0"/>
-          <w:smallCaps w:val="0"/>
-          <w:noProof/>
-          <w:szCs w:val="24"/>
-          <w:lang w:eastAsia="ja-JP"/>
-        </w:rPr>
-      </w:pPr>
-      <w:r>
-        <w:rPr>
-          <w:noProof/>
-        </w:rPr>
-        <w:t>Overview of Gameplay</w:t>
-      </w:r>
-      <w:r>
-        <w:rPr>
-          <w:noProof/>
-        </w:rPr>
-        <w:tab/>
-      </w:r>
-      <w:r>
-        <w:rPr>
-          <w:noProof/>
-        </w:rPr>
-        <w:fldChar w:fldCharType="begin"/>
-      </w:r>
-      <w:r>
-        <w:rPr>
-          <w:noProof/>
-        </w:rPr>
-        <w:instrText xml:space="preserve"> PAGEREF _Toc297479384 \h </w:instrText>
-      </w:r>
-      <w:r>
-        <w:rPr>
-          <w:noProof/>
-        </w:rPr>
-      </w:r>
-      <w:r>
-        <w:rPr>
-          <w:noProof/>
-        </w:rPr>
-        <w:fldChar w:fldCharType="separate"/>
-      </w:r>
-      <w:r>
-        <w:rPr>
-          <w:noProof/>
-        </w:rPr>
-        <w:t>5</w:t>
-      </w:r>
-      <w:r>
-        <w:rPr>
-          <w:noProof/>
-        </w:rPr>
-        <w:fldChar w:fldCharType="end"/>
-      </w:r>
-    </w:p>
-    <w:p>
-      <w:pPr>
-        <w:pStyle w:val="TOC2"/>
-        <w:tabs>
-          <w:tab w:val="right" w:pos="9350"/>
-        </w:tabs>
-        <w:rPr>
-          <w:rFonts w:asciiTheme="minorHAnsi" w:hAnsiTheme="minorHAnsi"/>
-          <w:b w:val="0"/>
-          <w:smallCaps w:val="0"/>
-          <w:noProof/>
-          <w:szCs w:val="24"/>
-          <w:lang w:eastAsia="ja-JP"/>
-        </w:rPr>
-      </w:pPr>
-      <w:r>
-        <w:rPr>
-          <w:noProof/>
-        </w:rPr>
-        <w:t>Player Experience</w:t>
-      </w:r>
-      <w:r>
-        <w:rPr>
-          <w:noProof/>
-        </w:rPr>
-        <w:tab/>
-      </w:r>
-      <w:r>
-        <w:rPr>
-          <w:noProof/>
-        </w:rPr>
-        <w:fldChar w:fldCharType="begin"/>
-      </w:r>
-      <w:r>
-        <w:rPr>
-          <w:noProof/>
-        </w:rPr>
-        <w:instrText xml:space="preserve"> PAGEREF _Toc297479385 \h </w:instrText>
-      </w:r>
-      <w:r>
-        <w:rPr>
-          <w:noProof/>
-        </w:rPr>
-      </w:r>
-      <w:r>
-        <w:rPr>
-          <w:noProof/>
-        </w:rPr>
-        <w:fldChar w:fldCharType="separate"/>
-      </w:r>
-      <w:r>
-        <w:rPr>
-          <w:noProof/>
-        </w:rPr>
-        <w:t>5</w:t>
-      </w:r>
-      <w:r>
-        <w:rPr>
-          <w:noProof/>
-        </w:rPr>
-        <w:fldChar w:fldCharType="end"/>
-      </w:r>
-    </w:p>
-    <w:p>
-      <w:pPr>
-        <w:pStyle w:val="TOC2"/>
-        <w:tabs>
-          <w:tab w:val="right" w:pos="9350"/>
-        </w:tabs>
-        <w:rPr>
-          <w:rFonts w:asciiTheme="minorHAnsi" w:hAnsiTheme="minorHAnsi"/>
-          <w:b w:val="0"/>
-          <w:smallCaps w:val="0"/>
-          <w:noProof/>
-          <w:szCs w:val="24"/>
-          <w:lang w:eastAsia="ja-JP"/>
-        </w:rPr>
-      </w:pPr>
-      <w:r>
-        <w:rPr>
-          <w:noProof/>
-        </w:rPr>
-        <w:t>Gameplay Guidelines</w:t>
-      </w:r>
-      <w:r>
-        <w:rPr>
-          <w:noProof/>
-        </w:rPr>
-        <w:tab/>
-      </w:r>
-      <w:r>
-        <w:rPr>
-          <w:noProof/>
-        </w:rPr>
-        <w:fldChar w:fldCharType="begin"/>
-      </w:r>
-      <w:r>
-        <w:rPr>
-          <w:noProof/>
-        </w:rPr>
-        <w:instrText xml:space="preserve"> PAGEREF _Toc297479386 \h </w:instrText>
-      </w:r>
-      <w:r>
-        <w:rPr>
-          <w:noProof/>
-        </w:rPr>
-      </w:r>
-      <w:r>
-        <w:rPr>
-          <w:noProof/>
-        </w:rPr>
-        <w:fldChar w:fldCharType="separate"/>
-      </w:r>
-      <w:r>
-        <w:rPr>
-          <w:noProof/>
-        </w:rPr>
-        <w:t>5</w:t>
-      </w:r>
-      <w:r>
-        <w:rPr>
-          <w:noProof/>
-        </w:rPr>
-        <w:fldChar w:fldCharType="end"/>
-      </w:r>
-    </w:p>
-    <w:p>
-      <w:pPr>
-        <w:pStyle w:val="TOC2"/>
-        <w:tabs>
-          <w:tab w:val="right" w:pos="9350"/>
-        </w:tabs>
-        <w:rPr>
-          <w:rFonts w:asciiTheme="minorHAnsi" w:hAnsiTheme="minorHAnsi"/>
-          <w:b w:val="0"/>
-          <w:smallCaps w:val="0"/>
-          <w:noProof/>
-          <w:szCs w:val="24"/>
-          <w:lang w:eastAsia="ja-JP"/>
-        </w:rPr>
-      </w:pPr>
-      <w:r>
-        <w:rPr>
-          <w:noProof/>
-        </w:rPr>
-        <w:t>Gameplay Mechanics</w:t>
-      </w:r>
-      <w:r>
-        <w:rPr>
-          <w:noProof/>
-        </w:rPr>
-        <w:tab/>
-      </w:r>
-      <w:r>
-        <w:rPr>
-          <w:noProof/>
-        </w:rPr>
-        <w:fldChar w:fldCharType="begin"/>
-      </w:r>
-      <w:r>
-        <w:rPr>
-          <w:noProof/>
-        </w:rPr>
-        <w:instrText xml:space="preserve"> PAGEREF _Toc297479388 \h </w:instrText>
-      </w:r>
-      <w:r>
-        <w:rPr>
-          <w:noProof/>
-        </w:rPr>
-      </w:r>
-      <w:r>
-        <w:rPr>
-          <w:noProof/>
-        </w:rPr>
-        <w:fldChar w:fldCharType="separate"/>
-      </w:r>
-      <w:r>
-        <w:rPr>
-          <w:noProof/>
-        </w:rPr>
-        <w:t>5</w:t>
-      </w:r>
-      <w:r>
-        <w:rPr>
-          <w:noProof/>
-        </w:rPr>
-        <w:fldChar w:fldCharType="end"/>
-      </w:r>
-    </w:p>
-    <w:p>
-      <w:pPr>
-        <w:pStyle w:val="TOC2"/>
-        <w:tabs>
-          <w:tab w:val="right" w:pos="9350"/>
-        </w:tabs>
-        <w:rPr>
-          <w:rFonts w:asciiTheme="minorHAnsi" w:hAnsiTheme="minorHAnsi"/>
-          <w:b w:val="0"/>
-          <w:smallCaps w:val="0"/>
-          <w:noProof/>
-          <w:szCs w:val="24"/>
-          <w:lang w:eastAsia="ja-JP"/>
-        </w:rPr>
-      </w:pPr>
-      <w:r>
-        <w:rPr>
-          <w:noProof/>
-        </w:rPr>
-        <w:t>Level Design</w:t>
-      </w:r>
-      <w:r>
-        <w:rPr>
-          <w:noProof/>
-        </w:rPr>
-        <w:tab/>
-      </w:r>
-      <w:r>
-        <w:rPr>
-          <w:noProof/>
-        </w:rPr>
-        <w:fldChar w:fldCharType="begin"/>
-      </w:r>
-      <w:r>
-        <w:rPr>
-          <w:noProof/>
-        </w:rPr>
-        <w:instrText xml:space="preserve"> PAGEREF _Toc297479389 \h </w:instrText>
-      </w:r>
-      <w:r>
-        <w:rPr>
-          <w:noProof/>
-        </w:rPr>
-      </w:r>
-      <w:r>
-        <w:rPr>
-          <w:noProof/>
-        </w:rPr>
-        <w:fldChar w:fldCharType="separate"/>
-      </w:r>
-      <w:r>
-        <w:rPr>
-          <w:noProof/>
-        </w:rPr>
-        <w:t>6</w:t>
-      </w:r>
-      <w:r>
-        <w:rPr>
-          <w:noProof/>
-        </w:rPr>
-        <w:fldChar w:fldCharType="end"/>
-      </w:r>
-    </w:p>
-    <w:p>
-      <w:pPr>
-        <w:pStyle w:val="TOC1"/>
-        <w:tabs>
-          <w:tab w:val="right" w:pos="9350"/>
-        </w:tabs>
-        <w:rPr>
-          <w:rFonts w:asciiTheme="minorHAnsi" w:hAnsiTheme="minorHAnsi"/>
-          <w:b w:val="0"/>
-          <w:caps w:val="0"/>
-          <w:noProof/>
-          <w:szCs w:val="24"/>
-          <w:u w:val="none"/>
-          <w:lang w:eastAsia="ja-JP"/>
-        </w:rPr>
-      </w:pPr>
-      <w:r>
-        <w:rPr>
-          <w:noProof/>
-        </w:rPr>
-        <w:t>Control Scheme</w:t>
-      </w:r>
-      <w:r>
-        <w:rPr>
-          <w:noProof/>
-        </w:rPr>
-        <w:tab/>
-      </w:r>
-      <w:r>
-        <w:rPr>
-          <w:noProof/>
-        </w:rPr>
-        <w:fldChar w:fldCharType="begin"/>
-      </w:r>
-      <w:r>
-        <w:rPr>
-          <w:noProof/>
-        </w:rPr>
-        <w:instrText xml:space="preserve"> PAGEREF _Toc297479390 \h </w:instrText>
-      </w:r>
-      <w:r>
-        <w:rPr>
-          <w:noProof/>
-        </w:rPr>
-      </w:r>
-      <w:r>
-        <w:rPr>
-          <w:noProof/>
-        </w:rPr>
-        <w:fldChar w:fldCharType="separate"/>
-      </w:r>
-      <w:r>
-        <w:rPr>
-          <w:noProof/>
-        </w:rPr>
-        <w:t>7</w:t>
-      </w:r>
-      <w:r>
-        <w:rPr>
-          <w:noProof/>
-        </w:rPr>
-        <w:fldChar w:fldCharType="end"/>
-      </w:r>
-    </w:p>
-    <w:p>
-      <w:pPr>
         <w:pStyle w:val="TOC2"/>
       </w:pPr>
-      <w:r>
-        <w:rPr>
-          <w:caps/>
-          <w:smallCaps w:val="0"/>
-          <w:sz w:val="22"/>
-          <w:u w:val="single"/>
-        </w:rPr>
-        <w:fldChar w:fldCharType="end"/>
-      </w:r>
     </w:p>
-    <w:p/>
-    <w:p/>
-    <w:p/>
-    <w:p/>
-    <w:p/>
-    <w:p/>
-    <w:p/>
-    <w:p/>
-    <w:p>
-      <w:r>
-        <w:br w:type="page"/>
-      </w:r>
-    </w:p>
-    <w:p/>
     <w:p>
       <w:pPr>
         <w:pStyle w:val="Heading1"/>
       </w:pPr>
-      <w:bookmarkStart w:id="0" w:name="_Toc297393429"/>
-      <w:bookmarkStart w:id="1" w:name="_Toc297479378"/>
+      <w:bookmarkStart w:id="1" w:name="_Toc297393429"/>
+      <w:bookmarkStart w:id="2" w:name="_Toc297479378"/>
+      <w:bookmarkStart w:id="3" w:name="_Toc529020125"/>
+    </w:p>
+    <w:p>
+      <w:pPr>
+        <w:pStyle w:val="Heading1"/>
+      </w:pPr>
+      <w:bookmarkStart w:id="4" w:name="_Toc529021358"/>
       <w:r>
         <w:t>Mission Statement</w:t>
       </w:r>
-      <w:bookmarkEnd w:id="0"/>
       <w:bookmarkEnd w:id="1"/>
+      <w:bookmarkEnd w:id="2"/>
+      <w:bookmarkEnd w:id="3"/>
+      <w:bookmarkEnd w:id="4"/>
     </w:p>
     <w:p>
       <w:r>
@@ -2026,11 +3486,15 @@
       <w:pPr>
         <w:pStyle w:val="Heading1"/>
       </w:pPr>
-      <w:bookmarkStart w:id="2" w:name="_Toc297479379"/>
+      <w:bookmarkStart w:id="5" w:name="_Toc297479379"/>
+      <w:bookmarkStart w:id="6" w:name="_Toc529020126"/>
+      <w:bookmarkStart w:id="7" w:name="_Toc529021359"/>
       <w:r>
         <w:t>Genre</w:t>
       </w:r>
-      <w:bookmarkEnd w:id="2"/>
+      <w:bookmarkEnd w:id="5"/>
+      <w:bookmarkEnd w:id="6"/>
+      <w:bookmarkEnd w:id="7"/>
     </w:p>
     <w:p>
       <w:pPr>
@@ -2059,11 +3523,15 @@
       <w:pPr>
         <w:pStyle w:val="Heading1"/>
       </w:pPr>
-      <w:bookmarkStart w:id="3" w:name="_Toc297479380"/>
+      <w:bookmarkStart w:id="8" w:name="_Toc297479380"/>
+      <w:bookmarkStart w:id="9" w:name="_Toc529020127"/>
+      <w:bookmarkStart w:id="10" w:name="_Toc529021360"/>
       <w:r>
         <w:t>Platforms</w:t>
       </w:r>
-      <w:bookmarkEnd w:id="3"/>
+      <w:bookmarkEnd w:id="8"/>
+      <w:bookmarkEnd w:id="9"/>
+      <w:bookmarkEnd w:id="10"/>
     </w:p>
     <w:p>
       <w:pPr>
@@ -2078,11 +3546,15 @@
       <w:pPr>
         <w:pStyle w:val="Heading1"/>
       </w:pPr>
-      <w:bookmarkStart w:id="4" w:name="_Toc297479381"/>
+      <w:bookmarkStart w:id="11" w:name="_Toc297479381"/>
+      <w:bookmarkStart w:id="12" w:name="_Toc529020128"/>
+      <w:bookmarkStart w:id="13" w:name="_Toc529021361"/>
       <w:r>
         <w:t>Target Audience</w:t>
       </w:r>
-      <w:bookmarkEnd w:id="4"/>
+      <w:bookmarkEnd w:id="11"/>
+      <w:bookmarkEnd w:id="12"/>
+      <w:bookmarkEnd w:id="13"/>
     </w:p>
     <w:p>
       <w:pPr>
@@ -2103,25 +3575,15 @@
       <w:pPr>
         <w:pStyle w:val="Heading1"/>
       </w:pPr>
-      <w:bookmarkStart w:id="5" w:name="_Toc297479382"/>
+      <w:bookmarkStart w:id="14" w:name="_Toc297479382"/>
+      <w:bookmarkStart w:id="15" w:name="_Toc529020129"/>
+      <w:bookmarkStart w:id="16" w:name="_Toc529021362"/>
       <w:r>
-        <w:t>Storyline &amp; Characters</w:t>
+        <w:t>Characters</w:t>
       </w:r>
-      <w:bookmarkEnd w:id="5"/>
-    </w:p>
-    <w:p>
-      <w:pPr>
-        <w:pStyle w:val="Style1n"/>
-      </w:pPr>
-      <w:r>
-        <w:t>The purple ninja has mastered the art of running and jumping. His sword craft vs the vile zombie</w:t>
-      </w:r>
-      <w:r>
-        <w:t xml:space="preserve"> and evil sister ninja</w:t>
-      </w:r>
-      <w:r>
-        <w:t xml:space="preserve"> is equaled by none.</w:t>
-      </w:r>
+      <w:bookmarkEnd w:id="14"/>
+      <w:bookmarkEnd w:id="15"/>
+      <w:bookmarkEnd w:id="16"/>
     </w:p>
     <w:p/>
     <w:tbl>
@@ -2231,16 +3693,13 @@
           </w:tcPr>
           <w:p>
             <w:pPr>
-              <w:rPr>
-                <w:rFonts w:asciiTheme="majorHAnsi" w:hAnsiTheme="majorHAnsi"/>
-              </w:rPr>
-            </w:pPr>
-            <w:r>
-              <w:rPr>
-                <w:rFonts w:asciiTheme="majorHAnsi" w:hAnsiTheme="majorHAnsi"/>
-              </w:rPr>
+              <w:pStyle w:val="Heading2"/>
+            </w:pPr>
+            <w:bookmarkStart w:id="17" w:name="_Toc529021363"/>
+            <w:r>
               <w:t>Kenji</w:t>
             </w:r>
+            <w:bookmarkEnd w:id="17"/>
           </w:p>
           <w:p>
             <w:pPr>
@@ -2392,23 +3851,21 @@
           </w:tcPr>
           <w:p>
             <w:pPr>
-              <w:rPr>
-                <w:rFonts w:asciiTheme="majorHAnsi" w:hAnsiTheme="majorHAnsi"/>
-              </w:rPr>
-            </w:pPr>
-            <w:r>
-              <w:rPr>
-                <w:rFonts w:asciiTheme="majorHAnsi" w:hAnsiTheme="majorHAnsi"/>
+              <w:pStyle w:val="Heading2"/>
+            </w:pPr>
+            <w:bookmarkStart w:id="18" w:name="_Toc529021364"/>
+            <w:r>
+              <w:rPr>
                 <w:noProof/>
               </w:rPr>
               <w:drawing>
-                <wp:anchor distT="0" distB="0" distL="114300" distR="114300" simplePos="0" relativeHeight="251662848" behindDoc="1" locked="0" layoutInCell="1" allowOverlap="1" wp14:anchorId="31B1EB6C" wp14:editId="3F546048">
+                <wp:anchor distT="0" distB="0" distL="114300" distR="114300" simplePos="0" relativeHeight="251662848" behindDoc="1" locked="0" layoutInCell="1" allowOverlap="1" wp14:anchorId="31B1EB6C" wp14:editId="2799C69F">
                   <wp:simplePos x="0" y="0"/>
                   <wp:positionH relativeFrom="column">
-                    <wp:posOffset>163195</wp:posOffset>
+                    <wp:posOffset>39370</wp:posOffset>
                   </wp:positionH>
                   <wp:positionV relativeFrom="paragraph">
-                    <wp:posOffset>217805</wp:posOffset>
+                    <wp:posOffset>303530</wp:posOffset>
                   </wp:positionV>
                   <wp:extent cx="711200" cy="1226185"/>
                   <wp:effectExtent l="0" t="0" r="0" b="0"/>
@@ -2478,11 +3935,9 @@
               </w:drawing>
             </w:r>
             <w:r>
-              <w:rPr>
-                <w:rFonts w:asciiTheme="majorHAnsi" w:hAnsiTheme="majorHAnsi"/>
-              </w:rPr>
               <w:t>Kenji Sister</w:t>
             </w:r>
+            <w:bookmarkEnd w:id="18"/>
           </w:p>
         </w:tc>
         <w:tc>
@@ -2501,14 +3956,12 @@
               </w:rPr>
               <w:t xml:space="preserve">This is Kenji sister. She has figured out a way to make people zombies and make them listen to her command and also has a pet </w:t>
             </w:r>
-            <w:proofErr w:type="gramStart"/>
-            <w:r>
-              <w:rPr>
-                <w:rFonts w:asciiTheme="majorHAnsi" w:hAnsiTheme="majorHAnsi"/>
-              </w:rPr>
-              <w:t>shark!!!!.</w:t>
-            </w:r>
-            <w:proofErr w:type="gramEnd"/>
+            <w:r>
+              <w:rPr>
+                <w:rFonts w:asciiTheme="majorHAnsi" w:hAnsiTheme="majorHAnsi"/>
+              </w:rPr>
+              <w:t>shark!</w:t>
+            </w:r>
           </w:p>
         </w:tc>
         <w:tc>
@@ -2562,12 +4015,14 @@
                 <w:rFonts w:asciiTheme="majorHAnsi" w:hAnsiTheme="majorHAnsi"/>
               </w:rPr>
             </w:pPr>
-            <w:r>
-              <w:rPr>
-                <w:rFonts w:asciiTheme="majorHAnsi" w:hAnsiTheme="majorHAnsi"/>
+            <w:bookmarkStart w:id="19" w:name="_Toc529021365"/>
+            <w:r>
+              <w:rPr>
+                <w:rStyle w:val="Heading2Char"/>
               </w:rPr>
               <w:t>Male Zombie</w:t>
             </w:r>
+            <w:bookmarkEnd w:id="19"/>
             <w:r>
               <w:rPr>
                 <w:rFonts w:asciiTheme="majorHAnsi" w:hAnsiTheme="majorHAnsi"/>
@@ -2699,12 +4154,14 @@
                 <w:rFonts w:asciiTheme="majorHAnsi" w:hAnsiTheme="majorHAnsi"/>
               </w:rPr>
             </w:pPr>
-            <w:r>
-              <w:rPr>
-                <w:rFonts w:asciiTheme="majorHAnsi" w:hAnsiTheme="majorHAnsi"/>
+            <w:bookmarkStart w:id="20" w:name="_Toc529021366"/>
+            <w:r>
+              <w:rPr>
+                <w:rStyle w:val="Heading2Char"/>
               </w:rPr>
               <w:t>Female Zombie</w:t>
             </w:r>
+            <w:bookmarkEnd w:id="20"/>
             <w:r>
               <w:rPr>
                 <w:rFonts w:asciiTheme="majorHAnsi" w:hAnsiTheme="majorHAnsi"/>
@@ -2830,13 +4287,14 @@
                 <w:rFonts w:asciiTheme="majorHAnsi" w:hAnsiTheme="majorHAnsi"/>
               </w:rPr>
             </w:pPr>
-            <w:r>
-              <w:rPr>
-                <w:rFonts w:asciiTheme="majorHAnsi" w:hAnsiTheme="majorHAnsi"/>
-              </w:rPr>
-              <w:lastRenderedPageBreak/>
+            <w:bookmarkStart w:id="21" w:name="_Toc529021367"/>
+            <w:r>
+              <w:rPr>
+                <w:rStyle w:val="Heading2Char"/>
+              </w:rPr>
               <w:t>Shark</w:t>
             </w:r>
+            <w:bookmarkEnd w:id="21"/>
             <w:r>
               <w:rPr>
                 <w:rFonts w:asciiTheme="majorHAnsi" w:hAnsiTheme="majorHAnsi"/>
@@ -2909,14 +4367,12 @@
               </w:rPr>
               <w:t xml:space="preserve">This is the shark that will come out of the water between some of the platforms so you </w:t>
             </w:r>
-            <w:proofErr w:type="spellStart"/>
-            <w:r>
-              <w:rPr>
-                <w:rFonts w:asciiTheme="majorHAnsi" w:hAnsiTheme="majorHAnsi"/>
-              </w:rPr>
-              <w:t>gotta</w:t>
-            </w:r>
-            <w:proofErr w:type="spellEnd"/>
+            <w:r>
+              <w:rPr>
+                <w:rFonts w:asciiTheme="majorHAnsi" w:hAnsiTheme="majorHAnsi"/>
+              </w:rPr>
+              <w:t>got to</w:t>
+            </w:r>
             <w:r>
               <w:rPr>
                 <w:rFonts w:asciiTheme="majorHAnsi" w:hAnsiTheme="majorHAnsi"/>
@@ -2966,32 +4422,35 @@
     <w:p/>
     <w:p>
       <w:pPr>
-        <w:pageBreakBefore/>
-      </w:pPr>
-    </w:p>
-    <w:p>
-      <w:pPr>
         <w:pStyle w:val="Heading1"/>
       </w:pPr>
-      <w:bookmarkStart w:id="6" w:name="_Toc297479383"/>
+      <w:bookmarkStart w:id="22" w:name="_Toc297479383"/>
+      <w:bookmarkStart w:id="23" w:name="_Toc529020130"/>
+      <w:bookmarkStart w:id="24" w:name="_Toc529021368"/>
       <w:r>
         <w:t>Gamep</w:t>
       </w:r>
       <w:r>
         <w:t>lay</w:t>
       </w:r>
-      <w:bookmarkEnd w:id="6"/>
+      <w:bookmarkEnd w:id="22"/>
+      <w:bookmarkEnd w:id="23"/>
+      <w:bookmarkEnd w:id="24"/>
     </w:p>
     <w:p/>
     <w:p>
       <w:pPr>
         <w:pStyle w:val="Heading2"/>
       </w:pPr>
-      <w:bookmarkStart w:id="7" w:name="_Toc297479387"/>
+      <w:bookmarkStart w:id="25" w:name="_Toc297479387"/>
+      <w:bookmarkStart w:id="26" w:name="_Toc529020131"/>
+      <w:bookmarkStart w:id="27" w:name="_Toc529021369"/>
       <w:r>
         <w:t>Game Objectives &amp; Rewards</w:t>
       </w:r>
-      <w:bookmarkEnd w:id="7"/>
+      <w:bookmarkEnd w:id="25"/>
+      <w:bookmarkEnd w:id="26"/>
+      <w:bookmarkEnd w:id="27"/>
     </w:p>
     <w:tbl>
       <w:tblPr>
@@ -3148,33 +4607,17 @@
               </w:rPr>
               <w:t xml:space="preserve">Knife </w:t>
             </w:r>
-            <w:proofErr w:type="spellStart"/>
-            <w:r>
-              <w:rPr>
-                <w:rFonts w:asciiTheme="majorHAnsi" w:hAnsiTheme="majorHAnsi"/>
-              </w:rPr>
-              <w:t xml:space="preserve">pick </w:t>
-            </w:r>
-            <w:proofErr w:type="gramStart"/>
-            <w:r>
-              <w:rPr>
-                <w:rFonts w:asciiTheme="majorHAnsi" w:hAnsiTheme="majorHAnsi"/>
-              </w:rPr>
-              <w:t>ups</w:t>
-            </w:r>
-            <w:proofErr w:type="spellEnd"/>
-            <w:r>
-              <w:rPr>
-                <w:rFonts w:asciiTheme="majorHAnsi" w:hAnsiTheme="majorHAnsi"/>
-              </w:rPr>
-              <w:t>(</w:t>
-            </w:r>
-            <w:proofErr w:type="gramEnd"/>
-            <w:r>
-              <w:rPr>
-                <w:rFonts w:asciiTheme="majorHAnsi" w:hAnsiTheme="majorHAnsi"/>
-              </w:rPr>
-              <w:t>Maybe)</w:t>
+            <w:r>
+              <w:rPr>
+                <w:rFonts w:asciiTheme="majorHAnsi" w:hAnsiTheme="majorHAnsi"/>
+              </w:rPr>
+              <w:t xml:space="preserve">pickups </w:t>
+            </w:r>
+            <w:r>
+              <w:rPr>
+                <w:rFonts w:asciiTheme="majorHAnsi" w:hAnsiTheme="majorHAnsi"/>
+              </w:rPr>
+              <w:t>(Maybe)</w:t>
             </w:r>
           </w:p>
         </w:tc>
@@ -3241,11 +4684,15 @@
       <w:pPr>
         <w:pStyle w:val="Heading2"/>
       </w:pPr>
-      <w:bookmarkStart w:id="8" w:name="_Toc297479388"/>
+      <w:bookmarkStart w:id="28" w:name="_Toc297479388"/>
+      <w:bookmarkStart w:id="29" w:name="_Toc529020132"/>
+      <w:bookmarkStart w:id="30" w:name="_Toc529021370"/>
       <w:r>
         <w:t>Gameplay Mechanics</w:t>
       </w:r>
-      <w:bookmarkEnd w:id="8"/>
+      <w:bookmarkEnd w:id="28"/>
+      <w:bookmarkEnd w:id="29"/>
+      <w:bookmarkEnd w:id="30"/>
     </w:p>
     <w:tbl>
       <w:tblPr>
@@ -3638,11 +5085,20 @@
       <w:pPr>
         <w:pStyle w:val="Heading2"/>
       </w:pPr>
-      <w:bookmarkStart w:id="9" w:name="_Toc297479389"/>
+      <w:bookmarkStart w:id="31" w:name="_Toc297479389"/>
+    </w:p>
+    <w:p>
+      <w:pPr>
+        <w:pStyle w:val="Heading1"/>
+      </w:pPr>
+      <w:bookmarkStart w:id="32" w:name="_Toc529020133"/>
+      <w:bookmarkStart w:id="33" w:name="_Toc529021371"/>
       <w:r>
         <w:t>Level Design</w:t>
       </w:r>
-      <w:bookmarkEnd w:id="9"/>
+      <w:bookmarkEnd w:id="31"/>
+      <w:bookmarkEnd w:id="32"/>
+      <w:bookmarkEnd w:id="33"/>
     </w:p>
     <w:p>
       <w:pPr>
@@ -3652,11 +5108,7 @@
         <w:t>The level design is going to be made up a few different ways. There is going to be a use of object pools for different items for example</w:t>
       </w:r>
       <w:r>
-        <w:t xml:space="preserve">: Grounds, Coins, Enemies. Will spawn </w:t>
-      </w:r>
-      <w:r>
-        <w:lastRenderedPageBreak/>
-        <w:t>through a generator. It is going to be set up to only spawn so many times and on the last spawn is where the final enemy will show and so will the Chest after defeat of boss.</w:t>
+        <w:t>: Grounds, Coins, Enemies. Will spawn through a generator. It is going to be set up to only spawn so many times and on the last spawn is where the final enemy will show and so will the Chest after defeat of boss.</w:t>
       </w:r>
     </w:p>
     <w:p/>
@@ -3676,7 +5128,7 @@
         </w:trPr>
         <w:tc>
           <w:tcPr>
-            <w:tcW w:w="4788" w:type="dxa"/>
+            <w:tcW w:w="4785" w:type="dxa"/>
             <w:tcBorders>
               <w:right w:val="nil"/>
             </w:tcBorders>
@@ -3685,23 +5137,65 @@
           </w:tcPr>
           <w:p>
             <w:pPr>
-              <w:rPr>
-                <w:rFonts w:asciiTheme="majorHAnsi" w:hAnsiTheme="majorHAnsi" w:cstheme="minorHAnsi"/>
-                <w:b/>
-              </w:rPr>
-            </w:pPr>
-            <w:r>
-              <w:rPr>
-                <w:rFonts w:asciiTheme="majorHAnsi" w:hAnsiTheme="majorHAnsi" w:cstheme="minorHAnsi"/>
-                <w:b/>
+              <w:pStyle w:val="Heading2"/>
+              <w:rPr>
+                <w:sz w:val="28"/>
+                <w:szCs w:val="28"/>
+              </w:rPr>
+            </w:pPr>
+            <w:bookmarkStart w:id="34" w:name="_Toc529021372"/>
+            <w:r>
+              <w:rPr>
+                <w:sz w:val="28"/>
+                <w:szCs w:val="28"/>
               </w:rPr>
               <w:t>Levels</w:t>
             </w:r>
+            <w:bookmarkEnd w:id="34"/>
           </w:p>
         </w:tc>
         <w:tc>
           <w:tcPr>
-            <w:tcW w:w="4788" w:type="dxa"/>
+            <w:tcW w:w="4565" w:type="dxa"/>
+            <w:tcBorders>
+              <w:left w:val="nil"/>
+            </w:tcBorders>
+            <w:shd w:val="clear" w:color="auto" w:fill="262626" w:themeFill="text1" w:themeFillTint="D9"/>
+          </w:tcPr>
+          <w:p>
+            <w:pPr>
+              <w:rPr>
+                <w:rFonts w:asciiTheme="majorHAnsi" w:hAnsiTheme="majorHAnsi" w:cstheme="minorHAnsi"/>
+              </w:rPr>
+            </w:pPr>
+          </w:p>
+        </w:tc>
+      </w:tr>
+      <w:tr>
+        <w:trPr>
+          <w:trHeight w:val="350"/>
+        </w:trPr>
+        <w:tc>
+          <w:tcPr>
+            <w:tcW w:w="4785" w:type="dxa"/>
+            <w:tcBorders>
+              <w:right w:val="nil"/>
+            </w:tcBorders>
+            <w:shd w:val="clear" w:color="auto" w:fill="262626" w:themeFill="text1" w:themeFillTint="D9"/>
+            <w:vAlign w:val="center"/>
+          </w:tcPr>
+          <w:p>
+            <w:pPr>
+              <w:rPr>
+                <w:rFonts w:asciiTheme="majorHAnsi" w:hAnsiTheme="majorHAnsi" w:cstheme="minorHAnsi"/>
+                <w:b/>
+              </w:rPr>
+            </w:pPr>
+          </w:p>
+        </w:tc>
+        <w:tc>
+          <w:tcPr>
+            <w:tcW w:w="4565" w:type="dxa"/>
             <w:tcBorders>
               <w:left w:val="nil"/>
             </w:tcBorders>
@@ -3722,93 +5216,51 @@
         </w:trPr>
         <w:tc>
           <w:tcPr>
-            <w:tcW w:w="4788" w:type="dxa"/>
+            <w:tcW w:w="4785" w:type="dxa"/>
           </w:tcPr>
           <w:p>
             <w:pPr>
+              <w:pStyle w:val="Heading3"/>
+              <w:rPr>
+                <w:b/>
+                <w:color w:val="auto"/>
+              </w:rPr>
+            </w:pPr>
+            <w:bookmarkStart w:id="35" w:name="_Toc529021373"/>
+            <w:r>
+              <w:rPr>
+                <w:b/>
+                <w:color w:val="auto"/>
+              </w:rPr>
+              <w:t>Level One</w:t>
+            </w:r>
+            <w:bookmarkEnd w:id="35"/>
+            <w:r>
+              <w:rPr>
+                <w:b/>
+                <w:color w:val="auto"/>
+              </w:rPr>
+              <w:t xml:space="preserve"> </w:t>
+            </w:r>
+          </w:p>
+          <w:p>
+            <w:pPr>
               <w:rPr>
                 <w:rFonts w:asciiTheme="majorHAnsi" w:hAnsiTheme="majorHAnsi" w:cstheme="minorHAnsi"/>
               </w:rPr>
             </w:pPr>
-            <w:r>
+          </w:p>
+          <w:p>
+            <w:pPr>
               <w:rPr>
                 <w:rFonts w:asciiTheme="majorHAnsi" w:hAnsiTheme="majorHAnsi" w:cstheme="minorHAnsi"/>
               </w:rPr>
-              <w:t>Level One Tutorial Level.</w:t>
-            </w:r>
-          </w:p>
-          <w:p>
-            <w:pPr>
-              <w:rPr>
-                <w:rFonts w:asciiTheme="majorHAnsi" w:hAnsiTheme="majorHAnsi" w:cstheme="minorHAnsi"/>
-              </w:rPr>
-            </w:pPr>
-          </w:p>
-          <w:p>
-            <w:pPr>
-              <w:rPr>
-                <w:rFonts w:asciiTheme="majorHAnsi" w:hAnsiTheme="majorHAnsi" w:cstheme="minorHAnsi"/>
-              </w:rPr>
-            </w:pPr>
-            <w:r>
-              <w:rPr>
-                <w:rFonts w:asciiTheme="majorHAnsi" w:hAnsiTheme="majorHAnsi" w:cstheme="minorHAnsi"/>
-                <w:noProof/>
-              </w:rPr>
-              <w:drawing>
-                <wp:inline distT="0" distB="0" distL="0" distR="0" wp14:anchorId="3B963281" wp14:editId="36F686FF">
-                  <wp:extent cx="2870200" cy="1420495"/>
-                  <wp:effectExtent l="0" t="0" r="6350" b="8255"/>
-                  <wp:docPr id="9" name="Picture 9"/>
-                  <wp:cNvGraphicFramePr>
-                    <a:graphicFrameLocks xmlns:a="http://schemas.openxmlformats.org/drawingml/2006/main" noChangeAspect="1"/>
-                  </wp:cNvGraphicFramePr>
-                  <a:graphic xmlns:a="http://schemas.openxmlformats.org/drawingml/2006/main">
-                    <a:graphicData uri="http://schemas.openxmlformats.org/drawingml/2006/picture">
-                      <pic:pic xmlns:pic="http://schemas.openxmlformats.org/drawingml/2006/picture">
-                        <pic:nvPicPr>
-                          <pic:cNvPr id="0" name="Picture 2"/>
-                          <pic:cNvPicPr>
-                            <a:picLocks noChangeAspect="1" noChangeArrowheads="1"/>
-                          </pic:cNvPicPr>
-                        </pic:nvPicPr>
-                        <pic:blipFill>
-                          <a:blip r:embed="rId14">
-                            <a:extLst>
-                              <a:ext uri="{28A0092B-C50C-407E-A947-70E740481C1C}">
-                                <a14:useLocalDpi xmlns:a14="http://schemas.microsoft.com/office/drawing/2010/main" val="0"/>
-                              </a:ext>
-                            </a:extLst>
-                          </a:blip>
-                          <a:srcRect/>
-                          <a:stretch>
-                            <a:fillRect/>
-                          </a:stretch>
-                        </pic:blipFill>
-                        <pic:spPr bwMode="auto">
-                          <a:xfrm>
-                            <a:off x="0" y="0"/>
-                            <a:ext cx="2895475" cy="1433004"/>
-                          </a:xfrm>
-                          <a:prstGeom prst="rect">
-                            <a:avLst/>
-                          </a:prstGeom>
-                          <a:noFill/>
-                          <a:ln>
-                            <a:noFill/>
-                          </a:ln>
-                        </pic:spPr>
-                      </pic:pic>
-                    </a:graphicData>
-                  </a:graphic>
-                </wp:inline>
-              </w:drawing>
-            </w:r>
+            </w:pPr>
           </w:p>
         </w:tc>
         <w:tc>
           <w:tcPr>
-            <w:tcW w:w="4788" w:type="dxa"/>
+            <w:tcW w:w="4565" w:type="dxa"/>
           </w:tcPr>
           <w:p>
             <w:pPr>
@@ -3822,11 +5274,236 @@
               </w:rPr>
               <w:t>There will be different enemies and pot holes and platforms to jump on to complete the level. It has a night looking background. Grass like ground with hopefully water in front of it and rock like platforms.</w:t>
             </w:r>
+          </w:p>
+        </w:tc>
+      </w:tr>
+      <w:tr>
+        <w:trPr>
+          <w:trHeight w:val="2690"/>
+        </w:trPr>
+        <w:tc>
+          <w:tcPr>
+            <w:tcW w:w="4785" w:type="dxa"/>
+          </w:tcPr>
+          <w:p>
+            <w:pPr>
+              <w:pStyle w:val="Heading3"/>
+              <w:rPr>
+                <w:b/>
+              </w:rPr>
+            </w:pPr>
+            <w:bookmarkStart w:id="36" w:name="_Toc529021374"/>
+            <w:r>
+              <w:rPr>
+                <w:b/>
+                <w:color w:val="auto"/>
+              </w:rPr>
+              <w:t>Level Two</w:t>
+            </w:r>
+            <w:bookmarkEnd w:id="36"/>
+          </w:p>
+        </w:tc>
+        <w:tc>
+          <w:tcPr>
+            <w:tcW w:w="4565" w:type="dxa"/>
+          </w:tcPr>
+          <w:p>
+            <w:pPr>
+              <w:rPr>
+                <w:rFonts w:asciiTheme="majorHAnsi" w:hAnsiTheme="majorHAnsi" w:cstheme="minorHAnsi"/>
+              </w:rPr>
+            </w:pPr>
+          </w:p>
+        </w:tc>
+      </w:tr>
+      <w:tr>
+        <w:trPr>
+          <w:trHeight w:val="2690"/>
+        </w:trPr>
+        <w:tc>
+          <w:tcPr>
+            <w:tcW w:w="4785" w:type="dxa"/>
+          </w:tcPr>
+          <w:p>
+            <w:pPr>
+              <w:pStyle w:val="Heading3"/>
+              <w:rPr>
+                <w:b/>
+              </w:rPr>
+            </w:pPr>
+            <w:bookmarkStart w:id="37" w:name="_Toc529021375"/>
+            <w:r>
+              <w:rPr>
+                <w:b/>
+                <w:color w:val="auto"/>
+              </w:rPr>
+              <w:t>Level Three</w:t>
+            </w:r>
+            <w:bookmarkEnd w:id="37"/>
+          </w:p>
+        </w:tc>
+        <w:tc>
+          <w:tcPr>
+            <w:tcW w:w="4565" w:type="dxa"/>
+          </w:tcPr>
+          <w:p>
+            <w:pPr>
+              <w:rPr>
+                <w:rFonts w:asciiTheme="majorHAnsi" w:hAnsiTheme="majorHAnsi" w:cstheme="minorHAnsi"/>
+              </w:rPr>
+            </w:pPr>
           </w:p>
         </w:tc>
       </w:tr>
     </w:tbl>
     <w:p/>
+    <w:p>
+      <w:pPr>
+        <w:pStyle w:val="Heading1"/>
+      </w:pPr>
+    </w:p>
+    <w:p/>
+    <w:tbl>
+      <w:tblPr>
+        <w:tblStyle w:val="TableGrid"/>
+        <w:tblW w:w="0" w:type="auto"/>
+        <w:tblLook w:val="04A0" w:firstRow="1" w:lastRow="0" w:firstColumn="1" w:lastColumn="0" w:noHBand="0" w:noVBand="1"/>
+      </w:tblPr>
+      <w:tblGrid>
+        <w:gridCol w:w="4785"/>
+        <w:gridCol w:w="4565"/>
+      </w:tblGrid>
+      <w:tr>
+        <w:trPr>
+          <w:trHeight w:val="350"/>
+        </w:trPr>
+        <w:tc>
+          <w:tcPr>
+            <w:tcW w:w="4785" w:type="dxa"/>
+            <w:tcBorders>
+              <w:right w:val="nil"/>
+            </w:tcBorders>
+            <w:shd w:val="clear" w:color="auto" w:fill="262626" w:themeFill="text1" w:themeFillTint="D9"/>
+            <w:vAlign w:val="center"/>
+          </w:tcPr>
+          <w:p>
+            <w:pPr>
+              <w:pStyle w:val="Heading2"/>
+              <w:rPr>
+                <w:sz w:val="28"/>
+                <w:szCs w:val="28"/>
+              </w:rPr>
+            </w:pPr>
+            <w:bookmarkStart w:id="38" w:name="_Toc529021376"/>
+            <w:r>
+              <w:rPr>
+                <w:sz w:val="28"/>
+                <w:szCs w:val="28"/>
+              </w:rPr>
+              <w:lastRenderedPageBreak/>
+              <w:t>Easter Eggs</w:t>
+            </w:r>
+            <w:bookmarkEnd w:id="38"/>
+          </w:p>
+        </w:tc>
+        <w:tc>
+          <w:tcPr>
+            <w:tcW w:w="4565" w:type="dxa"/>
+            <w:tcBorders>
+              <w:left w:val="nil"/>
+            </w:tcBorders>
+            <w:shd w:val="clear" w:color="auto" w:fill="262626" w:themeFill="text1" w:themeFillTint="D9"/>
+          </w:tcPr>
+          <w:p>
+            <w:pPr>
+              <w:rPr>
+                <w:rFonts w:asciiTheme="majorHAnsi" w:hAnsiTheme="majorHAnsi" w:cstheme="minorHAnsi"/>
+              </w:rPr>
+            </w:pPr>
+          </w:p>
+        </w:tc>
+      </w:tr>
+      <w:tr>
+        <w:trPr>
+          <w:trHeight w:val="350"/>
+        </w:trPr>
+        <w:tc>
+          <w:tcPr>
+            <w:tcW w:w="4785" w:type="dxa"/>
+            <w:tcBorders>
+              <w:right w:val="nil"/>
+            </w:tcBorders>
+            <w:shd w:val="clear" w:color="auto" w:fill="262626" w:themeFill="text1" w:themeFillTint="D9"/>
+            <w:vAlign w:val="center"/>
+          </w:tcPr>
+          <w:p>
+            <w:pPr>
+              <w:rPr>
+                <w:rFonts w:asciiTheme="majorHAnsi" w:hAnsiTheme="majorHAnsi" w:cstheme="minorHAnsi"/>
+                <w:b/>
+              </w:rPr>
+            </w:pPr>
+          </w:p>
+        </w:tc>
+        <w:tc>
+          <w:tcPr>
+            <w:tcW w:w="4565" w:type="dxa"/>
+            <w:tcBorders>
+              <w:left w:val="nil"/>
+            </w:tcBorders>
+            <w:shd w:val="clear" w:color="auto" w:fill="262626" w:themeFill="text1" w:themeFillTint="D9"/>
+          </w:tcPr>
+          <w:p>
+            <w:pPr>
+              <w:rPr>
+                <w:rFonts w:asciiTheme="majorHAnsi" w:hAnsiTheme="majorHAnsi" w:cstheme="minorHAnsi"/>
+              </w:rPr>
+            </w:pPr>
+          </w:p>
+        </w:tc>
+      </w:tr>
+      <w:tr>
+        <w:trPr>
+          <w:trHeight w:val="2690"/>
+        </w:trPr>
+        <w:tc>
+          <w:tcPr>
+            <w:tcW w:w="4785" w:type="dxa"/>
+          </w:tcPr>
+          <w:p>
+            <w:pPr>
+              <w:pStyle w:val="Heading3"/>
+            </w:pPr>
+          </w:p>
+          <w:p>
+            <w:pPr>
+              <w:rPr>
+                <w:rFonts w:asciiTheme="majorHAnsi" w:hAnsiTheme="majorHAnsi" w:cstheme="minorHAnsi"/>
+              </w:rPr>
+            </w:pPr>
+          </w:p>
+          <w:p>
+            <w:pPr>
+              <w:rPr>
+                <w:rFonts w:asciiTheme="majorHAnsi" w:hAnsiTheme="majorHAnsi" w:cstheme="minorHAnsi"/>
+              </w:rPr>
+            </w:pPr>
+          </w:p>
+        </w:tc>
+        <w:tc>
+          <w:tcPr>
+            <w:tcW w:w="4565" w:type="dxa"/>
+          </w:tcPr>
+          <w:p>
+            <w:pPr>
+              <w:rPr>
+                <w:rFonts w:asciiTheme="majorHAnsi" w:hAnsiTheme="majorHAnsi" w:cstheme="minorHAnsi"/>
+              </w:rPr>
+            </w:pPr>
+          </w:p>
+        </w:tc>
+      </w:tr>
+    </w:tbl>
     <w:p>
       <w:pPr>
         <w:pageBreakBefore/>
@@ -3836,11 +5513,15 @@
       <w:pPr>
         <w:pStyle w:val="Heading1"/>
       </w:pPr>
-      <w:bookmarkStart w:id="10" w:name="_Toc297479390"/>
+      <w:bookmarkStart w:id="39" w:name="_Toc297479390"/>
+      <w:bookmarkStart w:id="40" w:name="_Toc529020135"/>
+      <w:bookmarkStart w:id="41" w:name="_Toc529021377"/>
       <w:r>
         <w:t>Control Scheme</w:t>
       </w:r>
-      <w:bookmarkEnd w:id="10"/>
+      <w:bookmarkEnd w:id="39"/>
+      <w:bookmarkEnd w:id="40"/>
+      <w:bookmarkEnd w:id="41"/>
     </w:p>
     <w:tbl>
       <w:tblPr>
@@ -3849,8 +5530,8 @@
         <w:tblLook w:val="04A0" w:firstRow="1" w:lastRow="0" w:firstColumn="1" w:lastColumn="0" w:noHBand="0" w:noVBand="1"/>
       </w:tblPr>
       <w:tblGrid>
-        <w:gridCol w:w="4673"/>
-        <w:gridCol w:w="4677"/>
+        <w:gridCol w:w="4678"/>
+        <w:gridCol w:w="4672"/>
       </w:tblGrid>
       <w:tr>
         <w:trPr>
@@ -3864,18 +5545,21 @@
           </w:tcPr>
           <w:p>
             <w:pPr>
-              <w:rPr>
-                <w:rFonts w:asciiTheme="majorHAnsi" w:hAnsiTheme="majorHAnsi"/>
-                <w:b/>
-              </w:rPr>
-            </w:pPr>
-            <w:r>
-              <w:rPr>
-                <w:rFonts w:asciiTheme="majorHAnsi" w:hAnsiTheme="majorHAnsi"/>
-                <w:b/>
+              <w:pStyle w:val="Heading2"/>
+              <w:rPr>
+                <w:sz w:val="28"/>
+                <w:szCs w:val="28"/>
+              </w:rPr>
+            </w:pPr>
+            <w:bookmarkStart w:id="42" w:name="_Toc529021378"/>
+            <w:r>
+              <w:rPr>
+                <w:sz w:val="28"/>
+                <w:szCs w:val="28"/>
               </w:rPr>
               <w:t>Button/ Touch Input</w:t>
             </w:r>
+            <w:bookmarkEnd w:id="42"/>
           </w:p>
         </w:tc>
         <w:tc>
@@ -3891,13 +5575,6 @@
                 <w:b/>
               </w:rPr>
             </w:pPr>
-            <w:r>
-              <w:rPr>
-                <w:rFonts w:asciiTheme="majorHAnsi" w:hAnsiTheme="majorHAnsi"/>
-                <w:b/>
-              </w:rPr>
-              <w:t>Action it Performs</w:t>
-            </w:r>
           </w:p>
         </w:tc>
       </w:tr>
@@ -3961,6 +5638,12 @@
               </w:rPr>
               <w:t>W</w:t>
             </w:r>
+            <w:r>
+              <w:rPr>
+                <w:rFonts w:asciiTheme="majorHAnsi" w:hAnsiTheme="majorHAnsi"/>
+              </w:rPr>
+              <w:t xml:space="preserve"> &amp; Spacebar</w:t>
+            </w:r>
           </w:p>
           <w:p>
             <w:pPr>
@@ -4006,6 +5689,32 @@
                 <w:rFonts w:asciiTheme="majorHAnsi" w:hAnsiTheme="majorHAnsi"/>
               </w:rPr>
               <w:t xml:space="preserve"> + Left Button Click</w:t>
+            </w:r>
+            <w:r>
+              <w:rPr>
+                <w:rFonts w:asciiTheme="majorHAnsi" w:hAnsiTheme="majorHAnsi"/>
+              </w:rPr>
+              <w:t xml:space="preserve"> / Spacebar + W</w:t>
+            </w:r>
+          </w:p>
+          <w:p>
+            <w:pPr>
+              <w:rPr>
+                <w:rFonts w:asciiTheme="majorHAnsi" w:hAnsiTheme="majorHAnsi"/>
+              </w:rPr>
+            </w:pPr>
+          </w:p>
+          <w:p>
+            <w:pPr>
+              <w:rPr>
+                <w:rFonts w:asciiTheme="majorHAnsi" w:hAnsiTheme="majorHAnsi"/>
+              </w:rPr>
+            </w:pPr>
+            <w:r>
+              <w:rPr>
+                <w:rFonts w:asciiTheme="majorHAnsi" w:hAnsiTheme="majorHAnsi"/>
+              </w:rPr>
+              <w:t xml:space="preserve">ESC Button </w:t>
             </w:r>
           </w:p>
         </w:tc>
@@ -4104,6 +5813,26 @@
                 <w:rFonts w:asciiTheme="majorHAnsi" w:hAnsiTheme="majorHAnsi"/>
               </w:rPr>
               <w:t>Jump Attack</w:t>
+            </w:r>
+          </w:p>
+          <w:p>
+            <w:pPr>
+              <w:rPr>
+                <w:rFonts w:asciiTheme="majorHAnsi" w:hAnsiTheme="majorHAnsi"/>
+              </w:rPr>
+            </w:pPr>
+          </w:p>
+          <w:p>
+            <w:pPr>
+              <w:rPr>
+                <w:rFonts w:asciiTheme="majorHAnsi" w:hAnsiTheme="majorHAnsi"/>
+              </w:rPr>
+            </w:pPr>
+            <w:r>
+              <w:rPr>
+                <w:rFonts w:asciiTheme="majorHAnsi" w:hAnsiTheme="majorHAnsi"/>
+              </w:rPr>
+              <w:t>Pause Game</w:t>
             </w:r>
           </w:p>
         </w:tc>
@@ -4125,6 +5854,16 @@
     </w:p>
     <w:p>
       <w:pPr>
+        <w:pStyle w:val="Heading1"/>
+      </w:pPr>
+      <w:bookmarkStart w:id="43" w:name="_Toc529021379"/>
+      <w:r>
+        <w:t>Menus &amp; User Interface &amp; Heads Up Display</w:t>
+      </w:r>
+      <w:bookmarkEnd w:id="43"/>
+    </w:p>
+    <w:p>
+      <w:pPr>
         <w:rPr>
           <w:rFonts w:asciiTheme="majorHAnsi" w:hAnsiTheme="majorHAnsi"/>
         </w:rPr>
@@ -4132,75 +5871,153 @@
     </w:p>
     <w:p>
       <w:pPr>
+        <w:pStyle w:val="Heading2"/>
+      </w:pPr>
+      <w:bookmarkStart w:id="44" w:name="_Toc529020136"/>
+      <w:bookmarkStart w:id="45" w:name="_Toc529021380"/>
+      <w:r>
+        <w:t>Main Men</w:t>
+      </w:r>
+      <w:r>
+        <w:t>u</w:t>
+      </w:r>
+      <w:bookmarkEnd w:id="44"/>
+      <w:bookmarkEnd w:id="45"/>
+    </w:p>
+    <w:p>
+      <w:pPr>
+        <w:pStyle w:val="Heading2"/>
+      </w:pPr>
+      <w:bookmarkStart w:id="46" w:name="_Toc529020137"/>
+      <w:bookmarkStart w:id="47" w:name="_Toc529021381"/>
+      <w:r>
+        <w:t>Pause Menu</w:t>
+      </w:r>
+      <w:bookmarkEnd w:id="46"/>
+      <w:bookmarkEnd w:id="47"/>
+    </w:p>
+    <w:p>
+      <w:pPr>
+        <w:pStyle w:val="Heading2"/>
+      </w:pPr>
+      <w:bookmarkStart w:id="48" w:name="_Toc529020138"/>
+      <w:bookmarkStart w:id="49" w:name="_Toc529021382"/>
+      <w:r>
+        <w:t>Game Over</w:t>
+      </w:r>
+      <w:bookmarkEnd w:id="48"/>
+      <w:bookmarkEnd w:id="49"/>
+    </w:p>
+    <w:p>
+      <w:pPr>
+        <w:pStyle w:val="Heading2"/>
+      </w:pPr>
+      <w:bookmarkStart w:id="50" w:name="_Toc529020139"/>
+      <w:bookmarkStart w:id="51" w:name="_Toc529021383"/>
+      <w:r>
+        <w:t>Game Win</w:t>
+      </w:r>
+      <w:bookmarkEnd w:id="50"/>
+      <w:bookmarkEnd w:id="51"/>
+    </w:p>
+    <w:p>
+      <w:pPr>
+        <w:pStyle w:val="Heading2"/>
+      </w:pPr>
+      <w:bookmarkStart w:id="52" w:name="_Toc529020140"/>
+      <w:bookmarkStart w:id="53" w:name="_Toc529021384"/>
+      <w:r>
+        <w:t>HUD</w:t>
+      </w:r>
+      <w:bookmarkEnd w:id="52"/>
+      <w:bookmarkEnd w:id="53"/>
+    </w:p>
+    <w:p/>
+    <w:p/>
+    <w:p/>
+    <w:p/>
+    <w:p/>
+    <w:p/>
+    <w:p>
+      <w:pPr>
         <w:pStyle w:val="Heading1"/>
       </w:pPr>
+      <w:bookmarkStart w:id="54" w:name="_Toc529021385"/>
       <w:r>
-        <w:t>Main Menu</w:t>
+        <w:t>Trello</w:t>
       </w:r>
+      <w:r>
+        <w:t xml:space="preserve"> &amp; </w:t>
+      </w:r>
+      <w:r>
+        <w:t>Portfolio Links</w:t>
+      </w:r>
+      <w:bookmarkEnd w:id="54"/>
+      <w:r>
+        <w:t xml:space="preserve"> </w:t>
+      </w:r>
+    </w:p>
+    <w:p/>
+    <w:p>
+      <w:pPr>
+        <w:pStyle w:val="Heading2"/>
+      </w:pPr>
+      <w:bookmarkStart w:id="55" w:name="_Toc529021386"/>
+      <w:r>
+        <w:t>Ma</w:t>
+      </w:r>
+      <w:r>
+        <w:t>tt’s Portfolio</w:t>
+      </w:r>
+      <w:bookmarkEnd w:id="55"/>
     </w:p>
     <w:p>
       <w:r>
-        <w:rPr>
-          <w:noProof/>
-        </w:rPr>
-        <w:drawing>
-          <wp:inline distT="0" distB="0" distL="0" distR="0" wp14:anchorId="16D89EFB" wp14:editId="3262429D">
-            <wp:extent cx="5937250" cy="3340100"/>
-            <wp:effectExtent l="0" t="0" r="6350" b="0"/>
-            <wp:docPr id="19" name="Picture 19"/>
-            <wp:cNvGraphicFramePr>
-              <a:graphicFrameLocks xmlns:a="http://schemas.openxmlformats.org/drawingml/2006/main" noChangeAspect="1"/>
-            </wp:cNvGraphicFramePr>
-            <a:graphic xmlns:a="http://schemas.openxmlformats.org/drawingml/2006/main">
-              <a:graphicData uri="http://schemas.openxmlformats.org/drawingml/2006/picture">
-                <pic:pic xmlns:pic="http://schemas.openxmlformats.org/drawingml/2006/picture">
-                  <pic:nvPicPr>
-                    <pic:cNvPr id="0" name="Picture 2"/>
-                    <pic:cNvPicPr>
-                      <a:picLocks noChangeAspect="1" noChangeArrowheads="1"/>
-                    </pic:cNvPicPr>
-                  </pic:nvPicPr>
-                  <pic:blipFill>
-                    <a:blip r:embed="rId15">
-                      <a:extLst>
-                        <a:ext uri="{28A0092B-C50C-407E-A947-70E740481C1C}">
-                          <a14:useLocalDpi xmlns:a14="http://schemas.microsoft.com/office/drawing/2010/main" val="0"/>
-                        </a:ext>
-                      </a:extLst>
-                    </a:blip>
-                    <a:srcRect/>
-                    <a:stretch>
-                      <a:fillRect/>
-                    </a:stretch>
-                  </pic:blipFill>
-                  <pic:spPr bwMode="auto">
-                    <a:xfrm>
-                      <a:off x="0" y="0"/>
-                      <a:ext cx="5937250" cy="3340100"/>
-                    </a:xfrm>
-                    <a:prstGeom prst="rect">
-                      <a:avLst/>
-                    </a:prstGeom>
-                    <a:noFill/>
-                    <a:ln>
-                      <a:noFill/>
-                    </a:ln>
-                  </pic:spPr>
-                </pic:pic>
-              </a:graphicData>
-            </a:graphic>
-          </wp:inline>
-        </w:drawing>
+        <w:t>http://triosdevelopers.com/~M.Beaton/unity.html</w:t>
       </w:r>
-      <w:bookmarkStart w:id="11" w:name="_GoBack"/>
-      <w:bookmarkEnd w:id="11"/>
     </w:p>
     <w:p/>
+    <w:p>
+      <w:pPr>
+        <w:pStyle w:val="Heading2"/>
+      </w:pPr>
+      <w:bookmarkStart w:id="56" w:name="_Toc529021387"/>
+      <w:r>
+        <w:t>Josh’s Portfolio</w:t>
+      </w:r>
+      <w:bookmarkEnd w:id="56"/>
+    </w:p>
+    <w:p/>
+    <w:p>
+      <w:pPr>
+        <w:pStyle w:val="Heading2"/>
+      </w:pPr>
+      <w:bookmarkStart w:id="57" w:name="_Toc529021388"/>
+      <w:r>
+        <w:t>Trello Page</w:t>
+      </w:r>
+      <w:bookmarkEnd w:id="57"/>
+    </w:p>
+    <w:p/>
+    <w:p>
+      <w:r>
+        <w:t>https://trello.com/b/D2L4ddLI/shark-attack</w:t>
+      </w:r>
+    </w:p>
+    <w:p/>
+    <w:p/>
+    <w:p/>
+    <w:p/>
+    <w:p/>
+    <w:p/>
+    <w:p/>
+    <w:p/>
+    <w:p/>
     <w:sectPr>
-      <w:headerReference w:type="even" r:id="rId16"/>
-      <w:headerReference w:type="default" r:id="rId17"/>
-      <w:footerReference w:type="even" r:id="rId18"/>
-      <w:footerReference w:type="default" r:id="rId19"/>
+      <w:headerReference w:type="even" r:id="rId14"/>
+      <w:headerReference w:type="default" r:id="rId15"/>
+      <w:footerReference w:type="even" r:id="rId16"/>
+      <w:footerReference w:type="default" r:id="rId17"/>
       <w:pgSz w:w="12240" w:h="15840"/>
       <w:pgMar w:top="1440" w:right="1440" w:bottom="1440" w:left="1440" w:header="720" w:footer="720" w:gutter="0"/>
       <w:cols w:space="720"/>
@@ -4355,7 +6172,7 @@
                       <a:effectLst/>
                       <a:extLst>
                         <a:ext uri="{C572A759-6A51-4108-AA02-DFA0A04FC94B}">
-                          <ma14:wrappingTextBoxFlag xmlns="" xmlns:mo="http://schemas.microsoft.com/office/mac/office/2008/main" xmlns:mv="urn:schemas-microsoft-com:mac:vml" xmlns:o="urn:schemas-microsoft-com:office:office" xmlns:v="urn:schemas-microsoft-com:vml" xmlns:w10="urn:schemas-microsoft-com:office:word" xmlns:w="http://schemas.openxmlformats.org/wordprocessingml/2006/main" xmlns:ma14="http://schemas.microsoft.com/office/mac/drawingml/2011/main"/>
+                          <ma14:wrappingTextBoxFlag xmlns:ma14="http://schemas.microsoft.com/office/mac/drawingml/2011/main" xmlns:w="http://schemas.openxmlformats.org/wordprocessingml/2006/main" xmlns:w10="urn:schemas-microsoft-com:office:word" xmlns:v="urn:schemas-microsoft-com:vml" xmlns:o="urn:schemas-microsoft-com:office:office" xmlns:mv="urn:schemas-microsoft-com:mac:vml" xmlns:mo="http://schemas.microsoft.com/office/mac/office/2008/main" xmlns=""/>
                         </a:ext>
                       </a:extLst>
                     </wps:spPr>
@@ -4503,7 +6320,7 @@
               <v:stroke joinstyle="miter"/>
               <v:path gradientshapeok="t" o:connecttype="rect"/>
             </v:shapetype>
-            <v:shape id="Text Box 18" o:spid="_x0000_s1036" type="#_x0000_t202" style="position:absolute;left:0;text-align:left;margin-left:6in;margin-top:14.05pt;width:90pt;height:27pt;z-index:251663360;visibility:visible;mso-wrap-style:square;mso-wrap-distance-left:9pt;mso-wrap-distance-top:0;mso-wrap-distance-right:9pt;mso-wrap-distance-bottom:0;mso-position-horizontal:absolute;mso-position-horizontal-relative:text;mso-position-vertical:absolute;mso-position-vertical-relative:text;v-text-anchor:top" o:gfxdata="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" filled="f" stroked="f">
+            <v:shape id="Text Box 18" o:spid="_x0000_s1035" type="#_x0000_t202" style="position:absolute;left:0;text-align:left;margin-left:6in;margin-top:14.05pt;width:90pt;height:27pt;z-index:251663360;visibility:visible;mso-wrap-style:square;mso-wrap-distance-left:9pt;mso-wrap-distance-top:0;mso-wrap-distance-right:9pt;mso-wrap-distance-bottom:0;mso-position-horizontal:absolute;mso-position-horizontal-relative:text;mso-position-vertical:absolute;mso-position-vertical-relative:text;v-text-anchor:top" o:gfxdata="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" filled="f" stroked="f">
               <v:textbox>
                 <w:txbxContent>
                   <w:p>
@@ -4819,7 +6636,7 @@
                       <a:effectLst/>
                       <a:extLst>
                         <a:ext uri="{C572A759-6A51-4108-AA02-DFA0A04FC94B}">
-                          <ma14:wrappingTextBoxFlag xmlns="" xmlns:mo="http://schemas.microsoft.com/office/mac/office/2008/main" xmlns:mv="urn:schemas-microsoft-com:mac:vml" xmlns:o="urn:schemas-microsoft-com:office:office" xmlns:v="urn:schemas-microsoft-com:vml" xmlns:w10="urn:schemas-microsoft-com:office:word" xmlns:w="http://schemas.openxmlformats.org/wordprocessingml/2006/main" xmlns:ma14="http://schemas.microsoft.com/office/mac/drawingml/2011/main"/>
+                          <ma14:wrappingTextBoxFlag xmlns:ma14="http://schemas.microsoft.com/office/mac/drawingml/2011/main" xmlns:w="http://schemas.openxmlformats.org/wordprocessingml/2006/main" xmlns:w10="urn:schemas-microsoft-com:office:word" xmlns:v="urn:schemas-microsoft-com:vml" xmlns:o="urn:schemas-microsoft-com:office:office" xmlns:mv="urn:schemas-microsoft-com:mac:vml" xmlns:mo="http://schemas.microsoft.com/office/mac/office/2008/main" xmlns=""/>
                         </a:ext>
                       </a:extLst>
                     </wps:spPr>
@@ -4862,7 +6679,7 @@
         </mc:Choice>
         <mc:Fallback>
           <w:pict>
-            <v:shape w14:anchorId="31AFE042" id="Text Box 16" o:spid="_x0000_s1037" type="#_x0000_t202" style="position:absolute;left:0;text-align:left;margin-left:-81pt;margin-top:-3.95pt;width:630pt;height:54pt;z-index:251658239;visibility:visible;mso-wrap-style:square;mso-width-percent:0;mso-height-percent:0;mso-wrap-distance-left:9pt;mso-wrap-distance-top:0;mso-wrap-distance-right:9pt;mso-wrap-distance-bottom:0;mso-position-horizontal:absolute;mso-position-horizontal-relative:text;mso-position-vertical:absolute;mso-position-vertical-relative:text;mso-width-percent:0;mso-height-percent:0;mso-width-relative:margin;mso-height-relative:margin;v-text-anchor:top" o:gfxdata="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" fillcolor="#bfbfbf [2412]" stroked="f">
+            <v:shape w14:anchorId="31AFE042" id="Text Box 16" o:spid="_x0000_s1036" type="#_x0000_t202" style="position:absolute;left:0;text-align:left;margin-left:-81pt;margin-top:-3.95pt;width:630pt;height:54pt;z-index:251658239;visibility:visible;mso-wrap-style:square;mso-width-percent:0;mso-height-percent:0;mso-wrap-distance-left:9pt;mso-wrap-distance-top:0;mso-wrap-distance-right:9pt;mso-wrap-distance-bottom:0;mso-position-horizontal:absolute;mso-position-horizontal-relative:text;mso-position-vertical:absolute;mso-position-vertical-relative:text;mso-width-percent:0;mso-height-percent:0;mso-width-relative:margin;mso-height-relative:margin;v-text-anchor:top" o:gfxdata="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" fillcolor="#bfbfbf [2412]" stroked="f">
               <v:textbox>
                 <w:txbxContent>
                   <w:p/>
@@ -5010,7 +6827,7 @@
                       <a:effectLst/>
                       <a:extLst>
                         <a:ext uri="{C572A759-6A51-4108-AA02-DFA0A04FC94B}">
-                          <ma14:wrappingTextBoxFlag xmlns="" xmlns:mo="http://schemas.microsoft.com/office/mac/office/2008/main" xmlns:mv="urn:schemas-microsoft-com:mac:vml" xmlns:o="urn:schemas-microsoft-com:office:office" xmlns:v="urn:schemas-microsoft-com:vml" xmlns:w10="urn:schemas-microsoft-com:office:word" xmlns:w="http://schemas.openxmlformats.org/wordprocessingml/2006/main" xmlns:ma14="http://schemas.microsoft.com/office/mac/drawingml/2011/main"/>
+                          <ma14:wrappingTextBoxFlag xmlns:ma14="http://schemas.microsoft.com/office/mac/drawingml/2011/main" xmlns:w="http://schemas.openxmlformats.org/wordprocessingml/2006/main" xmlns:w10="urn:schemas-microsoft-com:office:word" xmlns:v="urn:schemas-microsoft-com:vml" xmlns:o="urn:schemas-microsoft-com:office:office" xmlns:mv="urn:schemas-microsoft-com:mac:vml" xmlns:mo="http://schemas.microsoft.com/office/mac/office/2008/main" xmlns=""/>
                         </a:ext>
                       </a:extLst>
                     </wps:spPr>
@@ -5079,7 +6896,7 @@
               <v:stroke joinstyle="miter"/>
               <v:path gradientshapeok="t" o:connecttype="rect"/>
             </v:shapetype>
-            <v:shape id="Text Box 11" o:spid="_x0000_s1033" type="#_x0000_t202" style="position:absolute;margin-left:-54pt;margin-top:-18pt;width:180pt;height:36pt;z-index:251660288;visibility:visible;mso-wrap-style:square;mso-wrap-distance-left:9pt;mso-wrap-distance-top:0;mso-wrap-distance-right:9pt;mso-wrap-distance-bottom:0;mso-position-horizontal:absolute;mso-position-horizontal-relative:text;mso-position-vertical:absolute;mso-position-vertical-relative:text;v-text-anchor:top" o:gfxdata="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" filled="f" stroked="f">
+            <v:shape id="Text Box 11" o:spid="_x0000_s1032" type="#_x0000_t202" style="position:absolute;margin-left:-54pt;margin-top:-18pt;width:180pt;height:36pt;z-index:251660288;visibility:visible;mso-wrap-style:square;mso-wrap-distance-left:9pt;mso-wrap-distance-top:0;mso-wrap-distance-right:9pt;mso-wrap-distance-bottom:0;mso-position-horizontal:absolute;mso-position-horizontal-relative:text;mso-position-vertical:absolute;mso-position-vertical-relative:text;v-text-anchor:top" o:gfxdata="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" filled="f" stroked="f">
               <v:textbox>
                 <w:txbxContent>
                   <w:p>
@@ -5157,7 +6974,7 @@
                       <a:effectLst/>
                       <a:extLst>
                         <a:ext uri="{C572A759-6A51-4108-AA02-DFA0A04FC94B}">
-                          <ma14:wrappingTextBoxFlag xmlns="" xmlns:mo="http://schemas.microsoft.com/office/mac/office/2008/main" xmlns:mv="urn:schemas-microsoft-com:mac:vml" xmlns:o="urn:schemas-microsoft-com:office:office" xmlns:v="urn:schemas-microsoft-com:vml" xmlns:w10="urn:schemas-microsoft-com:office:word" xmlns:w="http://schemas.openxmlformats.org/wordprocessingml/2006/main" xmlns:ma14="http://schemas.microsoft.com/office/mac/drawingml/2011/main"/>
+                          <ma14:wrappingTextBoxFlag xmlns:ma14="http://schemas.microsoft.com/office/mac/drawingml/2011/main" xmlns:w="http://schemas.openxmlformats.org/wordprocessingml/2006/main" xmlns:w10="urn:schemas-microsoft-com:office:word" xmlns:v="urn:schemas-microsoft-com:vml" xmlns:o="urn:schemas-microsoft-com:office:office" xmlns:mv="urn:schemas-microsoft-com:mac:vml" xmlns:mo="http://schemas.microsoft.com/office/mac/office/2008/main" xmlns=""/>
                         </a:ext>
                       </a:extLst>
                     </wps:spPr>
@@ -5211,7 +7028,7 @@
         </mc:Choice>
         <mc:Fallback>
           <w:pict>
-            <v:shape w14:anchorId="3D874376" id="Text Box 12" o:spid="_x0000_s1034" type="#_x0000_t202" style="position:absolute;margin-left:342pt;margin-top:-18pt;width:180pt;height:36pt;z-index:251662336;visibility:visible;mso-wrap-style:square;mso-wrap-distance-left:9pt;mso-wrap-distance-top:0;mso-wrap-distance-right:9pt;mso-wrap-distance-bottom:0;mso-position-horizontal:absolute;mso-position-horizontal-relative:text;mso-position-vertical:absolute;mso-position-vertical-relative:text;v-text-anchor:top" o:gfxdata="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" filled="f" stroked="f">
+            <v:shape w14:anchorId="3D874376" id="Text Box 12" o:spid="_x0000_s1033" type="#_x0000_t202" style="position:absolute;margin-left:342pt;margin-top:-18pt;width:180pt;height:36pt;z-index:251662336;visibility:visible;mso-wrap-style:square;mso-wrap-distance-left:9pt;mso-wrap-distance-top:0;mso-wrap-distance-right:9pt;mso-wrap-distance-bottom:0;mso-position-horizontal:absolute;mso-position-horizontal-relative:text;mso-position-vertical:absolute;mso-position-vertical-relative:text;v-text-anchor:top" o:gfxdata="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" filled="f" stroked="f">
               <v:textbox>
                 <w:txbxContent>
                   <w:p>
@@ -5283,7 +7100,7 @@
                       <a:effectLst/>
                       <a:extLst>
                         <a:ext uri="{C572A759-6A51-4108-AA02-DFA0A04FC94B}">
-                          <ma14:wrappingTextBoxFlag xmlns="" xmlns:mo="http://schemas.microsoft.com/office/mac/office/2008/main" xmlns:mv="urn:schemas-microsoft-com:mac:vml" xmlns:o="urn:schemas-microsoft-com:office:office" xmlns:v="urn:schemas-microsoft-com:vml" xmlns:w10="urn:schemas-microsoft-com:office:word" xmlns:w="http://schemas.openxmlformats.org/wordprocessingml/2006/main" xmlns:ma14="http://schemas.microsoft.com/office/mac/drawingml/2011/main"/>
+                          <ma14:wrappingTextBoxFlag xmlns:ma14="http://schemas.microsoft.com/office/mac/drawingml/2011/main" xmlns:w="http://schemas.openxmlformats.org/wordprocessingml/2006/main" xmlns:w10="urn:schemas-microsoft-com:office:word" xmlns:v="urn:schemas-microsoft-com:vml" xmlns:o="urn:schemas-microsoft-com:office:office" xmlns:mv="urn:schemas-microsoft-com:mac:vml" xmlns:mo="http://schemas.microsoft.com/office/mac/office/2008/main" xmlns=""/>
                         </a:ext>
                       </a:extLst>
                     </wps:spPr>
@@ -5317,7 +7134,7 @@
         </mc:Choice>
         <mc:Fallback>
           <w:pict>
-            <v:shape w14:anchorId="06F82565" id="Text Box 10" o:spid="_x0000_s1035" type="#_x0000_t202" style="position:absolute;margin-left:-99pt;margin-top:-36pt;width:9in;height:54pt;z-index:-251657216;visibility:visible;mso-wrap-style:square;mso-width-percent:0;mso-height-percent:0;mso-wrap-distance-left:9pt;mso-wrap-distance-top:0;mso-wrap-distance-right:9pt;mso-wrap-distance-bottom:0;mso-position-horizontal:absolute;mso-position-horizontal-relative:text;mso-position-vertical:absolute;mso-position-vertical-relative:text;mso-width-percent:0;mso-height-percent:0;mso-width-relative:margin;mso-height-relative:margin;v-text-anchor:top" o:gfxdata="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" fillcolor="#272727 [2749]" stroked="f">
+            <v:shape w14:anchorId="06F82565" id="Text Box 10" o:spid="_x0000_s1034" type="#_x0000_t202" style="position:absolute;margin-left:-99pt;margin-top:-36pt;width:9in;height:54pt;z-index:-251657216;visibility:visible;mso-wrap-style:square;mso-width-percent:0;mso-height-percent:0;mso-wrap-distance-left:9pt;mso-wrap-distance-top:0;mso-wrap-distance-right:9pt;mso-wrap-distance-bottom:0;mso-position-horizontal:absolute;mso-position-horizontal-relative:text;mso-position-vertical:absolute;mso-position-vertical-relative:text;mso-width-percent:0;mso-height-percent:0;mso-width-relative:margin;mso-height-relative:margin;v-text-anchor:top" o:gfxdata="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" fillcolor="#272727 [2749]" stroked="f">
               <v:textbox>
                 <w:txbxContent>
                   <w:p>
@@ -6363,10 +8180,29 @@
       <w:szCs w:val="26"/>
     </w:rPr>
   </w:style>
+  <w:style w:type="paragraph" w:styleId="Heading3">
+    <w:name w:val="heading 3"/>
+    <w:basedOn w:val="Normal"/>
+    <w:next w:val="Normal"/>
+    <w:link w:val="Heading3Char"/>
+    <w:uiPriority w:val="9"/>
+    <w:unhideWhenUsed/>
+    <w:qFormat/>
+    <w:rsid w:val="001C159C"/>
+    <w:pPr>
+      <w:keepNext/>
+      <w:keepLines/>
+      <w:spacing w:before="40"/>
+      <w:outlineLvl w:val="2"/>
+    </w:pPr>
+    <w:rPr>
+      <w:rFonts w:asciiTheme="majorHAnsi" w:eastAsiaTheme="majorEastAsia" w:hAnsiTheme="majorHAnsi" w:cstheme="majorBidi"/>
+      <w:color w:val="243F60" w:themeColor="accent1" w:themeShade="7F"/>
+    </w:rPr>
+  </w:style>
   <w:style w:type="character" w:default="1" w:styleId="DefaultParagraphFont">
     <w:name w:val="Default Paragraph Font"/>
     <w:uiPriority w:val="1"/>
-    <w:semiHidden/>
     <w:unhideWhenUsed/>
   </w:style>
   <w:style w:type="table" w:default="1" w:styleId="TableNormal">
@@ -6770,6 +8606,46 @@
     <w:unhideWhenUsed/>
     <w:rsid w:val="00F929FE"/>
   </w:style>
+  <w:style w:type="paragraph" w:styleId="TOCHeading">
+    <w:name w:val="TOC Heading"/>
+    <w:basedOn w:val="Heading1"/>
+    <w:next w:val="Normal"/>
+    <w:uiPriority w:val="39"/>
+    <w:unhideWhenUsed/>
+    <w:qFormat/>
+    <w:rsid w:val="001C159C"/>
+    <w:pPr>
+      <w:spacing w:before="240" w:line="259" w:lineRule="auto"/>
+      <w:outlineLvl w:val="9"/>
+    </w:pPr>
+    <w:rPr>
+      <w:b w:val="0"/>
+      <w:bCs w:val="0"/>
+      <w:color w:val="365F91" w:themeColor="accent1" w:themeShade="BF"/>
+    </w:rPr>
+  </w:style>
+  <w:style w:type="character" w:styleId="Hyperlink">
+    <w:name w:val="Hyperlink"/>
+    <w:basedOn w:val="DefaultParagraphFont"/>
+    <w:uiPriority w:val="99"/>
+    <w:unhideWhenUsed/>
+    <w:rsid w:val="001C159C"/>
+    <w:rPr>
+      <w:color w:val="0000FF" w:themeColor="hyperlink"/>
+      <w:u w:val="single"/>
+    </w:rPr>
+  </w:style>
+  <w:style w:type="character" w:customStyle="1" w:styleId="Heading3Char">
+    <w:name w:val="Heading 3 Char"/>
+    <w:basedOn w:val="DefaultParagraphFont"/>
+    <w:link w:val="Heading3"/>
+    <w:uiPriority w:val="9"/>
+    <w:rsid w:val="001C159C"/>
+    <w:rPr>
+      <w:rFonts w:asciiTheme="majorHAnsi" w:eastAsiaTheme="majorEastAsia" w:hAnsiTheme="majorHAnsi" w:cstheme="majorBidi"/>
+      <w:color w:val="243F60" w:themeColor="accent1" w:themeShade="7F"/>
+    </w:rPr>
+  </w:style>
 </w:styles>
 </file>
 
@@ -6985,7 +8861,9 @@
     <w:rsid w:val="00BC2867"/>
     <w:rsid w:val="00CD183E"/>
     <w:rsid w:val="00CF672C"/>
+    <w:rsid w:val="00DF5CF2"/>
     <w:rsid w:val="00E40A5A"/>
+    <w:rsid w:val="00F936BA"/>
   </w:rsids>
   <m:mathPr>
     <m:mathFont m:val="Cambria Math"/>
@@ -7445,6 +9323,42 @@
     <w:name w:val="198E964716822A49A559AC3F81499D00"/>
     <w:rsid w:val="00CF672C"/>
   </w:style>
+  <w:style w:type="paragraph" w:customStyle="1" w:styleId="7DCA204587904B01B8A27BD94A05BCD6">
+    <w:name w:val="7DCA204587904B01B8A27BD94A05BCD6"/>
+    <w:rsid w:val="00DF5CF2"/>
+    <w:pPr>
+      <w:spacing w:after="160" w:line="259" w:lineRule="auto"/>
+    </w:pPr>
+    <w:rPr>
+      <w:sz w:val="22"/>
+      <w:szCs w:val="22"/>
+      <w:lang w:val="en-CA" w:eastAsia="en-CA"/>
+    </w:rPr>
+  </w:style>
+  <w:style w:type="paragraph" w:customStyle="1" w:styleId="2DE8CDC165384AF0AA79F0A1F11E7170">
+    <w:name w:val="2DE8CDC165384AF0AA79F0A1F11E7170"/>
+    <w:rsid w:val="00DF5CF2"/>
+    <w:pPr>
+      <w:spacing w:after="160" w:line="259" w:lineRule="auto"/>
+    </w:pPr>
+    <w:rPr>
+      <w:sz w:val="22"/>
+      <w:szCs w:val="22"/>
+      <w:lang w:val="en-CA" w:eastAsia="en-CA"/>
+    </w:rPr>
+  </w:style>
+  <w:style w:type="paragraph" w:customStyle="1" w:styleId="D2BA9F76E7364A8BAF7E14A05A6C96A9">
+    <w:name w:val="D2BA9F76E7364A8BAF7E14A05A6C96A9"/>
+    <w:rsid w:val="00DF5CF2"/>
+    <w:pPr>
+      <w:spacing w:after="160" w:line="259" w:lineRule="auto"/>
+    </w:pPr>
+    <w:rPr>
+      <w:sz w:val="22"/>
+      <w:szCs w:val="22"/>
+      <w:lang w:val="en-CA" w:eastAsia="en-CA"/>
+    </w:rPr>
+  </w:style>
 </w:styles>
 </file>
 
@@ -7779,7 +9693,7 @@
 </file>
 
 <file path=customXml/itemProps1.xml><?xml version="1.0" encoding="utf-8"?>
-<ds:datastoreItem xmlns:ds="http://schemas.openxmlformats.org/officeDocument/2006/customXml" ds:itemID="{64905882-696A-4B5D-BA6D-44359D9C2B3E}">
+<ds:datastoreItem xmlns:ds="http://schemas.openxmlformats.org/officeDocument/2006/customXml" ds:itemID="{2E1C77A8-A875-41BB-94D1-3DE1ED5E8E30}">
   <ds:schemaRefs>
     <ds:schemaRef ds:uri="http://schemas.openxmlformats.org/officeDocument/2006/bibliography"/>
   </ds:schemaRefs>

--- a/GDDKenji'sRun.docx
+++ b/GDDKenji'sRun.docx
@@ -42,7 +42,7 @@
                         <a:effectLst/>
                         <a:extLst>
                           <a:ext uri="{C572A759-6A51-4108-AA02-DFA0A04FC94B}">
-                            <ma14:wrappingTextBoxFlag xmlns:ma14="http://schemas.microsoft.com/office/mac/drawingml/2011/main" xmlns:w="http://schemas.openxmlformats.org/wordprocessingml/2006/main" xmlns:w10="urn:schemas-microsoft-com:office:word" xmlns:v="urn:schemas-microsoft-com:vml" xmlns:o="urn:schemas-microsoft-com:office:office" xmlns:mv="urn:schemas-microsoft-com:mac:vml" xmlns:mo="http://schemas.microsoft.com/office/mac/office/2008/main" xmlns=""/>
+                            <ma14:wrappingTextBoxFlag xmlns="" xmlns:mo="http://schemas.microsoft.com/office/mac/office/2008/main" xmlns:mv="urn:schemas-microsoft-com:mac:vml" xmlns:o="urn:schemas-microsoft-com:office:office" xmlns:v="urn:schemas-microsoft-com:vml" xmlns:w10="urn:schemas-microsoft-com:office:word" xmlns:w="http://schemas.openxmlformats.org/wordprocessingml/2006/main" xmlns:ma14="http://schemas.microsoft.com/office/mac/drawingml/2011/main"/>
                           </a:ext>
                         </a:extLst>
                       </wps:spPr>
@@ -244,7 +244,7 @@
                         <a:effectLst/>
                         <a:extLst>
                           <a:ext uri="{C572A759-6A51-4108-AA02-DFA0A04FC94B}">
-                            <ma14:wrappingTextBoxFlag xmlns:ma14="http://schemas.microsoft.com/office/mac/drawingml/2011/main" xmlns:w="http://schemas.openxmlformats.org/wordprocessingml/2006/main" xmlns:w10="urn:schemas-microsoft-com:office:word" xmlns:v="urn:schemas-microsoft-com:vml" xmlns:o="urn:schemas-microsoft-com:office:office" xmlns:mv="urn:schemas-microsoft-com:mac:vml" xmlns:mo="http://schemas.microsoft.com/office/mac/office/2008/main" xmlns=""/>
+                            <ma14:wrappingTextBoxFlag xmlns="" xmlns:mo="http://schemas.microsoft.com/office/mac/office/2008/main" xmlns:mv="urn:schemas-microsoft-com:mac:vml" xmlns:o="urn:schemas-microsoft-com:office:office" xmlns:v="urn:schemas-microsoft-com:vml" xmlns:w10="urn:schemas-microsoft-com:office:word" xmlns:w="http://schemas.openxmlformats.org/wordprocessingml/2006/main" xmlns:ma14="http://schemas.microsoft.com/office/mac/drawingml/2011/main"/>
                           </a:ext>
                         </a:extLst>
                       </wps:spPr>
@@ -383,7 +383,7 @@
                         <a:effectLst/>
                         <a:extLst>
                           <a:ext uri="{C572A759-6A51-4108-AA02-DFA0A04FC94B}">
-                            <ma14:wrappingTextBoxFlag xmlns:ma14="http://schemas.microsoft.com/office/mac/drawingml/2011/main" xmlns:w="http://schemas.openxmlformats.org/wordprocessingml/2006/main" xmlns:w10="urn:schemas-microsoft-com:office:word" xmlns:v="urn:schemas-microsoft-com:vml" xmlns:o="urn:schemas-microsoft-com:office:office" xmlns:mv="urn:schemas-microsoft-com:mac:vml" xmlns:mo="http://schemas.microsoft.com/office/mac/office/2008/main" xmlns=""/>
+                            <ma14:wrappingTextBoxFlag xmlns="" xmlns:mo="http://schemas.microsoft.com/office/mac/office/2008/main" xmlns:mv="urn:schemas-microsoft-com:mac:vml" xmlns:o="urn:schemas-microsoft-com:office:office" xmlns:v="urn:schemas-microsoft-com:vml" xmlns:w10="urn:schemas-microsoft-com:office:word" xmlns:w="http://schemas.openxmlformats.org/wordprocessingml/2006/main" xmlns:ma14="http://schemas.microsoft.com/office/mac/drawingml/2011/main"/>
                           </a:ext>
                         </a:extLst>
                       </wps:spPr>
@@ -544,7 +544,7 @@
                         <a:effectLst/>
                         <a:extLst>
                           <a:ext uri="{C572A759-6A51-4108-AA02-DFA0A04FC94B}">
-                            <ma14:wrappingTextBoxFlag xmlns:ma14="http://schemas.microsoft.com/office/mac/drawingml/2011/main" xmlns:w="http://schemas.openxmlformats.org/wordprocessingml/2006/main" xmlns:w10="urn:schemas-microsoft-com:office:word" xmlns:v="urn:schemas-microsoft-com:vml" xmlns:o="urn:schemas-microsoft-com:office:office" xmlns:mv="urn:schemas-microsoft-com:mac:vml" xmlns:mo="http://schemas.microsoft.com/office/mac/office/2008/main" xmlns=""/>
+                            <ma14:wrappingTextBoxFlag xmlns="" xmlns:mo="http://schemas.microsoft.com/office/mac/office/2008/main" xmlns:mv="urn:schemas-microsoft-com:mac:vml" xmlns:o="urn:schemas-microsoft-com:office:office" xmlns:v="urn:schemas-microsoft-com:vml" xmlns:w10="urn:schemas-microsoft-com:office:word" xmlns:w="http://schemas.openxmlformats.org/wordprocessingml/2006/main" xmlns:ma14="http://schemas.microsoft.com/office/mac/drawingml/2011/main"/>
                           </a:ext>
                         </a:extLst>
                       </wps:spPr>
@@ -639,7 +639,7 @@
                         <a:effectLst/>
                         <a:extLst>
                           <a:ext uri="{C572A759-6A51-4108-AA02-DFA0A04FC94B}">
-                            <ma14:wrappingTextBoxFlag xmlns:ma14="http://schemas.microsoft.com/office/mac/drawingml/2011/main" xmlns:w="http://schemas.openxmlformats.org/wordprocessingml/2006/main" xmlns:w10="urn:schemas-microsoft-com:office:word" xmlns:v="urn:schemas-microsoft-com:vml" xmlns:o="urn:schemas-microsoft-com:office:office" xmlns:mv="urn:schemas-microsoft-com:mac:vml" xmlns:mo="http://schemas.microsoft.com/office/mac/office/2008/main" xmlns=""/>
+                            <ma14:wrappingTextBoxFlag xmlns="" xmlns:mo="http://schemas.microsoft.com/office/mac/office/2008/main" xmlns:mv="urn:schemas-microsoft-com:mac:vml" xmlns:o="urn:schemas-microsoft-com:office:office" xmlns:v="urn:schemas-microsoft-com:vml" xmlns:w10="urn:schemas-microsoft-com:office:word" xmlns:w="http://schemas.openxmlformats.org/wordprocessingml/2006/main" xmlns:ma14="http://schemas.microsoft.com/office/mac/drawingml/2011/main"/>
                           </a:ext>
                         </a:extLst>
                       </wps:spPr>
@@ -876,7 +876,7 @@
                         <a:effectLst/>
                         <a:extLst>
                           <a:ext uri="{C572A759-6A51-4108-AA02-DFA0A04FC94B}">
-                            <ma14:wrappingTextBoxFlag xmlns:ma14="http://schemas.microsoft.com/office/mac/drawingml/2011/main" xmlns:w="http://schemas.openxmlformats.org/wordprocessingml/2006/main" xmlns:w10="urn:schemas-microsoft-com:office:word" xmlns:v="urn:schemas-microsoft-com:vml" xmlns:o="urn:schemas-microsoft-com:office:office" xmlns:mv="urn:schemas-microsoft-com:mac:vml" xmlns:mo="http://schemas.microsoft.com/office/mac/office/2008/main" xmlns=""/>
+                            <ma14:wrappingTextBoxFlag xmlns="" xmlns:mo="http://schemas.microsoft.com/office/mac/office/2008/main" xmlns:mv="urn:schemas-microsoft-com:mac:vml" xmlns:o="urn:schemas-microsoft-com:office:office" xmlns:v="urn:schemas-microsoft-com:vml" xmlns:w10="urn:schemas-microsoft-com:office:word" xmlns:w="http://schemas.openxmlformats.org/wordprocessingml/2006/main" xmlns:ma14="http://schemas.microsoft.com/office/mac/drawingml/2011/main"/>
                           </a:ext>
                         </a:extLst>
                       </wps:spPr>
@@ -1055,6 +1055,12 @@
     </w:p>
     <w:sdt>
       <w:sdtPr>
+        <w:rPr>
+          <w:rFonts w:asciiTheme="minorHAnsi" w:eastAsiaTheme="minorEastAsia" w:hAnsiTheme="minorHAnsi" w:cstheme="minorBidi"/>
+          <w:color w:val="auto"/>
+          <w:sz w:val="24"/>
+          <w:szCs w:val="24"/>
+        </w:rPr>
         <w:id w:val="-211417150"/>
         <w:docPartObj>
           <w:docPartGallery w:val="Table of Contents"/>
@@ -1063,13 +1069,9 @@
       </w:sdtPr>
       <w:sdtEndPr>
         <w:rPr>
-          <w:rFonts w:asciiTheme="minorHAnsi" w:eastAsiaTheme="minorEastAsia" w:hAnsiTheme="minorHAnsi" w:cstheme="minorBidi"/>
           <w:b/>
           <w:bCs/>
           <w:noProof/>
-          <w:color w:val="auto"/>
-          <w:sz w:val="24"/>
-          <w:szCs w:val="24"/>
         </w:rPr>
       </w:sdtEndPr>
       <w:sdtContent>
@@ -3313,7 +3315,6 @@
             </w:r>
           </w:hyperlink>
         </w:p>
-        <w:bookmarkStart w:id="0" w:name="_GoBack"/>
         <w:p>
           <w:pPr>
             <w:pStyle w:val="TOC2"/>
@@ -3329,110 +3330,64 @@
               <w:lang w:val="en-CA" w:eastAsia="en-CA"/>
             </w:rPr>
           </w:pPr>
-          <w:r>
-            <w:rPr>
-              <w:rStyle w:val="Hyperlink"/>
-              <w:noProof/>
-            </w:rPr>
-            <w:fldChar w:fldCharType="begin"/>
-          </w:r>
-          <w:r>
-            <w:rPr>
-              <w:rStyle w:val="Hyperlink"/>
-              <w:noProof/>
-            </w:rPr>
-            <w:instrText xml:space="preserve"> </w:instrText>
-          </w:r>
-          <w:r>
-            <w:rPr>
-              <w:noProof/>
-            </w:rPr>
-            <w:instrText>HYPERLINK \l "_Toc529021388"</w:instrText>
-          </w:r>
-          <w:r>
-            <w:rPr>
-              <w:rStyle w:val="Hyperlink"/>
-              <w:noProof/>
-            </w:rPr>
-            <w:instrText xml:space="preserve"> </w:instrText>
-          </w:r>
-          <w:r>
-            <w:rPr>
-              <w:rStyle w:val="Hyperlink"/>
-              <w:noProof/>
-            </w:rPr>
-          </w:r>
-          <w:r>
-            <w:rPr>
-              <w:rStyle w:val="Hyperlink"/>
-              <w:noProof/>
-            </w:rPr>
-            <w:fldChar w:fldCharType="separate"/>
-          </w:r>
-          <w:r>
-            <w:rPr>
-              <w:rStyle w:val="Hyperlink"/>
-              <w:noProof/>
-            </w:rPr>
-            <w:t>Trello Page</w:t>
-          </w:r>
-          <w:r>
-            <w:rPr>
-              <w:noProof/>
-              <w:webHidden/>
-            </w:rPr>
-            <w:tab/>
-          </w:r>
-          <w:r>
-            <w:rPr>
-              <w:noProof/>
-              <w:webHidden/>
-            </w:rPr>
-            <w:fldChar w:fldCharType="begin"/>
-          </w:r>
-          <w:r>
-            <w:rPr>
-              <w:noProof/>
-              <w:webHidden/>
-            </w:rPr>
-            <w:instrText xml:space="preserve"> PAGEREF _Toc529021388 \h </w:instrText>
-          </w:r>
-          <w:r>
-            <w:rPr>
-              <w:noProof/>
-              <w:webHidden/>
-            </w:rPr>
-          </w:r>
-          <w:r>
-            <w:rPr>
-              <w:noProof/>
-              <w:webHidden/>
-            </w:rPr>
-            <w:fldChar w:fldCharType="separate"/>
-          </w:r>
-          <w:r>
-            <w:rPr>
-              <w:noProof/>
-              <w:webHidden/>
-            </w:rPr>
-            <w:t>9</w:t>
-          </w:r>
-          <w:r>
-            <w:rPr>
-              <w:noProof/>
-              <w:webHidden/>
-            </w:rPr>
-            <w:fldChar w:fldCharType="end"/>
-          </w:r>
-          <w:r>
-            <w:rPr>
-              <w:rStyle w:val="Hyperlink"/>
-              <w:noProof/>
-            </w:rPr>
-            <w:fldChar w:fldCharType="end"/>
-          </w:r>
+          <w:hyperlink w:anchor="_Toc529021388" w:history="1">
+            <w:r>
+              <w:rPr>
+                <w:rStyle w:val="Hyperlink"/>
+                <w:noProof/>
+              </w:rPr>
+              <w:t>Trello Page</w:t>
+            </w:r>
+            <w:r>
+              <w:rPr>
+                <w:noProof/>
+                <w:webHidden/>
+              </w:rPr>
+              <w:tab/>
+            </w:r>
+            <w:r>
+              <w:rPr>
+                <w:noProof/>
+                <w:webHidden/>
+              </w:rPr>
+              <w:fldChar w:fldCharType="begin"/>
+            </w:r>
+            <w:r>
+              <w:rPr>
+                <w:noProof/>
+                <w:webHidden/>
+              </w:rPr>
+              <w:instrText xml:space="preserve"> PAGEREF _Toc529021388 \h </w:instrText>
+            </w:r>
+            <w:r>
+              <w:rPr>
+                <w:noProof/>
+                <w:webHidden/>
+              </w:rPr>
+            </w:r>
+            <w:r>
+              <w:rPr>
+                <w:noProof/>
+                <w:webHidden/>
+              </w:rPr>
+              <w:fldChar w:fldCharType="separate"/>
+            </w:r>
+            <w:r>
+              <w:rPr>
+                <w:noProof/>
+                <w:webHidden/>
+              </w:rPr>
+              <w:t>9</w:t>
+            </w:r>
+            <w:r>
+              <w:rPr>
+                <w:noProof/>
+                <w:webHidden/>
+              </w:rPr>
+              <w:fldChar w:fldCharType="end"/>
+            </w:r>
+          </w:hyperlink>
         </w:p>
-        <w:bookmarkEnd w:id="0"/>
         <w:p>
           <w:r>
             <w:rPr>
@@ -3457,22 +3412,22 @@
       <w:pPr>
         <w:pStyle w:val="Heading1"/>
       </w:pPr>
-      <w:bookmarkStart w:id="1" w:name="_Toc297393429"/>
-      <w:bookmarkStart w:id="2" w:name="_Toc297479378"/>
-      <w:bookmarkStart w:id="3" w:name="_Toc529020125"/>
+      <w:bookmarkStart w:id="0" w:name="_Toc297393429"/>
+      <w:bookmarkStart w:id="1" w:name="_Toc297479378"/>
+      <w:bookmarkStart w:id="2" w:name="_Toc529020125"/>
     </w:p>
     <w:p>
       <w:pPr>
         <w:pStyle w:val="Heading1"/>
       </w:pPr>
-      <w:bookmarkStart w:id="4" w:name="_Toc529021358"/>
+      <w:bookmarkStart w:id="3" w:name="_Toc529021358"/>
       <w:r>
         <w:t>Mission Statement</w:t>
       </w:r>
+      <w:bookmarkEnd w:id="0"/>
       <w:bookmarkEnd w:id="1"/>
       <w:bookmarkEnd w:id="2"/>
       <w:bookmarkEnd w:id="3"/>
-      <w:bookmarkEnd w:id="4"/>
     </w:p>
     <w:p>
       <w:r>
@@ -3486,15 +3441,15 @@
       <w:pPr>
         <w:pStyle w:val="Heading1"/>
       </w:pPr>
-      <w:bookmarkStart w:id="5" w:name="_Toc297479379"/>
-      <w:bookmarkStart w:id="6" w:name="_Toc529020126"/>
-      <w:bookmarkStart w:id="7" w:name="_Toc529021359"/>
+      <w:bookmarkStart w:id="4" w:name="_Toc297479379"/>
+      <w:bookmarkStart w:id="5" w:name="_Toc529020126"/>
+      <w:bookmarkStart w:id="6" w:name="_Toc529021359"/>
       <w:r>
         <w:t>Genre</w:t>
       </w:r>
+      <w:bookmarkEnd w:id="4"/>
       <w:bookmarkEnd w:id="5"/>
       <w:bookmarkEnd w:id="6"/>
-      <w:bookmarkEnd w:id="7"/>
     </w:p>
     <w:p>
       <w:pPr>
@@ -3523,15 +3478,15 @@
       <w:pPr>
         <w:pStyle w:val="Heading1"/>
       </w:pPr>
-      <w:bookmarkStart w:id="8" w:name="_Toc297479380"/>
-      <w:bookmarkStart w:id="9" w:name="_Toc529020127"/>
-      <w:bookmarkStart w:id="10" w:name="_Toc529021360"/>
+      <w:bookmarkStart w:id="7" w:name="_Toc297479380"/>
+      <w:bookmarkStart w:id="8" w:name="_Toc529020127"/>
+      <w:bookmarkStart w:id="9" w:name="_Toc529021360"/>
       <w:r>
         <w:t>Platforms</w:t>
       </w:r>
+      <w:bookmarkEnd w:id="7"/>
       <w:bookmarkEnd w:id="8"/>
       <w:bookmarkEnd w:id="9"/>
-      <w:bookmarkEnd w:id="10"/>
     </w:p>
     <w:p>
       <w:pPr>
@@ -3546,15 +3501,15 @@
       <w:pPr>
         <w:pStyle w:val="Heading1"/>
       </w:pPr>
-      <w:bookmarkStart w:id="11" w:name="_Toc297479381"/>
-      <w:bookmarkStart w:id="12" w:name="_Toc529020128"/>
-      <w:bookmarkStart w:id="13" w:name="_Toc529021361"/>
+      <w:bookmarkStart w:id="10" w:name="_Toc297479381"/>
+      <w:bookmarkStart w:id="11" w:name="_Toc529020128"/>
+      <w:bookmarkStart w:id="12" w:name="_Toc529021361"/>
       <w:r>
         <w:t>Target Audience</w:t>
       </w:r>
+      <w:bookmarkEnd w:id="10"/>
       <w:bookmarkEnd w:id="11"/>
       <w:bookmarkEnd w:id="12"/>
-      <w:bookmarkEnd w:id="13"/>
     </w:p>
     <w:p>
       <w:pPr>
@@ -3575,15 +3530,15 @@
       <w:pPr>
         <w:pStyle w:val="Heading1"/>
       </w:pPr>
-      <w:bookmarkStart w:id="14" w:name="_Toc297479382"/>
-      <w:bookmarkStart w:id="15" w:name="_Toc529020129"/>
-      <w:bookmarkStart w:id="16" w:name="_Toc529021362"/>
+      <w:bookmarkStart w:id="13" w:name="_Toc297479382"/>
+      <w:bookmarkStart w:id="14" w:name="_Toc529020129"/>
+      <w:bookmarkStart w:id="15" w:name="_Toc529021362"/>
       <w:r>
         <w:t>Characters</w:t>
       </w:r>
+      <w:bookmarkEnd w:id="13"/>
       <w:bookmarkEnd w:id="14"/>
       <w:bookmarkEnd w:id="15"/>
-      <w:bookmarkEnd w:id="16"/>
     </w:p>
     <w:p/>
     <w:tbl>
@@ -3695,11 +3650,11 @@
             <w:pPr>
               <w:pStyle w:val="Heading2"/>
             </w:pPr>
-            <w:bookmarkStart w:id="17" w:name="_Toc529021363"/>
+            <w:bookmarkStart w:id="16" w:name="_Toc529021363"/>
             <w:r>
               <w:t>Kenji</w:t>
             </w:r>
-            <w:bookmarkEnd w:id="17"/>
+            <w:bookmarkEnd w:id="16"/>
           </w:p>
           <w:p>
             <w:pPr>
@@ -3853,7 +3808,7 @@
             <w:pPr>
               <w:pStyle w:val="Heading2"/>
             </w:pPr>
-            <w:bookmarkStart w:id="18" w:name="_Toc529021364"/>
+            <w:bookmarkStart w:id="17" w:name="_Toc529021364"/>
             <w:r>
               <w:rPr>
                 <w:noProof/>
@@ -3937,7 +3892,7 @@
             <w:r>
               <w:t>Kenji Sister</w:t>
             </w:r>
-            <w:bookmarkEnd w:id="18"/>
+            <w:bookmarkEnd w:id="17"/>
           </w:p>
         </w:tc>
         <w:tc>
@@ -4015,14 +3970,14 @@
                 <w:rFonts w:asciiTheme="majorHAnsi" w:hAnsiTheme="majorHAnsi"/>
               </w:rPr>
             </w:pPr>
-            <w:bookmarkStart w:id="19" w:name="_Toc529021365"/>
+            <w:bookmarkStart w:id="18" w:name="_Toc529021365"/>
             <w:r>
               <w:rPr>
                 <w:rStyle w:val="Heading2Char"/>
               </w:rPr>
               <w:t>Male Zombie</w:t>
             </w:r>
-            <w:bookmarkEnd w:id="19"/>
+            <w:bookmarkEnd w:id="18"/>
             <w:r>
               <w:rPr>
                 <w:rFonts w:asciiTheme="majorHAnsi" w:hAnsiTheme="majorHAnsi"/>
@@ -4154,14 +4109,14 @@
                 <w:rFonts w:asciiTheme="majorHAnsi" w:hAnsiTheme="majorHAnsi"/>
               </w:rPr>
             </w:pPr>
-            <w:bookmarkStart w:id="20" w:name="_Toc529021366"/>
+            <w:bookmarkStart w:id="19" w:name="_Toc529021366"/>
             <w:r>
               <w:rPr>
                 <w:rStyle w:val="Heading2Char"/>
               </w:rPr>
               <w:t>Female Zombie</w:t>
             </w:r>
-            <w:bookmarkEnd w:id="20"/>
+            <w:bookmarkEnd w:id="19"/>
             <w:r>
               <w:rPr>
                 <w:rFonts w:asciiTheme="majorHAnsi" w:hAnsiTheme="majorHAnsi"/>
@@ -4287,14 +4242,14 @@
                 <w:rFonts w:asciiTheme="majorHAnsi" w:hAnsiTheme="majorHAnsi"/>
               </w:rPr>
             </w:pPr>
-            <w:bookmarkStart w:id="21" w:name="_Toc529021367"/>
+            <w:bookmarkStart w:id="20" w:name="_Toc529021367"/>
             <w:r>
               <w:rPr>
                 <w:rStyle w:val="Heading2Char"/>
               </w:rPr>
               <w:t>Shark</w:t>
             </w:r>
-            <w:bookmarkEnd w:id="21"/>
+            <w:bookmarkEnd w:id="20"/>
             <w:r>
               <w:rPr>
                 <w:rFonts w:asciiTheme="majorHAnsi" w:hAnsiTheme="majorHAnsi"/>
@@ -4424,33 +4379,33 @@
       <w:pPr>
         <w:pStyle w:val="Heading1"/>
       </w:pPr>
-      <w:bookmarkStart w:id="22" w:name="_Toc297479383"/>
-      <w:bookmarkStart w:id="23" w:name="_Toc529020130"/>
-      <w:bookmarkStart w:id="24" w:name="_Toc529021368"/>
+      <w:bookmarkStart w:id="21" w:name="_Toc297479383"/>
+      <w:bookmarkStart w:id="22" w:name="_Toc529020130"/>
+      <w:bookmarkStart w:id="23" w:name="_Toc529021368"/>
       <w:r>
         <w:t>Gamep</w:t>
       </w:r>
       <w:r>
         <w:t>lay</w:t>
       </w:r>
+      <w:bookmarkEnd w:id="21"/>
       <w:bookmarkEnd w:id="22"/>
       <w:bookmarkEnd w:id="23"/>
-      <w:bookmarkEnd w:id="24"/>
     </w:p>
     <w:p/>
     <w:p>
       <w:pPr>
         <w:pStyle w:val="Heading2"/>
       </w:pPr>
-      <w:bookmarkStart w:id="25" w:name="_Toc297479387"/>
-      <w:bookmarkStart w:id="26" w:name="_Toc529020131"/>
-      <w:bookmarkStart w:id="27" w:name="_Toc529021369"/>
+      <w:bookmarkStart w:id="24" w:name="_Toc297479387"/>
+      <w:bookmarkStart w:id="25" w:name="_Toc529020131"/>
+      <w:bookmarkStart w:id="26" w:name="_Toc529021369"/>
       <w:r>
         <w:t>Game Objectives &amp; Rewards</w:t>
       </w:r>
+      <w:bookmarkEnd w:id="24"/>
       <w:bookmarkEnd w:id="25"/>
       <w:bookmarkEnd w:id="26"/>
-      <w:bookmarkEnd w:id="27"/>
     </w:p>
     <w:tbl>
       <w:tblPr>
@@ -4684,15 +4639,15 @@
       <w:pPr>
         <w:pStyle w:val="Heading2"/>
       </w:pPr>
-      <w:bookmarkStart w:id="28" w:name="_Toc297479388"/>
-      <w:bookmarkStart w:id="29" w:name="_Toc529020132"/>
-      <w:bookmarkStart w:id="30" w:name="_Toc529021370"/>
+      <w:bookmarkStart w:id="27" w:name="_Toc297479388"/>
+      <w:bookmarkStart w:id="28" w:name="_Toc529020132"/>
+      <w:bookmarkStart w:id="29" w:name="_Toc529021370"/>
       <w:r>
         <w:t>Gameplay Mechanics</w:t>
       </w:r>
+      <w:bookmarkEnd w:id="27"/>
       <w:bookmarkEnd w:id="28"/>
       <w:bookmarkEnd w:id="29"/>
-      <w:bookmarkEnd w:id="30"/>
     </w:p>
     <w:tbl>
       <w:tblPr>
@@ -4835,46 +4790,7 @@
               <w:rPr>
                 <w:rFonts w:asciiTheme="majorHAnsi" w:hAnsiTheme="majorHAnsi" w:cstheme="minorHAnsi"/>
               </w:rPr>
-              <w:t>Ground Sword Attack / Left Button Click</w:t>
-            </w:r>
-          </w:p>
-          <w:p>
-            <w:pPr>
-              <w:rPr>
-                <w:rFonts w:asciiTheme="majorHAnsi" w:hAnsiTheme="majorHAnsi" w:cstheme="minorHAnsi"/>
-              </w:rPr>
-            </w:pPr>
-            <w:r>
-              <w:rPr>
-                <w:rFonts w:asciiTheme="majorHAnsi" w:hAnsiTheme="majorHAnsi" w:cstheme="minorHAnsi"/>
-              </w:rPr>
-              <w:t>Jump Attack / Spacebar + Left Button Click</w:t>
-            </w:r>
-          </w:p>
-          <w:p>
-            <w:pPr>
-              <w:rPr>
-                <w:rFonts w:asciiTheme="majorHAnsi" w:hAnsiTheme="majorHAnsi" w:cstheme="minorHAnsi"/>
-              </w:rPr>
-            </w:pPr>
-            <w:r>
-              <w:rPr>
-                <w:rFonts w:asciiTheme="majorHAnsi" w:hAnsiTheme="majorHAnsi" w:cstheme="minorHAnsi"/>
-              </w:rPr>
-              <w:t xml:space="preserve">Walking / A &amp; D or Left and Right Buttons </w:t>
-            </w:r>
-          </w:p>
-          <w:p>
-            <w:pPr>
-              <w:rPr>
-                <w:rFonts w:asciiTheme="majorHAnsi" w:hAnsiTheme="majorHAnsi" w:cstheme="minorHAnsi"/>
-              </w:rPr>
-            </w:pPr>
-            <w:r>
-              <w:rPr>
-                <w:rFonts w:asciiTheme="majorHAnsi" w:hAnsiTheme="majorHAnsi" w:cstheme="minorHAnsi"/>
-              </w:rPr>
-              <w:t>Jump / Spacebar</w:t>
+              <w:t>Player is able to throw Ninja Stars and kill with his sword. Ninja Star will take one point from Zombies and Kenji’s Sister as the Sword will instantly kill the zombies and deal 5 points in damage to Kenji’s Sister.</w:t>
             </w:r>
           </w:p>
         </w:tc>
@@ -4893,6 +4809,9 @@
                 <w:rFonts w:asciiTheme="majorHAnsi" w:hAnsiTheme="majorHAnsi" w:cstheme="minorHAnsi"/>
               </w:rPr>
             </w:pPr>
+            <w:r>
+              <w:t>Kenji Sister</w:t>
+            </w:r>
           </w:p>
         </w:tc>
         <w:tc>
@@ -4905,6 +4824,112 @@
                 <w:rFonts w:asciiTheme="majorHAnsi" w:hAnsiTheme="majorHAnsi" w:cstheme="minorHAnsi"/>
               </w:rPr>
             </w:pPr>
+            <w:r>
+              <w:rPr>
+                <w:rFonts w:asciiTheme="majorHAnsi" w:hAnsiTheme="majorHAnsi" w:cstheme="minorHAnsi"/>
+              </w:rPr>
+              <w:t>She patrols the ground that she will be walking on. When the player gets close, she will start to throw Ninja Stars. She has a health system of 30 so the player is not able to kill her in one hit. Her Ninja Stars takes a life off of the player and makes a respawn at closest checkpoint.</w:t>
+            </w:r>
+          </w:p>
+        </w:tc>
+      </w:tr>
+      <w:tr>
+        <w:tc>
+          <w:tcPr>
+            <w:tcW w:w="4722" w:type="dxa"/>
+            <w:tcBorders>
+              <w:bottom w:val="single" w:sz="4" w:space="0" w:color="auto"/>
+            </w:tcBorders>
+          </w:tcPr>
+          <w:p>
+            <w:r>
+              <w:t xml:space="preserve">Male Zombie </w:t>
+            </w:r>
+          </w:p>
+        </w:tc>
+        <w:tc>
+          <w:tcPr>
+            <w:tcW w:w="4628" w:type="dxa"/>
+          </w:tcPr>
+          <w:p>
+            <w:pPr>
+              <w:rPr>
+                <w:rFonts w:asciiTheme="majorHAnsi" w:hAnsiTheme="majorHAnsi" w:cstheme="minorHAnsi"/>
+              </w:rPr>
+            </w:pPr>
+            <w:r>
+              <w:rPr>
+                <w:rFonts w:asciiTheme="majorHAnsi" w:hAnsiTheme="majorHAnsi" w:cstheme="minorHAnsi"/>
+              </w:rPr>
+              <w:t>The Male Zombie will stand and wait for the player to get close and when he does, he will do a charging attack towards the player. Every time the zombie hits the player then the player will respawn losing a life. He has a health system of 5.</w:t>
+            </w:r>
+          </w:p>
+        </w:tc>
+      </w:tr>
+      <w:tr>
+        <w:tc>
+          <w:tcPr>
+            <w:tcW w:w="4722" w:type="dxa"/>
+            <w:tcBorders>
+              <w:bottom w:val="single" w:sz="4" w:space="0" w:color="auto"/>
+            </w:tcBorders>
+          </w:tcPr>
+          <w:p>
+            <w:r>
+              <w:t>Female Zombie</w:t>
+            </w:r>
+          </w:p>
+        </w:tc>
+        <w:tc>
+          <w:tcPr>
+            <w:tcW w:w="4628" w:type="dxa"/>
+          </w:tcPr>
+          <w:p>
+            <w:pPr>
+              <w:rPr>
+                <w:rFonts w:asciiTheme="majorHAnsi" w:hAnsiTheme="majorHAnsi" w:cstheme="minorHAnsi"/>
+              </w:rPr>
+            </w:pPr>
+            <w:r>
+              <w:rPr>
+                <w:rFonts w:asciiTheme="majorHAnsi" w:hAnsiTheme="majorHAnsi" w:cstheme="minorHAnsi"/>
+              </w:rPr>
+              <w:t>The female zombie just patrols and when makes contact with player she will attack. If attack connects player respawns and loses a life. She has a health system of 5.</w:t>
+            </w:r>
+          </w:p>
+        </w:tc>
+      </w:tr>
+      <w:tr>
+        <w:tc>
+          <w:tcPr>
+            <w:tcW w:w="4722" w:type="dxa"/>
+            <w:tcBorders>
+              <w:bottom w:val="single" w:sz="4" w:space="0" w:color="auto"/>
+            </w:tcBorders>
+          </w:tcPr>
+          <w:p>
+            <w:r>
+              <w:lastRenderedPageBreak/>
+              <w:t>Shark</w:t>
+            </w:r>
+          </w:p>
+        </w:tc>
+        <w:tc>
+          <w:tcPr>
+            <w:tcW w:w="4628" w:type="dxa"/>
+          </w:tcPr>
+          <w:p>
+            <w:pPr>
+              <w:rPr>
+                <w:rFonts w:asciiTheme="majorHAnsi" w:hAnsiTheme="majorHAnsi" w:cstheme="minorHAnsi"/>
+              </w:rPr>
+            </w:pPr>
+            <w:r>
+              <w:rPr>
+                <w:rFonts w:asciiTheme="majorHAnsi" w:hAnsiTheme="majorHAnsi" w:cstheme="minorHAnsi"/>
+              </w:rPr>
+              <w:t>The Shark patrols the water when hit player respawns and loses a life.</w:t>
+            </w:r>
           </w:p>
         </w:tc>
       </w:tr>
@@ -5055,7 +5080,25 @@
                 <w:rFonts w:asciiTheme="majorHAnsi" w:hAnsiTheme="majorHAnsi" w:cstheme="minorHAnsi"/>
               </w:rPr>
               <w:br/>
-              <w:t>Chest - after you beat Kenji’s sister there will be a chest you can collect a prize from to end the level.</w:t>
+              <w:t xml:space="preserve">Chest </w:t>
+            </w:r>
+            <w:r>
+              <w:rPr>
+                <w:rFonts w:asciiTheme="majorHAnsi" w:hAnsiTheme="majorHAnsi" w:cstheme="minorHAnsi"/>
+              </w:rPr>
+              <w:t>–</w:t>
+            </w:r>
+            <w:r>
+              <w:rPr>
+                <w:rFonts w:asciiTheme="majorHAnsi" w:hAnsiTheme="majorHAnsi" w:cstheme="minorHAnsi"/>
+              </w:rPr>
+              <w:t xml:space="preserve"> </w:t>
+            </w:r>
+            <w:r>
+              <w:rPr>
+                <w:rFonts w:asciiTheme="majorHAnsi" w:hAnsiTheme="majorHAnsi" w:cstheme="minorHAnsi"/>
+              </w:rPr>
+              <w:t>Will give a winning screen.</w:t>
             </w:r>
           </w:p>
         </w:tc>
@@ -5073,7 +5116,21 @@
               <w:rPr>
                 <w:rFonts w:asciiTheme="majorHAnsi" w:hAnsiTheme="majorHAnsi" w:cstheme="minorHAnsi"/>
               </w:rPr>
-              <w:t>When the player collects point he will gain an extra life after so many points are collected.</w:t>
+              <w:t xml:space="preserve">When the player collects </w:t>
+            </w:r>
+            <w:proofErr w:type="gramStart"/>
+            <w:r>
+              <w:rPr>
+                <w:rFonts w:asciiTheme="majorHAnsi" w:hAnsiTheme="majorHAnsi" w:cstheme="minorHAnsi"/>
+              </w:rPr>
+              <w:t>point</w:t>
+            </w:r>
+            <w:proofErr w:type="gramEnd"/>
+            <w:r>
+              <w:rPr>
+                <w:rFonts w:asciiTheme="majorHAnsi" w:hAnsiTheme="majorHAnsi" w:cstheme="minorHAnsi"/>
+              </w:rPr>
+              <w:t xml:space="preserve"> he will gain an extra life after so many points are collected.</w:t>
             </w:r>
           </w:p>
         </w:tc>
@@ -5085,20 +5142,47 @@
       <w:pPr>
         <w:pStyle w:val="Heading2"/>
       </w:pPr>
-      <w:bookmarkStart w:id="31" w:name="_Toc297479389"/>
+      <w:bookmarkStart w:id="30" w:name="_Toc297479389"/>
     </w:p>
+    <w:p/>
+    <w:p/>
+    <w:p/>
+    <w:p/>
+    <w:p/>
+    <w:p/>
+    <w:p/>
+    <w:p/>
+    <w:p/>
+    <w:p/>
+    <w:p/>
+    <w:p/>
+    <w:p/>
+    <w:p/>
+    <w:p/>
+    <w:p/>
+    <w:p/>
+    <w:p/>
+    <w:p/>
+    <w:p/>
+    <w:p/>
+    <w:p/>
+    <w:p/>
+    <w:p/>
+    <w:p/>
+    <w:p/>
     <w:p>
       <w:pPr>
         <w:pStyle w:val="Heading1"/>
       </w:pPr>
-      <w:bookmarkStart w:id="32" w:name="_Toc529020133"/>
-      <w:bookmarkStart w:id="33" w:name="_Toc529021371"/>
+      <w:bookmarkStart w:id="31" w:name="_Toc529020133"/>
+      <w:bookmarkStart w:id="32" w:name="_Toc529021371"/>
       <w:r>
+        <w:lastRenderedPageBreak/>
         <w:t>Level Design</w:t>
       </w:r>
+      <w:bookmarkEnd w:id="30"/>
       <w:bookmarkEnd w:id="31"/>
       <w:bookmarkEnd w:id="32"/>
-      <w:bookmarkEnd w:id="33"/>
     </w:p>
     <w:p>
       <w:pPr>
@@ -5143,7 +5227,7 @@
                 <w:szCs w:val="28"/>
               </w:rPr>
             </w:pPr>
-            <w:bookmarkStart w:id="34" w:name="_Toc529021372"/>
+            <w:bookmarkStart w:id="33" w:name="_Toc529021372"/>
             <w:r>
               <w:rPr>
                 <w:sz w:val="28"/>
@@ -5151,7 +5235,7 @@
               </w:rPr>
               <w:t>Levels</w:t>
             </w:r>
-            <w:bookmarkEnd w:id="34"/>
+            <w:bookmarkEnd w:id="33"/>
           </w:p>
         </w:tc>
         <w:tc>
@@ -5226,7 +5310,7 @@
                 <w:color w:val="auto"/>
               </w:rPr>
             </w:pPr>
-            <w:bookmarkStart w:id="35" w:name="_Toc529021373"/>
+            <w:bookmarkStart w:id="34" w:name="_Toc529021373"/>
             <w:r>
               <w:rPr>
                 <w:b/>
@@ -5234,7 +5318,7 @@
               </w:rPr>
               <w:t>Level One</w:t>
             </w:r>
-            <w:bookmarkEnd w:id="35"/>
+            <w:bookmarkEnd w:id="34"/>
             <w:r>
               <w:rPr>
                 <w:b/>
@@ -5268,12 +5352,8 @@
                 <w:rFonts w:asciiTheme="majorHAnsi" w:hAnsiTheme="majorHAnsi" w:cstheme="minorHAnsi"/>
               </w:rPr>
             </w:pPr>
-            <w:r>
-              <w:rPr>
-                <w:rFonts w:asciiTheme="majorHAnsi" w:hAnsiTheme="majorHAnsi" w:cstheme="minorHAnsi"/>
-              </w:rPr>
-              <w:t>There will be different enemies and pot holes and platforms to jump on to complete the level. It has a night looking background. Grass like ground with hopefully water in front of it and rock like platforms.</w:t>
-            </w:r>
+            <w:bookmarkStart w:id="35" w:name="_GoBack"/>
+            <w:bookmarkEnd w:id="35"/>
           </w:p>
         </w:tc>
       </w:tr>
@@ -5944,13 +6024,7 @@
       </w:pPr>
       <w:bookmarkStart w:id="54" w:name="_Toc529021385"/>
       <w:r>
-        <w:t>Trello</w:t>
-      </w:r>
-      <w:r>
-        <w:t xml:space="preserve"> &amp; </w:t>
-      </w:r>
-      <w:r>
-        <w:t>Portfolio Links</w:t>
+        <w:t>Trello &amp; Portfolio Links</w:t>
       </w:r>
       <w:bookmarkEnd w:id="54"/>
       <w:r>
@@ -5964,10 +6038,7 @@
       </w:pPr>
       <w:bookmarkStart w:id="55" w:name="_Toc529021386"/>
       <w:r>
-        <w:t>Ma</w:t>
-      </w:r>
-      <w:r>
-        <w:t>tt’s Portfolio</w:t>
+        <w:t>Matt’s Portfolio</w:t>
       </w:r>
       <w:bookmarkEnd w:id="55"/>
     </w:p>
@@ -6172,7 +6243,7 @@
                       <a:effectLst/>
                       <a:extLst>
                         <a:ext uri="{C572A759-6A51-4108-AA02-DFA0A04FC94B}">
-                          <ma14:wrappingTextBoxFlag xmlns:ma14="http://schemas.microsoft.com/office/mac/drawingml/2011/main" xmlns:w="http://schemas.openxmlformats.org/wordprocessingml/2006/main" xmlns:w10="urn:schemas-microsoft-com:office:word" xmlns:v="urn:schemas-microsoft-com:vml" xmlns:o="urn:schemas-microsoft-com:office:office" xmlns:mv="urn:schemas-microsoft-com:mac:vml" xmlns:mo="http://schemas.microsoft.com/office/mac/office/2008/main" xmlns=""/>
+                          <ma14:wrappingTextBoxFlag xmlns="" xmlns:mo="http://schemas.microsoft.com/office/mac/office/2008/main" xmlns:mv="urn:schemas-microsoft-com:mac:vml" xmlns:o="urn:schemas-microsoft-com:office:office" xmlns:v="urn:schemas-microsoft-com:vml" xmlns:w10="urn:schemas-microsoft-com:office:word" xmlns:w="http://schemas.openxmlformats.org/wordprocessingml/2006/main" xmlns:ma14="http://schemas.microsoft.com/office/mac/drawingml/2011/main"/>
                         </a:ext>
                       </a:extLst>
                     </wps:spPr>
@@ -6636,7 +6707,7 @@
                       <a:effectLst/>
                       <a:extLst>
                         <a:ext uri="{C572A759-6A51-4108-AA02-DFA0A04FC94B}">
-                          <ma14:wrappingTextBoxFlag xmlns:ma14="http://schemas.microsoft.com/office/mac/drawingml/2011/main" xmlns:w="http://schemas.openxmlformats.org/wordprocessingml/2006/main" xmlns:w10="urn:schemas-microsoft-com:office:word" xmlns:v="urn:schemas-microsoft-com:vml" xmlns:o="urn:schemas-microsoft-com:office:office" xmlns:mv="urn:schemas-microsoft-com:mac:vml" xmlns:mo="http://schemas.microsoft.com/office/mac/office/2008/main" xmlns=""/>
+                          <ma14:wrappingTextBoxFlag xmlns="" xmlns:mo="http://schemas.microsoft.com/office/mac/office/2008/main" xmlns:mv="urn:schemas-microsoft-com:mac:vml" xmlns:o="urn:schemas-microsoft-com:office:office" xmlns:v="urn:schemas-microsoft-com:vml" xmlns:w10="urn:schemas-microsoft-com:office:word" xmlns:w="http://schemas.openxmlformats.org/wordprocessingml/2006/main" xmlns:ma14="http://schemas.microsoft.com/office/mac/drawingml/2011/main"/>
                         </a:ext>
                       </a:extLst>
                     </wps:spPr>
@@ -6827,7 +6898,7 @@
                       <a:effectLst/>
                       <a:extLst>
                         <a:ext uri="{C572A759-6A51-4108-AA02-DFA0A04FC94B}">
-                          <ma14:wrappingTextBoxFlag xmlns:ma14="http://schemas.microsoft.com/office/mac/drawingml/2011/main" xmlns:w="http://schemas.openxmlformats.org/wordprocessingml/2006/main" xmlns:w10="urn:schemas-microsoft-com:office:word" xmlns:v="urn:schemas-microsoft-com:vml" xmlns:o="urn:schemas-microsoft-com:office:office" xmlns:mv="urn:schemas-microsoft-com:mac:vml" xmlns:mo="http://schemas.microsoft.com/office/mac/office/2008/main" xmlns=""/>
+                          <ma14:wrappingTextBoxFlag xmlns="" xmlns:mo="http://schemas.microsoft.com/office/mac/office/2008/main" xmlns:mv="urn:schemas-microsoft-com:mac:vml" xmlns:o="urn:schemas-microsoft-com:office:office" xmlns:v="urn:schemas-microsoft-com:vml" xmlns:w10="urn:schemas-microsoft-com:office:word" xmlns:w="http://schemas.openxmlformats.org/wordprocessingml/2006/main" xmlns:ma14="http://schemas.microsoft.com/office/mac/drawingml/2011/main"/>
                         </a:ext>
                       </a:extLst>
                     </wps:spPr>
@@ -6974,7 +7045,7 @@
                       <a:effectLst/>
                       <a:extLst>
                         <a:ext uri="{C572A759-6A51-4108-AA02-DFA0A04FC94B}">
-                          <ma14:wrappingTextBoxFlag xmlns:ma14="http://schemas.microsoft.com/office/mac/drawingml/2011/main" xmlns:w="http://schemas.openxmlformats.org/wordprocessingml/2006/main" xmlns:w10="urn:schemas-microsoft-com:office:word" xmlns:v="urn:schemas-microsoft-com:vml" xmlns:o="urn:schemas-microsoft-com:office:office" xmlns:mv="urn:schemas-microsoft-com:mac:vml" xmlns:mo="http://schemas.microsoft.com/office/mac/office/2008/main" xmlns=""/>
+                          <ma14:wrappingTextBoxFlag xmlns="" xmlns:mo="http://schemas.microsoft.com/office/mac/office/2008/main" xmlns:mv="urn:schemas-microsoft-com:mac:vml" xmlns:o="urn:schemas-microsoft-com:office:office" xmlns:v="urn:schemas-microsoft-com:vml" xmlns:w10="urn:schemas-microsoft-com:office:word" xmlns:w="http://schemas.openxmlformats.org/wordprocessingml/2006/main" xmlns:ma14="http://schemas.microsoft.com/office/mac/drawingml/2011/main"/>
                         </a:ext>
                       </a:extLst>
                     </wps:spPr>
@@ -7100,7 +7171,7 @@
                       <a:effectLst/>
                       <a:extLst>
                         <a:ext uri="{C572A759-6A51-4108-AA02-DFA0A04FC94B}">
-                          <ma14:wrappingTextBoxFlag xmlns:ma14="http://schemas.microsoft.com/office/mac/drawingml/2011/main" xmlns:w="http://schemas.openxmlformats.org/wordprocessingml/2006/main" xmlns:w10="urn:schemas-microsoft-com:office:word" xmlns:v="urn:schemas-microsoft-com:vml" xmlns:o="urn:schemas-microsoft-com:office:office" xmlns:mv="urn:schemas-microsoft-com:mac:vml" xmlns:mo="http://schemas.microsoft.com/office/mac/office/2008/main" xmlns=""/>
+                          <ma14:wrappingTextBoxFlag xmlns="" xmlns:mo="http://schemas.microsoft.com/office/mac/office/2008/main" xmlns:mv="urn:schemas-microsoft-com:mac:vml" xmlns:o="urn:schemas-microsoft-com:office:office" xmlns:v="urn:schemas-microsoft-com:vml" xmlns:w10="urn:schemas-microsoft-com:office:word" xmlns:w="http://schemas.openxmlformats.org/wordprocessingml/2006/main" xmlns:ma14="http://schemas.microsoft.com/office/mac/drawingml/2011/main"/>
                         </a:ext>
                       </a:extLst>
                     </wps:spPr>
@@ -8203,6 +8274,7 @@
   <w:style w:type="character" w:default="1" w:styleId="DefaultParagraphFont">
     <w:name w:val="Default Paragraph Font"/>
     <w:uiPriority w:val="1"/>
+    <w:semiHidden/>
     <w:unhideWhenUsed/>
   </w:style>
   <w:style w:type="table" w:default="1" w:styleId="TableNormal">
@@ -8857,6 +8929,7 @@
     <w:rsid w:val="0009513E"/>
     <w:rsid w:val="00611FA2"/>
     <w:rsid w:val="00661824"/>
+    <w:rsid w:val="00736289"/>
     <w:rsid w:val="00B047E3"/>
     <w:rsid w:val="00BC2867"/>
     <w:rsid w:val="00CD183E"/>
@@ -9693,7 +9766,7 @@
 </file>
 
 <file path=customXml/itemProps1.xml><?xml version="1.0" encoding="utf-8"?>
-<ds:datastoreItem xmlns:ds="http://schemas.openxmlformats.org/officeDocument/2006/customXml" ds:itemID="{2E1C77A8-A875-41BB-94D1-3DE1ED5E8E30}">
+<ds:datastoreItem xmlns:ds="http://schemas.openxmlformats.org/officeDocument/2006/customXml" ds:itemID="{935FCB99-C493-4239-AEE2-49881F8BA2EF}">
   <ds:schemaRefs>
     <ds:schemaRef ds:uri="http://schemas.openxmlformats.org/officeDocument/2006/bibliography"/>
   </ds:schemaRefs>
